--- a/4. Отдел ДУ/1. Общая документация/Техническое предложение Зацепин М. Г/Подход к проектированию ЖРД и методология проведения испытаний.docx
+++ b/4. Отдел ДУ/1. Общая документация/Техническое предложение Зацепин М. Г/Подход к проектированию ЖРД и методология проведения испытаний.docx
@@ -672,25 +672,7 @@
           <w:sz w:val="24"/>
           <w:szCs w:val="24"/>
         </w:rPr>
-        <w:t xml:space="preserve">Проблемы со степенью разложения, выбор случайного объема газогенератора, отсутствия испытаний, направленных на оценку необходимого объема </w:t>
-      </w:r>
-      <w:proofErr w:type="spellStart"/>
-      <w:r>
-        <w:rPr>
-          <w:rFonts w:ascii="Times New Roman" w:hAnsi="Times New Roman" w:cs="Times New Roman"/>
-          <w:sz w:val="24"/>
-          <w:szCs w:val="24"/>
-        </w:rPr>
-        <w:t>катпака</w:t>
-      </w:r>
-      <w:proofErr w:type="spellEnd"/>
-      <w:r>
-        <w:rPr>
-          <w:rFonts w:ascii="Times New Roman" w:hAnsi="Times New Roman" w:cs="Times New Roman"/>
-          <w:sz w:val="24"/>
-          <w:szCs w:val="24"/>
-        </w:rPr>
-        <w:t>.</w:t>
+        <w:t>Проблемы со степенью разложения, выбор случайного объема газогенератора, отсутствия испытаний, направленных на оценку необходимого объема катпака.</w:t>
       </w:r>
     </w:p>
     <w:p>
@@ -1172,6 +1154,14 @@
                 <w:szCs w:val="24"/>
               </w:rPr>
             </w:pPr>
+            <w:r>
+              <w:rPr>
+                <w:rFonts w:ascii="Times New Roman" w:hAnsi="Times New Roman" w:cs="Times New Roman"/>
+                <w:sz w:val="24"/>
+                <w:szCs w:val="24"/>
+              </w:rPr>
+              <w:t>500</w:t>
+            </w:r>
           </w:p>
         </w:tc>
       </w:tr>
@@ -6739,7 +6729,7 @@
           <w:noProof/>
         </w:rPr>
         <w:drawing>
-          <wp:anchor distT="0" distB="0" distL="114300" distR="114300" simplePos="0" relativeHeight="251659264" behindDoc="0" locked="0" layoutInCell="1" allowOverlap="1" wp14:anchorId="4C7C7B9B" wp14:editId="60D1C66D">
+          <wp:anchor distT="0" distB="0" distL="114300" distR="114300" simplePos="0" relativeHeight="251659264" behindDoc="0" locked="0" layoutInCell="1" allowOverlap="1" wp14:anchorId="4C7C7B9B" wp14:editId="6E1D33C7">
             <wp:simplePos x="0" y="0"/>
             <wp:positionH relativeFrom="column">
               <wp:posOffset>93345</wp:posOffset>
@@ -6823,6 +6813,5271 @@
       <w:pPr>
         <w:pStyle w:val="a3"/>
         <w:ind w:left="142"/>
+        <w:jc w:val="both"/>
+        <w:rPr>
+          <w:rFonts w:ascii="Times New Roman" w:eastAsiaTheme="minorEastAsia" w:hAnsi="Times New Roman" w:cs="Times New Roman"/>
+          <w:sz w:val="24"/>
+          <w:szCs w:val="24"/>
+        </w:rPr>
+      </w:pPr>
+      <w:r>
+        <w:rPr>
+          <w:rFonts w:ascii="Times New Roman" w:eastAsiaTheme="minorEastAsia" w:hAnsi="Times New Roman" w:cs="Times New Roman"/>
+          <w:sz w:val="24"/>
+          <w:szCs w:val="24"/>
+        </w:rPr>
+        <w:tab/>
+        <w:t>Расход как при истечении через отверстие, так и через критическое сечение сопла (в соответствии с законом сохранения расхода):</w:t>
+      </w:r>
+    </w:p>
+    <w:p>
+      <w:pPr>
+        <w:pStyle w:val="a3"/>
+        <w:ind w:left="142"/>
+        <w:jc w:val="both"/>
+        <w:rPr>
+          <w:rFonts w:ascii="Times New Roman" w:eastAsiaTheme="minorEastAsia" w:hAnsi="Times New Roman" w:cs="Times New Roman"/>
+          <w:sz w:val="24"/>
+          <w:szCs w:val="24"/>
+        </w:rPr>
+      </w:pPr>
+    </w:p>
+    <w:p>
+      <w:pPr>
+        <w:pStyle w:val="a3"/>
+        <w:ind w:left="142"/>
+        <w:jc w:val="both"/>
+        <w:rPr>
+          <w:rFonts w:ascii="Times New Roman" w:eastAsiaTheme="minorEastAsia" w:hAnsi="Times New Roman" w:cs="Times New Roman"/>
+          <w:i/>
+          <w:sz w:val="24"/>
+          <w:szCs w:val="24"/>
+          <w:lang w:val="en-US"/>
+        </w:rPr>
+      </w:pPr>
+      <m:oMathPara>
+        <m:oMath>
+          <m:r>
+            <w:rPr>
+              <w:rFonts w:ascii="Cambria Math" w:eastAsiaTheme="minorEastAsia" w:hAnsi="Cambria Math" w:cs="Times New Roman"/>
+              <w:sz w:val="24"/>
+              <w:szCs w:val="24"/>
+              <w:lang w:val="en-US"/>
+            </w:rPr>
+            <m:t>Q</m:t>
+          </m:r>
+          <m:r>
+            <w:rPr>
+              <w:rFonts w:ascii="Cambria Math" w:eastAsiaTheme="minorEastAsia" w:hAnsi="Cambria Math" w:cs="Times New Roman"/>
+              <w:sz w:val="24"/>
+              <w:szCs w:val="24"/>
+            </w:rPr>
+            <m:t xml:space="preserve">= </m:t>
+          </m:r>
+          <m:sSub>
+            <m:sSubPr>
+              <m:ctrlPr>
+                <w:rPr>
+                  <w:rFonts w:ascii="Cambria Math" w:eastAsiaTheme="minorEastAsia" w:hAnsi="Cambria Math" w:cs="Times New Roman"/>
+                  <w:i/>
+                  <w:sz w:val="24"/>
+                  <w:szCs w:val="24"/>
+                  <w:lang w:val="en-US"/>
+                </w:rPr>
+              </m:ctrlPr>
+            </m:sSubPr>
+            <m:e>
+              <m:r>
+                <w:rPr>
+                  <w:rFonts w:ascii="Cambria Math" w:eastAsiaTheme="minorEastAsia" w:hAnsi="Cambria Math" w:cs="Times New Roman"/>
+                  <w:sz w:val="24"/>
+                  <w:szCs w:val="24"/>
+                  <w:lang w:val="en-US"/>
+                </w:rPr>
+                <m:t>P</m:t>
+              </m:r>
+              <m:ctrlPr>
+                <w:rPr>
+                  <w:rFonts w:ascii="Cambria Math" w:eastAsiaTheme="minorEastAsia" w:hAnsi="Cambria Math" w:cs="Times New Roman"/>
+                  <w:i/>
+                  <w:sz w:val="24"/>
+                  <w:szCs w:val="24"/>
+                </w:rPr>
+              </m:ctrlPr>
+            </m:e>
+            <m:sub>
+              <m:r>
+                <w:rPr>
+                  <w:rFonts w:ascii="Cambria Math" w:eastAsiaTheme="minorEastAsia" w:hAnsi="Cambria Math" w:cs="Times New Roman"/>
+                  <w:sz w:val="24"/>
+                  <w:szCs w:val="24"/>
+                </w:rPr>
+                <m:t>ГГ</m:t>
+              </m:r>
+            </m:sub>
+          </m:sSub>
+          <m:r>
+            <w:rPr>
+              <w:rFonts w:ascii="Cambria Math" w:eastAsiaTheme="minorEastAsia" w:hAnsi="Cambria Math" w:cs="Times New Roman"/>
+              <w:sz w:val="24"/>
+              <w:szCs w:val="24"/>
+              <w:lang w:val="en-US"/>
+            </w:rPr>
+            <m:t>*</m:t>
+          </m:r>
+          <m:f>
+            <m:fPr>
+              <m:ctrlPr>
+                <w:rPr>
+                  <w:rFonts w:ascii="Cambria Math" w:eastAsiaTheme="minorEastAsia" w:hAnsi="Cambria Math" w:cs="Times New Roman"/>
+                  <w:i/>
+                  <w:sz w:val="24"/>
+                  <w:szCs w:val="24"/>
+                  <w:lang w:val="en-US"/>
+                </w:rPr>
+              </m:ctrlPr>
+            </m:fPr>
+            <m:num>
+              <m:sSub>
+                <m:sSubPr>
+                  <m:ctrlPr>
+                    <w:rPr>
+                      <w:rFonts w:ascii="Cambria Math" w:eastAsiaTheme="minorEastAsia" w:hAnsi="Cambria Math" w:cs="Times New Roman"/>
+                      <w:i/>
+                      <w:sz w:val="24"/>
+                      <w:szCs w:val="24"/>
+                      <w:lang w:val="en-US"/>
+                    </w:rPr>
+                  </m:ctrlPr>
+                </m:sSubPr>
+                <m:e>
+                  <m:r>
+                    <w:rPr>
+                      <w:rFonts w:ascii="Cambria Math" w:eastAsiaTheme="minorEastAsia" w:hAnsi="Cambria Math" w:cs="Times New Roman"/>
+                      <w:sz w:val="24"/>
+                      <w:szCs w:val="24"/>
+                      <w:lang w:val="en-US"/>
+                    </w:rPr>
+                    <m:t>F</m:t>
+                  </m:r>
+                </m:e>
+                <m:sub>
+                  <m:r>
+                    <w:rPr>
+                      <w:rFonts w:ascii="Cambria Math" w:eastAsiaTheme="minorEastAsia" w:hAnsi="Cambria Math" w:cs="Times New Roman"/>
+                      <w:sz w:val="24"/>
+                      <w:szCs w:val="24"/>
+                    </w:rPr>
+                    <m:t>отв</m:t>
+                  </m:r>
+                </m:sub>
+              </m:sSub>
+            </m:num>
+            <m:den>
+              <m:r>
+                <w:rPr>
+                  <w:rFonts w:ascii="Cambria Math" w:eastAsiaTheme="minorEastAsia" w:hAnsi="Cambria Math" w:cs="Times New Roman"/>
+                  <w:sz w:val="24"/>
+                  <w:szCs w:val="24"/>
+                </w:rPr>
+                <m:t>β</m:t>
+              </m:r>
+            </m:den>
+          </m:f>
+        </m:oMath>
+      </m:oMathPara>
+    </w:p>
+    <w:p>
+      <w:pPr>
+        <w:pStyle w:val="a3"/>
+        <w:ind w:left="142"/>
+        <w:jc w:val="both"/>
+        <w:rPr>
+          <w:rFonts w:ascii="Times New Roman" w:eastAsiaTheme="minorEastAsia" w:hAnsi="Times New Roman" w:cs="Times New Roman"/>
+          <w:sz w:val="24"/>
+          <w:szCs w:val="24"/>
+          <w:lang w:val="en-US"/>
+        </w:rPr>
+      </w:pPr>
+      <w:r>
+        <w:rPr>
+          <w:rFonts w:ascii="Times New Roman" w:eastAsiaTheme="minorEastAsia" w:hAnsi="Times New Roman" w:cs="Times New Roman"/>
+          <w:iCs/>
+          <w:sz w:val="24"/>
+          <w:szCs w:val="24"/>
+        </w:rPr>
+        <w:t xml:space="preserve">Где </w:t>
+      </w:r>
+      <m:oMath>
+        <m:r>
+          <w:rPr>
+            <w:rFonts w:ascii="Cambria Math" w:eastAsiaTheme="minorEastAsia" w:hAnsi="Cambria Math" w:cs="Times New Roman"/>
+            <w:sz w:val="24"/>
+            <w:szCs w:val="24"/>
+          </w:rPr>
+          <m:t>β</m:t>
+        </m:r>
+      </m:oMath>
+      <w:r>
+        <w:rPr>
+          <w:rFonts w:ascii="Times New Roman" w:eastAsiaTheme="minorEastAsia" w:hAnsi="Times New Roman" w:cs="Times New Roman"/>
+          <w:sz w:val="24"/>
+          <w:szCs w:val="24"/>
+        </w:rPr>
+        <w:t xml:space="preserve"> – расходный комплекс, рассчитывается в Астра</w:t>
+      </w:r>
+      <w:r>
+        <w:rPr>
+          <w:rFonts w:ascii="Times New Roman" w:eastAsiaTheme="minorEastAsia" w:hAnsi="Times New Roman" w:cs="Times New Roman"/>
+          <w:sz w:val="24"/>
+          <w:szCs w:val="24"/>
+        </w:rPr>
+        <w:t xml:space="preserve">, давление на срезе </w:t>
+      </w:r>
+      <m:oMath>
+        <m:sSub>
+          <m:sSubPr>
+            <m:ctrlPr>
+              <w:rPr>
+                <w:rFonts w:ascii="Cambria Math" w:eastAsiaTheme="minorEastAsia" w:hAnsi="Cambria Math" w:cs="Times New Roman"/>
+                <w:i/>
+                <w:sz w:val="24"/>
+                <w:szCs w:val="24"/>
+              </w:rPr>
+            </m:ctrlPr>
+          </m:sSubPr>
+          <m:e>
+            <m:r>
+              <w:rPr>
+                <w:rFonts w:ascii="Cambria Math" w:eastAsiaTheme="minorEastAsia" w:hAnsi="Cambria Math" w:cs="Times New Roman"/>
+                <w:sz w:val="24"/>
+                <w:szCs w:val="24"/>
+              </w:rPr>
+              <m:t>p</m:t>
+            </m:r>
+          </m:e>
+          <m:sub>
+            <m:r>
+              <w:rPr>
+                <w:rFonts w:ascii="Cambria Math" w:eastAsiaTheme="minorEastAsia" w:hAnsi="Cambria Math" w:cs="Times New Roman"/>
+                <w:sz w:val="24"/>
+                <w:szCs w:val="24"/>
+              </w:rPr>
+              <m:t>a</m:t>
+            </m:r>
+          </m:sub>
+        </m:sSub>
+        <m:r>
+          <w:rPr>
+            <w:rFonts w:ascii="Cambria Math" w:eastAsiaTheme="minorEastAsia" w:hAnsi="Cambria Math" w:cs="Times New Roman"/>
+            <w:sz w:val="24"/>
+            <w:szCs w:val="24"/>
+          </w:rPr>
+          <m:t>=</m:t>
+        </m:r>
+        <m:sSub>
+          <m:sSubPr>
+            <m:ctrlPr>
+              <w:rPr>
+                <w:rFonts w:ascii="Cambria Math" w:eastAsiaTheme="minorEastAsia" w:hAnsi="Cambria Math" w:cs="Times New Roman"/>
+                <w:i/>
+                <w:sz w:val="24"/>
+                <w:szCs w:val="24"/>
+              </w:rPr>
+            </m:ctrlPr>
+          </m:sSubPr>
+          <m:e>
+            <m:r>
+              <w:rPr>
+                <w:rFonts w:ascii="Cambria Math" w:eastAsiaTheme="minorEastAsia" w:hAnsi="Cambria Math" w:cs="Times New Roman"/>
+                <w:sz w:val="24"/>
+                <w:szCs w:val="24"/>
+              </w:rPr>
+              <m:t>p</m:t>
+            </m:r>
+          </m:e>
+          <m:sub>
+            <m:r>
+              <w:rPr>
+                <w:rFonts w:ascii="Cambria Math" w:eastAsiaTheme="minorEastAsia" w:hAnsi="Cambria Math" w:cs="Times New Roman"/>
+                <w:sz w:val="24"/>
+                <w:szCs w:val="24"/>
+              </w:rPr>
+              <m:t>КС</m:t>
+            </m:r>
+          </m:sub>
+        </m:sSub>
+      </m:oMath>
+      <w:r>
+        <w:rPr>
+          <w:rFonts w:ascii="Times New Roman" w:eastAsiaTheme="minorEastAsia" w:hAnsi="Times New Roman" w:cs="Times New Roman"/>
+          <w:sz w:val="24"/>
+          <w:szCs w:val="24"/>
+        </w:rPr>
+        <w:t xml:space="preserve"> </w:t>
+      </w:r>
+    </w:p>
+    <w:p>
+      <w:pPr>
+        <w:pStyle w:val="a3"/>
+        <w:ind w:left="142"/>
+        <w:jc w:val="both"/>
+        <w:rPr>
+          <w:rFonts w:ascii="Times New Roman" w:eastAsiaTheme="minorEastAsia" w:hAnsi="Times New Roman" w:cs="Times New Roman"/>
+          <w:sz w:val="24"/>
+          <w:szCs w:val="24"/>
+        </w:rPr>
+      </w:pPr>
+      <w:r>
+        <w:rPr>
+          <w:rFonts w:ascii="Times New Roman" w:eastAsiaTheme="minorEastAsia" w:hAnsi="Times New Roman" w:cs="Times New Roman"/>
+          <w:sz w:val="24"/>
+          <w:szCs w:val="24"/>
+        </w:rPr>
+        <w:lastRenderedPageBreak/>
+        <w:t xml:space="preserve">Расход через </w:t>
+      </w:r>
+      <w:r>
+        <w:rPr>
+          <w:rFonts w:ascii="Times New Roman" w:eastAsiaTheme="minorEastAsia" w:hAnsi="Times New Roman" w:cs="Times New Roman"/>
+          <w:sz w:val="24"/>
+          <w:szCs w:val="24"/>
+          <w:lang w:val="en-US"/>
+        </w:rPr>
+        <w:t xml:space="preserve">N </w:t>
+      </w:r>
+      <w:r>
+        <w:rPr>
+          <w:rFonts w:ascii="Times New Roman" w:eastAsiaTheme="minorEastAsia" w:hAnsi="Times New Roman" w:cs="Times New Roman"/>
+          <w:sz w:val="24"/>
+          <w:szCs w:val="24"/>
+        </w:rPr>
+        <w:t>отверстий:</w:t>
+      </w:r>
+    </w:p>
+    <w:p>
+      <w:pPr>
+        <w:pStyle w:val="a3"/>
+        <w:ind w:left="142"/>
+        <w:jc w:val="both"/>
+        <w:rPr>
+          <w:rFonts w:ascii="Times New Roman" w:eastAsiaTheme="minorEastAsia" w:hAnsi="Times New Roman" w:cs="Times New Roman"/>
+          <w:sz w:val="24"/>
+          <w:szCs w:val="24"/>
+        </w:rPr>
+      </w:pPr>
+    </w:p>
+    <w:p>
+      <w:pPr>
+        <w:pStyle w:val="a3"/>
+        <w:ind w:left="142"/>
+        <w:jc w:val="both"/>
+        <w:rPr>
+          <w:rFonts w:ascii="Times New Roman" w:eastAsiaTheme="minorEastAsia" w:hAnsi="Times New Roman" w:cs="Times New Roman"/>
+          <w:i/>
+          <w:sz w:val="24"/>
+          <w:szCs w:val="24"/>
+          <w:lang w:val="en-US"/>
+        </w:rPr>
+      </w:pPr>
+      <m:oMathPara>
+        <m:oMath>
+          <m:sSub>
+            <m:sSubPr>
+              <m:ctrlPr>
+                <w:rPr>
+                  <w:rFonts w:ascii="Cambria Math" w:eastAsiaTheme="minorEastAsia" w:hAnsi="Cambria Math" w:cs="Times New Roman"/>
+                  <w:i/>
+                  <w:sz w:val="24"/>
+                  <w:szCs w:val="24"/>
+                </w:rPr>
+              </m:ctrlPr>
+            </m:sSubPr>
+            <m:e>
+              <m:r>
+                <w:rPr>
+                  <w:rFonts w:ascii="Cambria Math" w:eastAsiaTheme="minorEastAsia" w:hAnsi="Cambria Math" w:cs="Times New Roman"/>
+                  <w:sz w:val="24"/>
+                  <w:szCs w:val="24"/>
+                </w:rPr>
+                <m:t>Q</m:t>
+              </m:r>
+            </m:e>
+            <m:sub>
+              <m:r>
+                <w:rPr>
+                  <w:rFonts w:ascii="Cambria Math" w:eastAsiaTheme="minorEastAsia" w:hAnsi="Cambria Math" w:cs="Times New Roman"/>
+                  <w:sz w:val="24"/>
+                  <w:szCs w:val="24"/>
+                </w:rPr>
+                <m:t>-</m:t>
+              </m:r>
+            </m:sub>
+          </m:sSub>
+          <m:r>
+            <w:rPr>
+              <w:rFonts w:ascii="Cambria Math" w:eastAsiaTheme="minorEastAsia" w:hAnsi="Cambria Math" w:cs="Times New Roman"/>
+              <w:sz w:val="24"/>
+              <w:szCs w:val="24"/>
+            </w:rPr>
+            <m:t>=</m:t>
+          </m:r>
+          <m:r>
+            <w:rPr>
+              <w:rFonts w:ascii="Cambria Math" w:eastAsiaTheme="minorEastAsia" w:hAnsi="Cambria Math" w:cs="Times New Roman"/>
+              <w:sz w:val="24"/>
+              <w:szCs w:val="24"/>
+            </w:rPr>
+            <m:t>N*</m:t>
+          </m:r>
+          <m:r>
+            <w:rPr>
+              <w:rFonts w:ascii="Cambria Math" w:eastAsiaTheme="minorEastAsia" w:hAnsi="Cambria Math" w:cs="Times New Roman"/>
+              <w:sz w:val="24"/>
+              <w:szCs w:val="24"/>
+            </w:rPr>
+            <m:t xml:space="preserve"> </m:t>
+          </m:r>
+          <m:sSub>
+            <m:sSubPr>
+              <m:ctrlPr>
+                <w:rPr>
+                  <w:rFonts w:ascii="Cambria Math" w:eastAsiaTheme="minorEastAsia" w:hAnsi="Cambria Math" w:cs="Times New Roman"/>
+                  <w:i/>
+                  <w:sz w:val="24"/>
+                  <w:szCs w:val="24"/>
+                  <w:lang w:val="en-US"/>
+                </w:rPr>
+              </m:ctrlPr>
+            </m:sSubPr>
+            <m:e>
+              <m:r>
+                <w:rPr>
+                  <w:rFonts w:ascii="Cambria Math" w:eastAsiaTheme="minorEastAsia" w:hAnsi="Cambria Math" w:cs="Times New Roman"/>
+                  <w:sz w:val="24"/>
+                  <w:szCs w:val="24"/>
+                  <w:lang w:val="en-US"/>
+                </w:rPr>
+                <m:t>P</m:t>
+              </m:r>
+              <m:ctrlPr>
+                <w:rPr>
+                  <w:rFonts w:ascii="Cambria Math" w:eastAsiaTheme="minorEastAsia" w:hAnsi="Cambria Math" w:cs="Times New Roman"/>
+                  <w:i/>
+                  <w:sz w:val="24"/>
+                  <w:szCs w:val="24"/>
+                </w:rPr>
+              </m:ctrlPr>
+            </m:e>
+            <m:sub>
+              <m:r>
+                <w:rPr>
+                  <w:rFonts w:ascii="Cambria Math" w:eastAsiaTheme="minorEastAsia" w:hAnsi="Cambria Math" w:cs="Times New Roman"/>
+                  <w:sz w:val="24"/>
+                  <w:szCs w:val="24"/>
+                </w:rPr>
+                <m:t>ГГ</m:t>
+              </m:r>
+            </m:sub>
+          </m:sSub>
+          <m:r>
+            <w:rPr>
+              <w:rFonts w:ascii="Cambria Math" w:eastAsiaTheme="minorEastAsia" w:hAnsi="Cambria Math" w:cs="Times New Roman"/>
+              <w:sz w:val="24"/>
+              <w:szCs w:val="24"/>
+              <w:lang w:val="en-US"/>
+            </w:rPr>
+            <m:t>*</m:t>
+          </m:r>
+          <m:f>
+            <m:fPr>
+              <m:ctrlPr>
+                <w:rPr>
+                  <w:rFonts w:ascii="Cambria Math" w:eastAsiaTheme="minorEastAsia" w:hAnsi="Cambria Math" w:cs="Times New Roman"/>
+                  <w:i/>
+                  <w:sz w:val="24"/>
+                  <w:szCs w:val="24"/>
+                  <w:lang w:val="en-US"/>
+                </w:rPr>
+              </m:ctrlPr>
+            </m:fPr>
+            <m:num>
+              <m:r>
+                <w:rPr>
+                  <w:rFonts w:ascii="Cambria Math" w:eastAsiaTheme="minorEastAsia" w:hAnsi="Cambria Math" w:cs="Times New Roman"/>
+                  <w:sz w:val="24"/>
+                  <w:szCs w:val="24"/>
+                  <w:lang w:val="en-US"/>
+                </w:rPr>
+                <m:t>π</m:t>
+              </m:r>
+              <m:sSubSup>
+                <m:sSubSupPr>
+                  <m:ctrlPr>
+                    <w:rPr>
+                      <w:rFonts w:ascii="Cambria Math" w:eastAsiaTheme="minorEastAsia" w:hAnsi="Cambria Math" w:cs="Times New Roman"/>
+                      <w:i/>
+                      <w:sz w:val="24"/>
+                      <w:szCs w:val="24"/>
+                      <w:lang w:val="en-US"/>
+                    </w:rPr>
+                  </m:ctrlPr>
+                </m:sSubSupPr>
+                <m:e>
+                  <m:r>
+                    <w:rPr>
+                      <w:rFonts w:ascii="Cambria Math" w:eastAsiaTheme="minorEastAsia" w:hAnsi="Cambria Math" w:cs="Times New Roman"/>
+                      <w:sz w:val="24"/>
+                      <w:szCs w:val="24"/>
+                      <w:lang w:val="en-US"/>
+                    </w:rPr>
+                    <m:t>d</m:t>
+                  </m:r>
+                </m:e>
+                <m:sub>
+                  <m:r>
+                    <w:rPr>
+                      <w:rFonts w:ascii="Cambria Math" w:eastAsiaTheme="minorEastAsia" w:hAnsi="Cambria Math" w:cs="Times New Roman"/>
+                      <w:sz w:val="24"/>
+                      <w:szCs w:val="24"/>
+                    </w:rPr>
+                    <m:t>отв</m:t>
+                  </m:r>
+                  <m:ctrlPr>
+                    <w:rPr>
+                      <w:rFonts w:ascii="Cambria Math" w:eastAsiaTheme="minorEastAsia" w:hAnsi="Cambria Math" w:cs="Times New Roman"/>
+                      <w:i/>
+                      <w:sz w:val="24"/>
+                      <w:szCs w:val="24"/>
+                    </w:rPr>
+                  </m:ctrlPr>
+                </m:sub>
+                <m:sup>
+                  <m:r>
+                    <w:rPr>
+                      <w:rFonts w:ascii="Cambria Math" w:eastAsiaTheme="minorEastAsia" w:hAnsi="Cambria Math" w:cs="Times New Roman"/>
+                      <w:sz w:val="24"/>
+                      <w:szCs w:val="24"/>
+                      <w:lang w:val="en-US"/>
+                    </w:rPr>
+                    <m:t>2</m:t>
+                  </m:r>
+                </m:sup>
+              </m:sSubSup>
+            </m:num>
+            <m:den>
+              <m:r>
+                <w:rPr>
+                  <w:rFonts w:ascii="Cambria Math" w:eastAsiaTheme="minorEastAsia" w:hAnsi="Cambria Math" w:cs="Times New Roman"/>
+                  <w:sz w:val="24"/>
+                  <w:szCs w:val="24"/>
+                </w:rPr>
+                <m:t>4</m:t>
+              </m:r>
+              <m:r>
+                <w:rPr>
+                  <w:rFonts w:ascii="Cambria Math" w:eastAsiaTheme="minorEastAsia" w:hAnsi="Cambria Math" w:cs="Times New Roman"/>
+                  <w:sz w:val="24"/>
+                  <w:szCs w:val="24"/>
+                </w:rPr>
+                <m:t>β</m:t>
+              </m:r>
+            </m:den>
+          </m:f>
+        </m:oMath>
+      </m:oMathPara>
+    </w:p>
+    <w:p>
+      <w:pPr>
+        <w:pStyle w:val="a3"/>
+        <w:ind w:left="142"/>
+        <w:jc w:val="both"/>
+        <w:rPr>
+          <w:rFonts w:ascii="Times New Roman" w:eastAsiaTheme="minorEastAsia" w:hAnsi="Times New Roman" w:cs="Times New Roman"/>
+          <w:sz w:val="24"/>
+          <w:szCs w:val="24"/>
+        </w:rPr>
+      </w:pPr>
+    </w:p>
+    <w:p>
+      <w:pPr>
+        <w:pStyle w:val="a3"/>
+        <w:ind w:left="142"/>
+        <w:rPr>
+          <w:rFonts w:ascii="Times New Roman" w:eastAsiaTheme="minorEastAsia" w:hAnsi="Times New Roman" w:cs="Times New Roman"/>
+          <w:sz w:val="24"/>
+          <w:szCs w:val="24"/>
+        </w:rPr>
+      </w:pPr>
+      <w:r>
+        <w:rPr>
+          <w:rFonts w:ascii="Times New Roman" w:eastAsiaTheme="minorEastAsia" w:hAnsi="Times New Roman" w:cs="Times New Roman"/>
+          <w:sz w:val="24"/>
+          <w:szCs w:val="24"/>
+        </w:rPr>
+        <w:t xml:space="preserve">При установившемся течении </w:t>
+      </w:r>
+      <m:oMath>
+        <m:sSub>
+          <m:sSubPr>
+            <m:ctrlPr>
+              <w:rPr>
+                <w:rFonts w:ascii="Cambria Math" w:eastAsiaTheme="minorEastAsia" w:hAnsi="Cambria Math" w:cs="Times New Roman"/>
+                <w:i/>
+                <w:sz w:val="24"/>
+                <w:szCs w:val="24"/>
+              </w:rPr>
+            </m:ctrlPr>
+          </m:sSubPr>
+          <m:e>
+            <m:r>
+              <w:rPr>
+                <w:rFonts w:ascii="Cambria Math" w:eastAsiaTheme="minorEastAsia" w:hAnsi="Cambria Math" w:cs="Times New Roman"/>
+                <w:sz w:val="24"/>
+                <w:szCs w:val="24"/>
+              </w:rPr>
+              <m:t>Q</m:t>
+            </m:r>
+          </m:e>
+          <m:sub>
+            <m:r>
+              <w:rPr>
+                <w:rFonts w:ascii="Cambria Math" w:eastAsiaTheme="minorEastAsia" w:hAnsi="Cambria Math" w:cs="Times New Roman"/>
+                <w:sz w:val="24"/>
+                <w:szCs w:val="24"/>
+              </w:rPr>
+              <m:t>-</m:t>
+            </m:r>
+          </m:sub>
+        </m:sSub>
+        <m:r>
+          <w:rPr>
+            <w:rFonts w:ascii="Cambria Math" w:eastAsiaTheme="minorEastAsia" w:hAnsi="Cambria Math" w:cs="Times New Roman"/>
+            <w:sz w:val="24"/>
+            <w:szCs w:val="24"/>
+          </w:rPr>
+          <m:t>=</m:t>
+        </m:r>
+        <m:sSub>
+          <m:sSubPr>
+            <m:ctrlPr>
+              <w:rPr>
+                <w:rFonts w:ascii="Cambria Math" w:eastAsiaTheme="minorEastAsia" w:hAnsi="Cambria Math" w:cs="Times New Roman"/>
+                <w:i/>
+                <w:sz w:val="24"/>
+                <w:szCs w:val="24"/>
+              </w:rPr>
+            </m:ctrlPr>
+          </m:sSubPr>
+          <m:e>
+            <m:r>
+              <w:rPr>
+                <w:rFonts w:ascii="Cambria Math" w:eastAsiaTheme="minorEastAsia" w:hAnsi="Cambria Math" w:cs="Times New Roman"/>
+                <w:sz w:val="24"/>
+                <w:szCs w:val="24"/>
+              </w:rPr>
+              <m:t>Q</m:t>
+            </m:r>
+          </m:e>
+          <m:sub>
+            <m:r>
+              <w:rPr>
+                <w:rFonts w:ascii="Cambria Math" w:eastAsiaTheme="minorEastAsia" w:hAnsi="Cambria Math" w:cs="Times New Roman"/>
+                <w:sz w:val="24"/>
+                <w:szCs w:val="24"/>
+              </w:rPr>
+              <m:t>+</m:t>
+            </m:r>
+          </m:sub>
+        </m:sSub>
+      </m:oMath>
+    </w:p>
+    <w:p>
+      <w:pPr>
+        <w:pStyle w:val="a3"/>
+        <w:ind w:left="142"/>
+        <w:rPr>
+          <w:rFonts w:ascii="Times New Roman" w:eastAsiaTheme="minorEastAsia" w:hAnsi="Times New Roman" w:cs="Times New Roman"/>
+          <w:sz w:val="24"/>
+          <w:szCs w:val="24"/>
+        </w:rPr>
+      </w:pPr>
+      <w:r>
+        <w:rPr>
+          <w:rFonts w:ascii="Times New Roman" w:eastAsiaTheme="minorEastAsia" w:hAnsi="Times New Roman" w:cs="Times New Roman"/>
+          <w:sz w:val="24"/>
+          <w:szCs w:val="24"/>
+        </w:rPr>
+        <w:t xml:space="preserve">Истечение из КС рассчитывается в </w:t>
+      </w:r>
+      <w:proofErr w:type="spellStart"/>
+      <w:r>
+        <w:rPr>
+          <w:rFonts w:ascii="Times New Roman" w:eastAsiaTheme="minorEastAsia" w:hAnsi="Times New Roman" w:cs="Times New Roman"/>
+          <w:sz w:val="24"/>
+          <w:szCs w:val="24"/>
+        </w:rPr>
+        <w:t>терре</w:t>
+      </w:r>
+      <w:proofErr w:type="spellEnd"/>
+      <w:r>
+        <w:rPr>
+          <w:rFonts w:ascii="Times New Roman" w:eastAsiaTheme="minorEastAsia" w:hAnsi="Times New Roman" w:cs="Times New Roman"/>
+          <w:sz w:val="24"/>
+          <w:szCs w:val="24"/>
+        </w:rPr>
+        <w:t xml:space="preserve"> или астре</w:t>
+      </w:r>
+      <w:r>
+        <w:rPr>
+          <w:rFonts w:ascii="Times New Roman" w:eastAsiaTheme="minorEastAsia" w:hAnsi="Times New Roman" w:cs="Times New Roman"/>
+          <w:sz w:val="24"/>
+          <w:szCs w:val="24"/>
+        </w:rPr>
+        <w:t>.</w:t>
+      </w:r>
+    </w:p>
+    <w:p>
+      <w:pPr>
+        <w:pStyle w:val="a3"/>
+        <w:ind w:left="142"/>
+        <w:rPr>
+          <w:rFonts w:ascii="Times New Roman" w:eastAsiaTheme="minorEastAsia" w:hAnsi="Times New Roman" w:cs="Times New Roman"/>
+          <w:sz w:val="24"/>
+          <w:szCs w:val="24"/>
+        </w:rPr>
+      </w:pPr>
+    </w:p>
+    <w:p>
+      <w:pPr>
+        <w:pStyle w:val="a3"/>
+        <w:ind w:left="142"/>
+        <w:jc w:val="center"/>
+        <w:rPr>
+          <w:rFonts w:ascii="Times New Roman" w:eastAsiaTheme="minorEastAsia" w:hAnsi="Times New Roman" w:cs="Times New Roman"/>
+          <w:b/>
+          <w:bCs/>
+          <w:sz w:val="24"/>
+          <w:szCs w:val="24"/>
+        </w:rPr>
+      </w:pPr>
+      <w:r>
+        <w:rPr>
+          <w:rFonts w:ascii="Times New Roman" w:eastAsiaTheme="minorEastAsia" w:hAnsi="Times New Roman" w:cs="Times New Roman"/>
+          <w:b/>
+          <w:bCs/>
+          <w:sz w:val="24"/>
+          <w:szCs w:val="24"/>
+        </w:rPr>
+        <w:t>Последовательность проектирования</w:t>
+      </w:r>
+    </w:p>
+    <w:p>
+      <w:pPr>
+        <w:pStyle w:val="a3"/>
+        <w:numPr>
+          <w:ilvl w:val="0"/>
+          <w:numId w:val="6"/>
+        </w:numPr>
+        <w:rPr>
+          <w:rFonts w:ascii="Times New Roman" w:eastAsiaTheme="minorEastAsia" w:hAnsi="Times New Roman" w:cs="Times New Roman"/>
+          <w:b/>
+          <w:bCs/>
+          <w:sz w:val="24"/>
+          <w:szCs w:val="24"/>
+        </w:rPr>
+      </w:pPr>
+      <w:r>
+        <w:rPr>
+          <w:rFonts w:ascii="Times New Roman" w:eastAsiaTheme="minorEastAsia" w:hAnsi="Times New Roman" w:cs="Times New Roman"/>
+          <w:b/>
+          <w:bCs/>
+          <w:sz w:val="24"/>
+          <w:szCs w:val="24"/>
+        </w:rPr>
+        <w:t xml:space="preserve">Определяем </w:t>
+      </w:r>
+      <m:oMath>
+        <m:r>
+          <m:rPr>
+            <m:sty m:val="bi"/>
+          </m:rPr>
+          <w:rPr>
+            <w:rFonts w:ascii="Cambria Math" w:eastAsiaTheme="minorEastAsia" w:hAnsi="Cambria Math" w:cs="Times New Roman"/>
+            <w:sz w:val="24"/>
+            <w:szCs w:val="24"/>
+          </w:rPr>
+          <m:t xml:space="preserve">ξ  </m:t>
+        </m:r>
+      </m:oMath>
+    </w:p>
+    <w:p>
+      <w:pPr>
+        <w:pStyle w:val="a3"/>
+        <w:ind w:left="502"/>
+        <w:jc w:val="both"/>
+        <w:rPr>
+          <w:rFonts w:ascii="Times New Roman" w:eastAsiaTheme="minorEastAsia" w:hAnsi="Times New Roman" w:cs="Times New Roman"/>
+          <w:sz w:val="24"/>
+          <w:szCs w:val="24"/>
+        </w:rPr>
+      </w:pPr>
+      <w:r>
+        <w:rPr>
+          <w:rFonts w:ascii="Times New Roman" w:eastAsiaTheme="minorEastAsia" w:hAnsi="Times New Roman" w:cs="Times New Roman"/>
+          <w:sz w:val="24"/>
+          <w:szCs w:val="24"/>
+        </w:rPr>
+        <w:tab/>
+        <w:t xml:space="preserve">Проводим испытания на истечение без газогенератора при разных давлениях, проверяем соответствие </w:t>
+      </w:r>
+      <w:r>
+        <w:rPr>
+          <w:rFonts w:ascii="Times New Roman" w:eastAsiaTheme="minorEastAsia" w:hAnsi="Times New Roman" w:cs="Times New Roman"/>
+          <w:sz w:val="24"/>
+          <w:szCs w:val="24"/>
+        </w:rPr>
+        <w:t>т</w:t>
+      </w:r>
+      <w:r>
+        <w:rPr>
+          <w:rFonts w:ascii="Times New Roman" w:eastAsiaTheme="minorEastAsia" w:hAnsi="Times New Roman" w:cs="Times New Roman"/>
+          <w:sz w:val="24"/>
+          <w:szCs w:val="24"/>
+        </w:rPr>
+        <w:t xml:space="preserve">еоретической зависимости </w:t>
+      </w:r>
+      <m:oMath>
+        <m:sSub>
+          <m:sSubPr>
+            <m:ctrlPr>
+              <w:rPr>
+                <w:rFonts w:ascii="Cambria Math" w:eastAsiaTheme="minorEastAsia" w:hAnsi="Cambria Math" w:cs="Times New Roman"/>
+                <w:i/>
+                <w:sz w:val="24"/>
+                <w:szCs w:val="24"/>
+              </w:rPr>
+            </m:ctrlPr>
+          </m:sSubPr>
+          <m:e>
+            <m:r>
+              <w:rPr>
+                <w:rFonts w:ascii="Cambria Math" w:eastAsiaTheme="minorEastAsia" w:hAnsi="Cambria Math" w:cs="Times New Roman"/>
+                <w:sz w:val="24"/>
+                <w:szCs w:val="24"/>
+              </w:rPr>
+              <m:t>Q</m:t>
+            </m:r>
+          </m:e>
+          <m:sub>
+            <m:r>
+              <w:rPr>
+                <w:rFonts w:ascii="Cambria Math" w:eastAsiaTheme="minorEastAsia" w:hAnsi="Cambria Math" w:cs="Times New Roman"/>
+                <w:sz w:val="24"/>
+                <w:szCs w:val="24"/>
+              </w:rPr>
+              <m:t>+</m:t>
+            </m:r>
+          </m:sub>
+        </m:sSub>
+      </m:oMath>
+      <w:r>
+        <w:rPr>
+          <w:rFonts w:ascii="Times New Roman" w:eastAsiaTheme="minorEastAsia" w:hAnsi="Times New Roman" w:cs="Times New Roman"/>
+          <w:sz w:val="24"/>
+          <w:szCs w:val="24"/>
+        </w:rPr>
+        <w:t xml:space="preserve"> </w:t>
+      </w:r>
+      <w:r>
+        <w:rPr>
+          <w:rFonts w:ascii="Times New Roman" w:eastAsiaTheme="minorEastAsia" w:hAnsi="Times New Roman" w:cs="Times New Roman"/>
+          <w:sz w:val="24"/>
+          <w:szCs w:val="24"/>
+        </w:rPr>
+        <w:t xml:space="preserve">. </w:t>
+      </w:r>
+    </w:p>
+    <w:p>
+      <w:pPr>
+        <w:pStyle w:val="a3"/>
+        <w:ind w:left="502"/>
+        <w:jc w:val="center"/>
+        <w:rPr>
+          <w:rFonts w:ascii="Times New Roman" w:eastAsiaTheme="minorEastAsia" w:hAnsi="Times New Roman" w:cs="Times New Roman"/>
+          <w:sz w:val="24"/>
+          <w:szCs w:val="24"/>
+        </w:rPr>
+      </w:pPr>
+      <w:r>
+        <w:rPr>
+          <w:noProof/>
+        </w:rPr>
+        <w:drawing>
+          <wp:inline distT="0" distB="0" distL="0" distR="0" wp14:anchorId="519F94D8" wp14:editId="5BB434FD">
+            <wp:extent cx="2529840" cy="2623538"/>
+            <wp:effectExtent l="0" t="0" r="3810" b="5715"/>
+            <wp:docPr id="4" name="Рисунок 4"/>
+            <wp:cNvGraphicFramePr>
+              <a:graphicFrameLocks xmlns:a="http://schemas.openxmlformats.org/drawingml/2006/main" noChangeAspect="1"/>
+            </wp:cNvGraphicFramePr>
+            <a:graphic xmlns:a="http://schemas.openxmlformats.org/drawingml/2006/main">
+              <a:graphicData uri="http://schemas.openxmlformats.org/drawingml/2006/picture">
+                <pic:pic xmlns:pic="http://schemas.openxmlformats.org/drawingml/2006/picture">
+                  <pic:nvPicPr>
+                    <pic:cNvPr id="1" name=""/>
+                    <pic:cNvPicPr/>
+                  </pic:nvPicPr>
+                  <pic:blipFill>
+                    <a:blip r:embed="rId9"/>
+                    <a:stretch>
+                      <a:fillRect/>
+                    </a:stretch>
+                  </pic:blipFill>
+                  <pic:spPr>
+                    <a:xfrm>
+                      <a:off x="0" y="0"/>
+                      <a:ext cx="2532320" cy="2626109"/>
+                    </a:xfrm>
+                    <a:prstGeom prst="rect">
+                      <a:avLst/>
+                    </a:prstGeom>
+                  </pic:spPr>
+                </pic:pic>
+              </a:graphicData>
+            </a:graphic>
+          </wp:inline>
+        </w:drawing>
+      </w:r>
+    </w:p>
+    <w:p>
+      <w:pPr>
+        <w:pStyle w:val="a3"/>
+        <w:ind w:left="502"/>
+        <w:jc w:val="both"/>
+        <w:rPr>
+          <w:rFonts w:ascii="Times New Roman" w:eastAsiaTheme="minorEastAsia" w:hAnsi="Times New Roman" w:cs="Times New Roman"/>
+          <w:b/>
+          <w:bCs/>
+          <w:sz w:val="24"/>
+          <w:szCs w:val="24"/>
+        </w:rPr>
+      </w:pPr>
+    </w:p>
+    <w:p>
+      <w:pPr>
+        <w:pStyle w:val="a3"/>
+        <w:numPr>
+          <w:ilvl w:val="0"/>
+          <w:numId w:val="6"/>
+        </w:numPr>
+        <w:jc w:val="both"/>
+        <w:rPr>
+          <w:rFonts w:ascii="Times New Roman" w:eastAsiaTheme="minorEastAsia" w:hAnsi="Times New Roman" w:cs="Times New Roman"/>
+          <w:sz w:val="24"/>
+          <w:szCs w:val="24"/>
+        </w:rPr>
+      </w:pPr>
+      <w:r>
+        <w:rPr>
+          <w:rFonts w:ascii="Times New Roman" w:eastAsiaTheme="minorEastAsia" w:hAnsi="Times New Roman" w:cs="Times New Roman"/>
+          <w:b/>
+          <w:bCs/>
+          <w:sz w:val="24"/>
+          <w:szCs w:val="24"/>
+        </w:rPr>
+        <w:t>Производим испытания катализаторного пакета.</w:t>
+      </w:r>
+    </w:p>
+    <w:p>
+      <w:pPr>
+        <w:pStyle w:val="a3"/>
+        <w:ind w:left="502"/>
+        <w:jc w:val="both"/>
+        <w:rPr>
+          <w:rFonts w:ascii="Times New Roman" w:eastAsiaTheme="minorEastAsia" w:hAnsi="Times New Roman" w:cs="Times New Roman"/>
+          <w:sz w:val="24"/>
+          <w:szCs w:val="24"/>
+        </w:rPr>
+      </w:pPr>
+      <w:r>
+        <w:rPr>
+          <w:rFonts w:ascii="Times New Roman" w:eastAsiaTheme="minorEastAsia" w:hAnsi="Times New Roman" w:cs="Times New Roman"/>
+          <w:sz w:val="24"/>
+          <w:szCs w:val="24"/>
+        </w:rPr>
+        <w:t xml:space="preserve">Цель испытаний – определить необходимый объем катализаторного пакета для разложения заданного </w:t>
+      </w:r>
+      <w:r>
+        <w:rPr>
+          <w:rFonts w:ascii="Times New Roman" w:eastAsiaTheme="minorEastAsia" w:hAnsi="Times New Roman" w:cs="Times New Roman"/>
+          <w:sz w:val="24"/>
+          <w:szCs w:val="24"/>
+        </w:rPr>
+        <w:t>расхода перекиси водорода.</w:t>
+      </w:r>
+    </w:p>
+    <w:p>
+      <w:pPr>
+        <w:pStyle w:val="a3"/>
+        <w:ind w:left="502"/>
+        <w:jc w:val="both"/>
+        <w:rPr>
+          <w:rFonts w:ascii="Times New Roman" w:eastAsiaTheme="minorEastAsia" w:hAnsi="Times New Roman" w:cs="Times New Roman"/>
+          <w:b/>
+          <w:bCs/>
+          <w:sz w:val="24"/>
+          <w:szCs w:val="24"/>
+          <w:lang w:val="en-US"/>
+        </w:rPr>
+      </w:pPr>
+      <w:r>
+        <w:rPr>
+          <w:rFonts w:ascii="Times New Roman" w:eastAsiaTheme="minorEastAsia" w:hAnsi="Times New Roman" w:cs="Times New Roman"/>
+          <w:b/>
+          <w:bCs/>
+          <w:sz w:val="24"/>
+          <w:szCs w:val="24"/>
+        </w:rPr>
+        <w:t xml:space="preserve">Входные параметры: </w:t>
+      </w:r>
+    </w:p>
+    <w:p>
+      <w:pPr>
+        <w:pStyle w:val="a3"/>
+        <w:ind w:left="502"/>
+        <w:jc w:val="both"/>
+        <w:rPr>
+          <w:rFonts w:ascii="Times New Roman" w:eastAsiaTheme="minorEastAsia" w:hAnsi="Times New Roman" w:cs="Times New Roman"/>
+          <w:sz w:val="24"/>
+          <w:szCs w:val="24"/>
+          <w:lang w:val="en-US"/>
+        </w:rPr>
+      </w:pPr>
+      <w:r>
+        <w:rPr>
+          <w:rFonts w:ascii="Times New Roman" w:eastAsiaTheme="minorEastAsia" w:hAnsi="Times New Roman" w:cs="Times New Roman"/>
+          <w:sz w:val="24"/>
+          <w:szCs w:val="24"/>
+        </w:rPr>
+        <w:t xml:space="preserve">Объем газогенератора </w:t>
+      </w:r>
+      <w:r>
+        <w:rPr>
+          <w:rFonts w:ascii="Times New Roman" w:eastAsiaTheme="minorEastAsia" w:hAnsi="Times New Roman" w:cs="Times New Roman"/>
+          <w:b/>
+          <w:bCs/>
+          <w:sz w:val="24"/>
+          <w:szCs w:val="24"/>
+          <w:lang w:val="en-US"/>
+        </w:rPr>
+        <w:t>W</w:t>
+      </w:r>
+    </w:p>
+    <w:p>
+      <w:pPr>
+        <w:pStyle w:val="a3"/>
+        <w:spacing w:after="0"/>
+        <w:ind w:left="502"/>
+        <w:jc w:val="both"/>
+        <w:rPr>
+          <w:rFonts w:ascii="Times New Roman" w:eastAsiaTheme="minorEastAsia" w:hAnsi="Times New Roman" w:cs="Times New Roman"/>
+          <w:sz w:val="24"/>
+          <w:szCs w:val="24"/>
+        </w:rPr>
+      </w:pPr>
+      <w:r>
+        <w:rPr>
+          <w:rFonts w:ascii="Times New Roman" w:eastAsiaTheme="minorEastAsia" w:hAnsi="Times New Roman" w:cs="Times New Roman"/>
+          <w:sz w:val="24"/>
+          <w:szCs w:val="24"/>
+        </w:rPr>
+        <w:t>Вид катпака и концентрация перекиси</w:t>
+      </w:r>
+    </w:p>
+    <w:p>
+      <w:pPr>
+        <w:pStyle w:val="a3"/>
+        <w:spacing w:after="0"/>
+        <w:ind w:left="502"/>
+        <w:jc w:val="both"/>
+        <w:rPr>
+          <w:rFonts w:ascii="Times New Roman" w:eastAsiaTheme="minorEastAsia" w:hAnsi="Times New Roman" w:cs="Times New Roman"/>
+          <w:sz w:val="24"/>
+          <w:szCs w:val="24"/>
+        </w:rPr>
+      </w:pPr>
+    </w:p>
+    <w:p>
+      <w:pPr>
+        <w:pStyle w:val="a3"/>
+        <w:spacing w:after="0"/>
+        <w:ind w:left="502"/>
+        <w:jc w:val="both"/>
+        <w:rPr>
+          <w:rFonts w:ascii="Times New Roman" w:eastAsiaTheme="minorEastAsia" w:hAnsi="Times New Roman" w:cs="Times New Roman"/>
+          <w:b/>
+          <w:bCs/>
+          <w:sz w:val="24"/>
+          <w:szCs w:val="24"/>
+        </w:rPr>
+      </w:pPr>
+      <w:r>
+        <w:rPr>
+          <w:rFonts w:ascii="Times New Roman" w:eastAsiaTheme="minorEastAsia" w:hAnsi="Times New Roman" w:cs="Times New Roman"/>
+          <w:b/>
+          <w:bCs/>
+          <w:sz w:val="24"/>
+          <w:szCs w:val="24"/>
+        </w:rPr>
+        <w:t>Варьируемые параметры:</w:t>
+      </w:r>
+    </w:p>
+    <w:p>
+      <w:pPr>
+        <w:pStyle w:val="a3"/>
+        <w:spacing w:after="0"/>
+        <w:ind w:left="502"/>
+        <w:jc w:val="both"/>
+        <w:rPr>
+          <w:rFonts w:ascii="Times New Roman" w:eastAsiaTheme="minorEastAsia" w:hAnsi="Times New Roman" w:cs="Times New Roman"/>
+          <w:sz w:val="24"/>
+          <w:szCs w:val="24"/>
+          <w:lang w:val="en-US"/>
+        </w:rPr>
+      </w:pPr>
+      <w:r>
+        <w:rPr>
+          <w:rFonts w:ascii="Times New Roman" w:eastAsiaTheme="minorEastAsia" w:hAnsi="Times New Roman" w:cs="Times New Roman"/>
+          <w:sz w:val="24"/>
+          <w:szCs w:val="24"/>
+        </w:rPr>
+        <w:t xml:space="preserve">Диаметр канала катализаторного пакета </w:t>
+      </w:r>
+      <w:r>
+        <w:rPr>
+          <w:rFonts w:ascii="Times New Roman" w:eastAsiaTheme="minorEastAsia" w:hAnsi="Times New Roman" w:cs="Times New Roman"/>
+          <w:b/>
+          <w:bCs/>
+          <w:sz w:val="24"/>
+          <w:szCs w:val="24"/>
+          <w:lang w:val="en-US"/>
+        </w:rPr>
+        <w:t>D</w:t>
+      </w:r>
+    </w:p>
+    <w:p>
+      <w:pPr>
+        <w:pStyle w:val="a3"/>
+        <w:spacing w:after="0"/>
+        <w:ind w:left="502"/>
+        <w:jc w:val="both"/>
+        <w:rPr>
+          <w:rFonts w:ascii="Times New Roman" w:eastAsiaTheme="minorEastAsia" w:hAnsi="Times New Roman" w:cs="Times New Roman"/>
+          <w:b/>
+          <w:bCs/>
+          <w:sz w:val="24"/>
+          <w:szCs w:val="24"/>
+          <w:lang w:val="en-US"/>
+        </w:rPr>
+      </w:pPr>
+      <w:r>
+        <w:rPr>
+          <w:rFonts w:ascii="Times New Roman" w:eastAsiaTheme="minorEastAsia" w:hAnsi="Times New Roman" w:cs="Times New Roman"/>
+          <w:sz w:val="24"/>
+          <w:szCs w:val="24"/>
+        </w:rPr>
+        <w:t xml:space="preserve">Длина канала катализаторного пакета </w:t>
+      </w:r>
+      <w:r>
+        <w:rPr>
+          <w:rFonts w:ascii="Times New Roman" w:eastAsiaTheme="minorEastAsia" w:hAnsi="Times New Roman" w:cs="Times New Roman"/>
+          <w:b/>
+          <w:bCs/>
+          <w:sz w:val="24"/>
+          <w:szCs w:val="24"/>
+          <w:lang w:val="en-US"/>
+        </w:rPr>
+        <w:t>L</w:t>
+      </w:r>
+    </w:p>
+    <w:p>
+      <w:pPr>
+        <w:pStyle w:val="a3"/>
+        <w:spacing w:after="0"/>
+        <w:ind w:left="502"/>
+        <w:jc w:val="both"/>
+        <w:rPr>
+          <w:rFonts w:ascii="Times New Roman" w:eastAsiaTheme="minorEastAsia" w:hAnsi="Times New Roman" w:cs="Times New Roman"/>
+          <w:b/>
+          <w:bCs/>
+          <w:sz w:val="24"/>
+          <w:szCs w:val="24"/>
+          <w:lang w:val="en-US"/>
+        </w:rPr>
+      </w:pPr>
+      <w:r>
+        <w:rPr>
+          <w:rFonts w:ascii="Times New Roman" w:eastAsiaTheme="minorEastAsia" w:hAnsi="Times New Roman" w:cs="Times New Roman"/>
+          <w:sz w:val="24"/>
+          <w:szCs w:val="24"/>
+        </w:rPr>
+        <w:t xml:space="preserve">Количество сеточек разделения </w:t>
+      </w:r>
+      <w:r>
+        <w:rPr>
+          <w:rFonts w:ascii="Times New Roman" w:eastAsiaTheme="minorEastAsia" w:hAnsi="Times New Roman" w:cs="Times New Roman"/>
+          <w:b/>
+          <w:bCs/>
+          <w:sz w:val="24"/>
+          <w:szCs w:val="24"/>
+          <w:lang w:val="en-US"/>
+        </w:rPr>
+        <w:t>N</w:t>
+      </w:r>
+    </w:p>
+    <w:p>
+      <w:pPr>
+        <w:pStyle w:val="a3"/>
+        <w:spacing w:after="0"/>
+        <w:ind w:left="502"/>
+        <w:jc w:val="both"/>
+        <w:rPr>
+          <w:rFonts w:ascii="Times New Roman" w:eastAsiaTheme="minorEastAsia" w:hAnsi="Times New Roman" w:cs="Times New Roman"/>
+          <w:i/>
+          <w:sz w:val="24"/>
+          <w:szCs w:val="24"/>
+        </w:rPr>
+      </w:pPr>
+      <w:r>
+        <w:rPr>
+          <w:rFonts w:ascii="Times New Roman" w:eastAsiaTheme="minorEastAsia" w:hAnsi="Times New Roman" w:cs="Times New Roman"/>
+          <w:sz w:val="24"/>
+          <w:szCs w:val="24"/>
+        </w:rPr>
+        <w:t>Диаметр входной трубки</w:t>
+      </w:r>
+      <w:r>
+        <w:rPr>
+          <w:rFonts w:ascii="Times New Roman" w:eastAsiaTheme="minorEastAsia" w:hAnsi="Times New Roman" w:cs="Times New Roman"/>
+          <w:sz w:val="24"/>
+          <w:szCs w:val="24"/>
+        </w:rPr>
+        <w:t xml:space="preserve"> </w:t>
+      </w:r>
+      <m:oMath>
+        <m:sSub>
+          <m:sSubPr>
+            <m:ctrlPr>
+              <w:rPr>
+                <w:rFonts w:ascii="Cambria Math" w:eastAsiaTheme="minorEastAsia" w:hAnsi="Cambria Math" w:cs="Times New Roman"/>
+                <w:b/>
+                <w:bCs/>
+                <w:i/>
+                <w:sz w:val="24"/>
+                <w:szCs w:val="24"/>
+              </w:rPr>
+            </m:ctrlPr>
+          </m:sSubPr>
+          <m:e>
+            <m:r>
+              <m:rPr>
+                <m:sty m:val="bi"/>
+              </m:rPr>
+              <w:rPr>
+                <w:rFonts w:ascii="Cambria Math" w:eastAsiaTheme="minorEastAsia" w:hAnsi="Cambria Math" w:cs="Times New Roman"/>
+                <w:sz w:val="24"/>
+                <w:szCs w:val="24"/>
+              </w:rPr>
+              <m:t>d</m:t>
+            </m:r>
+          </m:e>
+          <m:sub>
+            <m:r>
+              <m:rPr>
+                <m:sty m:val="bi"/>
+              </m:rPr>
+              <w:rPr>
+                <w:rFonts w:ascii="Cambria Math" w:eastAsiaTheme="minorEastAsia" w:hAnsi="Cambria Math" w:cs="Times New Roman"/>
+                <w:sz w:val="24"/>
+                <w:szCs w:val="24"/>
+              </w:rPr>
+              <m:t>вход</m:t>
+            </m:r>
+          </m:sub>
+        </m:sSub>
+      </m:oMath>
+    </w:p>
+    <w:p>
+      <w:pPr>
+        <w:pStyle w:val="a3"/>
+        <w:spacing w:after="0"/>
+        <w:ind w:left="502"/>
+        <w:jc w:val="both"/>
+        <w:rPr>
+          <w:rFonts w:ascii="Times New Roman" w:eastAsiaTheme="minorEastAsia" w:hAnsi="Times New Roman" w:cs="Times New Roman"/>
+          <w:b/>
+          <w:bCs/>
+          <w:sz w:val="24"/>
+          <w:szCs w:val="24"/>
+          <w:lang w:val="en-US"/>
+        </w:rPr>
+      </w:pPr>
+      <w:r>
+        <w:rPr>
+          <w:rFonts w:ascii="Times New Roman" w:eastAsiaTheme="minorEastAsia" w:hAnsi="Times New Roman" w:cs="Times New Roman"/>
+          <w:sz w:val="24"/>
+          <w:szCs w:val="24"/>
+        </w:rPr>
+        <w:t xml:space="preserve">Массовый расход при эксперименте </w:t>
+      </w:r>
+      <w:r>
+        <w:rPr>
+          <w:rFonts w:ascii="Times New Roman" w:eastAsiaTheme="minorEastAsia" w:hAnsi="Times New Roman" w:cs="Times New Roman"/>
+          <w:b/>
+          <w:bCs/>
+          <w:sz w:val="24"/>
+          <w:szCs w:val="24"/>
+          <w:lang w:val="en-US"/>
+        </w:rPr>
+        <w:t>Q</w:t>
+      </w:r>
+    </w:p>
+    <w:p>
+      <w:pPr>
+        <w:pStyle w:val="a3"/>
+        <w:spacing w:after="0"/>
+        <w:ind w:left="502"/>
+        <w:jc w:val="both"/>
+        <w:rPr>
+          <w:rFonts w:ascii="Times New Roman" w:eastAsiaTheme="minorEastAsia" w:hAnsi="Times New Roman" w:cs="Times New Roman"/>
+          <w:sz w:val="24"/>
+          <w:szCs w:val="24"/>
+        </w:rPr>
+      </w:pPr>
+    </w:p>
+    <w:p>
+      <w:pPr>
+        <w:pStyle w:val="a3"/>
+        <w:spacing w:after="0"/>
+        <w:ind w:left="502"/>
+        <w:jc w:val="both"/>
+        <w:rPr>
+          <w:rFonts w:ascii="Times New Roman" w:eastAsiaTheme="minorEastAsia" w:hAnsi="Times New Roman" w:cs="Times New Roman"/>
+          <w:b/>
+          <w:bCs/>
+          <w:sz w:val="24"/>
+          <w:szCs w:val="24"/>
+        </w:rPr>
+      </w:pPr>
+      <w:r>
+        <w:rPr>
+          <w:rFonts w:ascii="Times New Roman" w:eastAsiaTheme="minorEastAsia" w:hAnsi="Times New Roman" w:cs="Times New Roman"/>
+          <w:b/>
+          <w:bCs/>
+          <w:sz w:val="24"/>
+          <w:szCs w:val="24"/>
+        </w:rPr>
+        <w:t>Определяемые параметры:</w:t>
+      </w:r>
+    </w:p>
+    <w:p>
+      <w:pPr>
+        <w:pStyle w:val="a3"/>
+        <w:spacing w:after="0"/>
+        <w:ind w:left="502"/>
+        <w:jc w:val="both"/>
+        <w:rPr>
+          <w:rFonts w:ascii="Times New Roman" w:eastAsiaTheme="minorEastAsia" w:hAnsi="Times New Roman" w:cs="Times New Roman"/>
+          <w:sz w:val="24"/>
+          <w:szCs w:val="24"/>
+          <w:lang w:val="en-US"/>
+        </w:rPr>
+      </w:pPr>
+      <w:r>
+        <w:rPr>
+          <w:rFonts w:ascii="Times New Roman" w:eastAsiaTheme="minorEastAsia" w:hAnsi="Times New Roman" w:cs="Times New Roman"/>
+          <w:sz w:val="24"/>
+          <w:szCs w:val="24"/>
+        </w:rPr>
+        <w:t xml:space="preserve">Температура полного разложения </w:t>
+      </w:r>
+      <w:r>
+        <w:rPr>
+          <w:rFonts w:ascii="Times New Roman" w:eastAsiaTheme="minorEastAsia" w:hAnsi="Times New Roman" w:cs="Times New Roman"/>
+          <w:b/>
+          <w:bCs/>
+          <w:sz w:val="24"/>
+          <w:szCs w:val="24"/>
+          <w:lang w:val="en-US"/>
+        </w:rPr>
+        <w:t>T</w:t>
+      </w:r>
+    </w:p>
+    <w:p>
+      <w:pPr>
+        <w:pStyle w:val="a3"/>
+        <w:spacing w:after="0"/>
+        <w:ind w:left="502"/>
+        <w:jc w:val="both"/>
+        <w:rPr>
+          <w:rFonts w:ascii="Times New Roman" w:eastAsiaTheme="minorEastAsia" w:hAnsi="Times New Roman" w:cs="Times New Roman"/>
+          <w:i/>
+          <w:sz w:val="24"/>
+          <w:szCs w:val="24"/>
+        </w:rPr>
+      </w:pPr>
+      <w:r>
+        <w:rPr>
+          <w:rFonts w:ascii="Times New Roman" w:eastAsiaTheme="minorEastAsia" w:hAnsi="Times New Roman" w:cs="Times New Roman"/>
+          <w:sz w:val="24"/>
+          <w:szCs w:val="24"/>
+        </w:rPr>
+        <w:t xml:space="preserve">Оптимальное соотношение </w:t>
+      </w:r>
+      <m:oMath>
+        <m:sSub>
+          <m:sSubPr>
+            <m:ctrlPr>
+              <w:rPr>
+                <w:rFonts w:ascii="Cambria Math" w:eastAsiaTheme="minorEastAsia" w:hAnsi="Cambria Math" w:cs="Times New Roman"/>
+                <w:b/>
+                <w:bCs/>
+                <w:i/>
+                <w:sz w:val="24"/>
+                <w:szCs w:val="24"/>
+              </w:rPr>
+            </m:ctrlPr>
+          </m:sSubPr>
+          <m:e>
+            <m:r>
+              <m:rPr>
+                <m:sty m:val="bi"/>
+              </m:rPr>
+              <w:rPr>
+                <w:rFonts w:ascii="Cambria Math" w:eastAsiaTheme="minorEastAsia" w:hAnsi="Cambria Math" w:cs="Times New Roman"/>
+                <w:sz w:val="24"/>
+                <w:szCs w:val="24"/>
+              </w:rPr>
+              <m:t>d</m:t>
+            </m:r>
+          </m:e>
+          <m:sub>
+            <m:r>
+              <m:rPr>
+                <m:sty m:val="bi"/>
+              </m:rPr>
+              <w:rPr>
+                <w:rFonts w:ascii="Cambria Math" w:eastAsiaTheme="minorEastAsia" w:hAnsi="Cambria Math" w:cs="Times New Roman"/>
+                <w:sz w:val="24"/>
+                <w:szCs w:val="24"/>
+              </w:rPr>
+              <m:t>вход</m:t>
+            </m:r>
+          </m:sub>
+        </m:sSub>
+        <m:r>
+          <m:rPr>
+            <m:sty m:val="bi"/>
+          </m:rPr>
+          <w:rPr>
+            <w:rFonts w:ascii="Cambria Math" w:eastAsiaTheme="minorEastAsia" w:hAnsi="Cambria Math" w:cs="Times New Roman"/>
+            <w:sz w:val="24"/>
+            <w:szCs w:val="24"/>
+          </w:rPr>
+          <m:t xml:space="preserve">, </m:t>
+        </m:r>
+        <m:r>
+          <m:rPr>
+            <m:sty m:val="bi"/>
+          </m:rPr>
+          <w:rPr>
+            <w:rFonts w:ascii="Cambria Math" w:eastAsiaTheme="minorEastAsia" w:hAnsi="Cambria Math" w:cs="Times New Roman"/>
+            <w:sz w:val="24"/>
+            <w:szCs w:val="24"/>
+            <w:lang w:val="en-US"/>
+          </w:rPr>
+          <m:t>D</m:t>
+        </m:r>
+        <m:r>
+          <m:rPr>
+            <m:sty m:val="bi"/>
+          </m:rPr>
+          <w:rPr>
+            <w:rFonts w:ascii="Cambria Math" w:eastAsiaTheme="minorEastAsia" w:hAnsi="Cambria Math" w:cs="Times New Roman"/>
+            <w:sz w:val="24"/>
+            <w:szCs w:val="24"/>
+          </w:rPr>
+          <m:t>,</m:t>
+        </m:r>
+        <m:r>
+          <m:rPr>
+            <m:sty m:val="bi"/>
+          </m:rPr>
+          <w:rPr>
+            <w:rFonts w:ascii="Cambria Math" w:eastAsiaTheme="minorEastAsia" w:hAnsi="Cambria Math" w:cs="Times New Roman"/>
+            <w:sz w:val="24"/>
+            <w:szCs w:val="24"/>
+            <w:lang w:val="en-US"/>
+          </w:rPr>
+          <m:t>L</m:t>
+        </m:r>
+        <m:r>
+          <m:rPr>
+            <m:sty m:val="bi"/>
+          </m:rPr>
+          <w:rPr>
+            <w:rFonts w:ascii="Cambria Math" w:eastAsiaTheme="minorEastAsia" w:hAnsi="Cambria Math" w:cs="Times New Roman"/>
+            <w:sz w:val="24"/>
+            <w:szCs w:val="24"/>
+          </w:rPr>
+          <m:t xml:space="preserve">, </m:t>
+        </m:r>
+        <m:r>
+          <m:rPr>
+            <m:sty m:val="bi"/>
+          </m:rPr>
+          <w:rPr>
+            <w:rFonts w:ascii="Cambria Math" w:eastAsiaTheme="minorEastAsia" w:hAnsi="Cambria Math" w:cs="Times New Roman"/>
+            <w:sz w:val="24"/>
+            <w:szCs w:val="24"/>
+            <w:lang w:val="en-US"/>
+          </w:rPr>
+          <m:t>N</m:t>
+        </m:r>
+        <m:r>
+          <w:rPr>
+            <w:rFonts w:ascii="Cambria Math" w:eastAsiaTheme="minorEastAsia" w:hAnsi="Cambria Math" w:cs="Times New Roman"/>
+            <w:sz w:val="24"/>
+            <w:szCs w:val="24"/>
+          </w:rPr>
+          <m:t xml:space="preserve"> </m:t>
+        </m:r>
+      </m:oMath>
+      <w:r>
+        <w:rPr>
+          <w:rFonts w:ascii="Times New Roman" w:eastAsiaTheme="minorEastAsia" w:hAnsi="Times New Roman" w:cs="Times New Roman"/>
+          <w:sz w:val="24"/>
+          <w:szCs w:val="24"/>
+        </w:rPr>
+        <w:t xml:space="preserve">полного разложения расхода </w:t>
+      </w:r>
+      <w:r>
+        <w:rPr>
+          <w:rFonts w:ascii="Times New Roman" w:eastAsiaTheme="minorEastAsia" w:hAnsi="Times New Roman" w:cs="Times New Roman"/>
+          <w:b/>
+          <w:bCs/>
+          <w:sz w:val="24"/>
+          <w:szCs w:val="24"/>
+          <w:lang w:val="en-US"/>
+        </w:rPr>
+        <w:t>Q</w:t>
+      </w:r>
+    </w:p>
+    <w:p>
+      <w:pPr>
+        <w:pStyle w:val="a3"/>
+        <w:ind w:left="502"/>
+        <w:jc w:val="both"/>
+        <w:rPr>
+          <w:rFonts w:ascii="Times New Roman" w:eastAsiaTheme="minorEastAsia" w:hAnsi="Times New Roman" w:cs="Times New Roman"/>
+          <w:sz w:val="24"/>
+          <w:szCs w:val="24"/>
+        </w:rPr>
+      </w:pPr>
+    </w:p>
+    <w:p>
+      <w:pPr>
+        <w:pStyle w:val="a3"/>
+        <w:ind w:left="502"/>
+        <w:jc w:val="both"/>
+        <w:rPr>
+          <w:rFonts w:ascii="Times New Roman" w:eastAsiaTheme="minorEastAsia" w:hAnsi="Times New Roman" w:cs="Times New Roman"/>
+          <w:b/>
+          <w:bCs/>
+          <w:sz w:val="24"/>
+          <w:szCs w:val="24"/>
+        </w:rPr>
+      </w:pPr>
+      <w:r>
+        <w:rPr>
+          <w:rFonts w:ascii="Times New Roman" w:eastAsiaTheme="minorEastAsia" w:hAnsi="Times New Roman" w:cs="Times New Roman"/>
+          <w:b/>
+          <w:bCs/>
+          <w:sz w:val="24"/>
+          <w:szCs w:val="24"/>
+        </w:rPr>
+        <w:t>Методология эксперимента:</w:t>
+      </w:r>
+    </w:p>
+    <w:p>
+      <w:pPr>
+        <w:pStyle w:val="a3"/>
+        <w:ind w:left="502"/>
+        <w:jc w:val="both"/>
+        <w:rPr>
+          <w:rFonts w:ascii="Times New Roman" w:eastAsiaTheme="minorEastAsia" w:hAnsi="Times New Roman" w:cs="Times New Roman"/>
+          <w:b/>
+          <w:bCs/>
+          <w:sz w:val="24"/>
+          <w:szCs w:val="24"/>
+        </w:rPr>
+      </w:pPr>
+      <w:r>
+        <w:rPr>
+          <w:rFonts w:ascii="Times New Roman" w:eastAsiaTheme="minorEastAsia" w:hAnsi="Times New Roman" w:cs="Times New Roman"/>
+          <w:b/>
+          <w:bCs/>
+          <w:sz w:val="24"/>
+          <w:szCs w:val="24"/>
+        </w:rPr>
+        <w:t>Подготовка, задание параметров катпака:</w:t>
+      </w:r>
+    </w:p>
+    <w:p>
+      <w:pPr>
+        <w:pStyle w:val="a3"/>
+        <w:numPr>
+          <w:ilvl w:val="0"/>
+          <w:numId w:val="7"/>
+        </w:numPr>
+        <w:jc w:val="both"/>
+        <w:rPr>
+          <w:rFonts w:ascii="Times New Roman" w:eastAsiaTheme="minorEastAsia" w:hAnsi="Times New Roman" w:cs="Times New Roman"/>
+          <w:sz w:val="24"/>
+          <w:szCs w:val="24"/>
+        </w:rPr>
+      </w:pPr>
+      <w:r>
+        <w:rPr>
+          <w:rFonts w:ascii="Times New Roman" w:eastAsiaTheme="minorEastAsia" w:hAnsi="Times New Roman" w:cs="Times New Roman"/>
+          <w:sz w:val="24"/>
+          <w:szCs w:val="24"/>
+        </w:rPr>
+        <w:t xml:space="preserve">Задаемся некоторым давлением наддува </w:t>
+      </w:r>
+      <m:oMath>
+        <m:sSub>
+          <m:sSubPr>
+            <m:ctrlPr>
+              <w:rPr>
+                <w:rFonts w:ascii="Cambria Math" w:eastAsiaTheme="minorEastAsia" w:hAnsi="Cambria Math" w:cs="Times New Roman"/>
+                <w:b/>
+                <w:bCs/>
+                <w:i/>
+                <w:sz w:val="24"/>
+                <w:szCs w:val="24"/>
+              </w:rPr>
+            </m:ctrlPr>
+          </m:sSubPr>
+          <m:e>
+            <m:r>
+              <m:rPr>
+                <m:sty m:val="bi"/>
+              </m:rPr>
+              <w:rPr>
+                <w:rFonts w:ascii="Cambria Math" w:eastAsiaTheme="minorEastAsia" w:hAnsi="Cambria Math" w:cs="Times New Roman"/>
+                <w:sz w:val="24"/>
+                <w:szCs w:val="24"/>
+              </w:rPr>
+              <m:t>P</m:t>
+            </m:r>
+          </m:e>
+          <m:sub>
+            <m:r>
+              <m:rPr>
+                <m:sty m:val="bi"/>
+              </m:rPr>
+              <w:rPr>
+                <w:rFonts w:ascii="Cambria Math" w:eastAsiaTheme="minorEastAsia" w:hAnsi="Cambria Math" w:cs="Times New Roman"/>
+                <w:sz w:val="24"/>
+                <w:szCs w:val="24"/>
+              </w:rPr>
+              <m:t>наддува</m:t>
+            </m:r>
+          </m:sub>
+        </m:sSub>
+      </m:oMath>
+    </w:p>
+    <w:p>
+      <w:pPr>
+        <w:pStyle w:val="a3"/>
+        <w:numPr>
+          <w:ilvl w:val="0"/>
+          <w:numId w:val="7"/>
+        </w:numPr>
+        <w:jc w:val="both"/>
+        <w:rPr>
+          <w:rFonts w:ascii="Times New Roman" w:eastAsiaTheme="minorEastAsia" w:hAnsi="Times New Roman" w:cs="Times New Roman"/>
+          <w:sz w:val="24"/>
+          <w:szCs w:val="24"/>
+        </w:rPr>
+      </w:pPr>
+      <w:r>
+        <w:rPr>
+          <w:rFonts w:ascii="Times New Roman" w:eastAsiaTheme="minorEastAsia" w:hAnsi="Times New Roman" w:cs="Times New Roman"/>
+          <w:sz w:val="24"/>
+          <w:szCs w:val="24"/>
+        </w:rPr>
+        <w:lastRenderedPageBreak/>
+        <w:t xml:space="preserve">Фиксируем некоторый диаметр отверстия истечения из ГГ </w:t>
+      </w:r>
+      <m:oMath>
+        <m:sSub>
+          <m:sSubPr>
+            <m:ctrlPr>
+              <w:rPr>
+                <w:rFonts w:ascii="Cambria Math" w:eastAsiaTheme="minorEastAsia" w:hAnsi="Cambria Math" w:cs="Times New Roman"/>
+                <w:b/>
+                <w:bCs/>
+                <w:i/>
+                <w:sz w:val="24"/>
+                <w:szCs w:val="24"/>
+              </w:rPr>
+            </m:ctrlPr>
+          </m:sSubPr>
+          <m:e>
+            <m:r>
+              <m:rPr>
+                <m:sty m:val="bi"/>
+              </m:rPr>
+              <w:rPr>
+                <w:rFonts w:ascii="Cambria Math" w:eastAsiaTheme="minorEastAsia" w:hAnsi="Cambria Math" w:cs="Times New Roman"/>
+                <w:sz w:val="24"/>
+                <w:szCs w:val="24"/>
+              </w:rPr>
+              <m:t>d</m:t>
+            </m:r>
+          </m:e>
+          <m:sub>
+            <m:r>
+              <m:rPr>
+                <m:sty m:val="bi"/>
+              </m:rPr>
+              <w:rPr>
+                <w:rFonts w:ascii="Cambria Math" w:eastAsiaTheme="minorEastAsia" w:hAnsi="Cambria Math" w:cs="Times New Roman"/>
+                <w:sz w:val="24"/>
+                <w:szCs w:val="24"/>
+              </w:rPr>
+              <m:t>отв</m:t>
+            </m:r>
+          </m:sub>
+        </m:sSub>
+      </m:oMath>
+      <w:r>
+        <w:rPr>
+          <w:rFonts w:ascii="Times New Roman" w:eastAsiaTheme="minorEastAsia" w:hAnsi="Times New Roman" w:cs="Times New Roman"/>
+          <w:b/>
+          <w:bCs/>
+          <w:sz w:val="24"/>
+          <w:szCs w:val="24"/>
+        </w:rPr>
+        <w:t xml:space="preserve"> – </w:t>
+      </w:r>
+      <w:r>
+        <w:rPr>
+          <w:rFonts w:ascii="Times New Roman" w:eastAsiaTheme="minorEastAsia" w:hAnsi="Times New Roman" w:cs="Times New Roman"/>
+          <w:sz w:val="24"/>
+          <w:szCs w:val="24"/>
+        </w:rPr>
+        <w:t xml:space="preserve">По совокупности 1 и 2 пунктов мы зафиксировали некоторое равновесное давление </w:t>
+      </w:r>
+      <m:oMath>
+        <m:sSub>
+          <m:sSubPr>
+            <m:ctrlPr>
+              <w:rPr>
+                <w:rFonts w:ascii="Cambria Math" w:eastAsiaTheme="minorEastAsia" w:hAnsi="Cambria Math" w:cs="Times New Roman"/>
+                <w:b/>
+                <w:bCs/>
+                <w:i/>
+                <w:sz w:val="24"/>
+                <w:szCs w:val="24"/>
+              </w:rPr>
+            </m:ctrlPr>
+          </m:sSubPr>
+          <m:e>
+            <m:r>
+              <m:rPr>
+                <m:sty m:val="bi"/>
+              </m:rPr>
+              <w:rPr>
+                <w:rFonts w:ascii="Cambria Math" w:eastAsiaTheme="minorEastAsia" w:hAnsi="Cambria Math" w:cs="Times New Roman"/>
+                <w:sz w:val="24"/>
+                <w:szCs w:val="24"/>
+              </w:rPr>
+              <m:t>P</m:t>
+            </m:r>
+          </m:e>
+          <m:sub>
+            <m:r>
+              <m:rPr>
+                <m:sty m:val="bi"/>
+              </m:rPr>
+              <w:rPr>
+                <w:rFonts w:ascii="Cambria Math" w:eastAsiaTheme="minorEastAsia" w:hAnsi="Cambria Math" w:cs="Times New Roman"/>
+                <w:sz w:val="24"/>
+                <w:szCs w:val="24"/>
+              </w:rPr>
+              <m:t>гг</m:t>
+            </m:r>
+          </m:sub>
+        </m:sSub>
+      </m:oMath>
+      <w:r>
+        <w:rPr>
+          <w:rFonts w:ascii="Times New Roman" w:eastAsiaTheme="minorEastAsia" w:hAnsi="Times New Roman" w:cs="Times New Roman"/>
+          <w:sz w:val="24"/>
+          <w:szCs w:val="24"/>
+        </w:rPr>
+        <w:t xml:space="preserve"> при котором расход через трубки подачи и отверстие истечения ГГ будут равны</w:t>
+      </w:r>
+      <w:r>
+        <w:rPr>
+          <w:rFonts w:ascii="Times New Roman" w:eastAsiaTheme="minorEastAsia" w:hAnsi="Times New Roman" w:cs="Times New Roman"/>
+          <w:sz w:val="24"/>
+          <w:szCs w:val="24"/>
+        </w:rPr>
+        <w:t xml:space="preserve"> </w:t>
+      </w:r>
+      <w:r>
+        <w:rPr>
+          <w:rFonts w:ascii="Times New Roman" w:eastAsiaTheme="minorEastAsia" w:hAnsi="Times New Roman" w:cs="Times New Roman"/>
+          <w:b/>
+          <w:bCs/>
+          <w:sz w:val="24"/>
+          <w:szCs w:val="24"/>
+          <w:lang w:val="en-US"/>
+        </w:rPr>
+        <w:t>Q</w:t>
+      </w:r>
+      <w:r>
+        <w:rPr>
+          <w:rFonts w:ascii="Times New Roman" w:eastAsiaTheme="minorEastAsia" w:hAnsi="Times New Roman" w:cs="Times New Roman"/>
+          <w:sz w:val="24"/>
+          <w:szCs w:val="24"/>
+        </w:rPr>
+        <w:t>.</w:t>
+      </w:r>
+    </w:p>
+    <w:p>
+      <w:pPr>
+        <w:pStyle w:val="a3"/>
+        <w:numPr>
+          <w:ilvl w:val="0"/>
+          <w:numId w:val="7"/>
+        </w:numPr>
+        <w:jc w:val="both"/>
+        <w:rPr>
+          <w:rFonts w:ascii="Times New Roman" w:eastAsiaTheme="minorEastAsia" w:hAnsi="Times New Roman" w:cs="Times New Roman"/>
+          <w:sz w:val="24"/>
+          <w:szCs w:val="24"/>
+        </w:rPr>
+      </w:pPr>
+      <w:r>
+        <w:rPr>
+          <w:rFonts w:ascii="Times New Roman" w:eastAsiaTheme="minorEastAsia" w:hAnsi="Times New Roman" w:cs="Times New Roman"/>
+          <w:sz w:val="24"/>
+          <w:szCs w:val="24"/>
+        </w:rPr>
+        <w:t>С помощью набора колец</w:t>
+      </w:r>
+      <w:r>
+        <w:rPr>
+          <w:rFonts w:ascii="Times New Roman" w:eastAsiaTheme="minorEastAsia" w:hAnsi="Times New Roman" w:cs="Times New Roman"/>
+          <w:sz w:val="24"/>
+          <w:szCs w:val="24"/>
+        </w:rPr>
+        <w:t xml:space="preserve"> 4</w:t>
+      </w:r>
+      <w:r>
+        <w:rPr>
+          <w:rFonts w:ascii="Times New Roman" w:eastAsiaTheme="minorEastAsia" w:hAnsi="Times New Roman" w:cs="Times New Roman"/>
+          <w:sz w:val="24"/>
+          <w:szCs w:val="24"/>
+        </w:rPr>
+        <w:t>, загипсованных колец</w:t>
+      </w:r>
+      <w:r>
+        <w:rPr>
+          <w:rFonts w:ascii="Times New Roman" w:eastAsiaTheme="minorEastAsia" w:hAnsi="Times New Roman" w:cs="Times New Roman"/>
+          <w:sz w:val="24"/>
+          <w:szCs w:val="24"/>
+        </w:rPr>
+        <w:t xml:space="preserve"> 5</w:t>
+      </w:r>
+      <w:r>
+        <w:rPr>
+          <w:rFonts w:ascii="Times New Roman" w:eastAsiaTheme="minorEastAsia" w:hAnsi="Times New Roman" w:cs="Times New Roman"/>
+          <w:sz w:val="24"/>
+          <w:szCs w:val="24"/>
+        </w:rPr>
+        <w:t xml:space="preserve"> </w:t>
+      </w:r>
+      <w:r>
+        <w:rPr>
+          <w:rFonts w:ascii="Times New Roman" w:eastAsiaTheme="minorEastAsia" w:hAnsi="Times New Roman" w:cs="Times New Roman"/>
+          <w:sz w:val="24"/>
+          <w:szCs w:val="24"/>
+        </w:rPr>
+        <w:t>и сеток</w:t>
+      </w:r>
+      <w:r>
+        <w:rPr>
+          <w:rFonts w:ascii="Times New Roman" w:eastAsiaTheme="minorEastAsia" w:hAnsi="Times New Roman" w:cs="Times New Roman"/>
+          <w:sz w:val="24"/>
+          <w:szCs w:val="24"/>
+        </w:rPr>
+        <w:t xml:space="preserve"> </w:t>
+      </w:r>
+      <w:r>
+        <w:rPr>
+          <w:rFonts w:ascii="Times New Roman" w:eastAsiaTheme="minorEastAsia" w:hAnsi="Times New Roman" w:cs="Times New Roman"/>
+          <w:b/>
+          <w:bCs/>
+          <w:sz w:val="24"/>
+          <w:szCs w:val="24"/>
+        </w:rPr>
+        <w:t>(</w:t>
+      </w:r>
+      <w:r>
+        <w:rPr>
+          <w:rFonts w:ascii="Times New Roman" w:eastAsiaTheme="minorEastAsia" w:hAnsi="Times New Roman" w:cs="Times New Roman"/>
+          <w:b/>
+          <w:bCs/>
+          <w:sz w:val="24"/>
+          <w:szCs w:val="24"/>
+          <w:lang w:val="en-US"/>
+        </w:rPr>
+        <w:t>N</w:t>
+      </w:r>
+      <w:r>
+        <w:rPr>
+          <w:rFonts w:ascii="Times New Roman" w:eastAsiaTheme="minorEastAsia" w:hAnsi="Times New Roman" w:cs="Times New Roman"/>
+          <w:b/>
+          <w:bCs/>
+          <w:sz w:val="24"/>
+          <w:szCs w:val="24"/>
+        </w:rPr>
+        <w:t>)</w:t>
+      </w:r>
+      <w:r>
+        <w:rPr>
+          <w:rFonts w:ascii="Times New Roman" w:eastAsiaTheme="minorEastAsia" w:hAnsi="Times New Roman" w:cs="Times New Roman"/>
+          <w:sz w:val="24"/>
+          <w:szCs w:val="24"/>
+        </w:rPr>
+        <w:t xml:space="preserve"> регулируем длину катализаторного пакета </w:t>
+      </w:r>
+      <w:r>
+        <w:rPr>
+          <w:rFonts w:ascii="Times New Roman" w:eastAsiaTheme="minorEastAsia" w:hAnsi="Times New Roman" w:cs="Times New Roman"/>
+          <w:b/>
+          <w:bCs/>
+          <w:sz w:val="24"/>
+          <w:szCs w:val="24"/>
+          <w:lang w:val="en-US"/>
+        </w:rPr>
+        <w:t>L</w:t>
+      </w:r>
+      <w:r>
+        <w:rPr>
+          <w:rFonts w:ascii="Times New Roman" w:eastAsiaTheme="minorEastAsia" w:hAnsi="Times New Roman" w:cs="Times New Roman"/>
+          <w:sz w:val="24"/>
+          <w:szCs w:val="24"/>
+        </w:rPr>
+        <w:t xml:space="preserve">, если необходимо – регулируем диаметр  </w:t>
+      </w:r>
+      <w:r>
+        <w:rPr>
+          <w:rFonts w:ascii="Times New Roman" w:eastAsiaTheme="minorEastAsia" w:hAnsi="Times New Roman" w:cs="Times New Roman"/>
+          <w:sz w:val="24"/>
+          <w:szCs w:val="24"/>
+        </w:rPr>
+        <w:t xml:space="preserve">катализаторного пакета </w:t>
+      </w:r>
+      <w:r>
+        <w:rPr>
+          <w:rFonts w:ascii="Times New Roman" w:eastAsiaTheme="minorEastAsia" w:hAnsi="Times New Roman" w:cs="Times New Roman"/>
+          <w:sz w:val="24"/>
+          <w:szCs w:val="24"/>
+          <w:lang w:val="en-US"/>
+        </w:rPr>
+        <w:t>D</w:t>
+      </w:r>
+      <w:r>
+        <w:rPr>
+          <w:rFonts w:ascii="Times New Roman" w:eastAsiaTheme="minorEastAsia" w:hAnsi="Times New Roman" w:cs="Times New Roman"/>
+          <w:sz w:val="24"/>
+          <w:szCs w:val="24"/>
+        </w:rPr>
+        <w:t xml:space="preserve"> </w:t>
+      </w:r>
+      <w:r>
+        <w:rPr>
+          <w:rFonts w:ascii="Times New Roman" w:eastAsiaTheme="minorEastAsia" w:hAnsi="Times New Roman" w:cs="Times New Roman"/>
+          <w:sz w:val="24"/>
+          <w:szCs w:val="24"/>
+        </w:rPr>
+        <w:t>набором специальных загипсованных колец.</w:t>
+      </w:r>
+    </w:p>
+    <w:p>
+      <w:pPr>
+        <w:pStyle w:val="a3"/>
+        <w:ind w:left="862"/>
+        <w:jc w:val="both"/>
+        <w:rPr>
+          <w:rFonts w:ascii="Times New Roman" w:eastAsiaTheme="minorEastAsia" w:hAnsi="Times New Roman" w:cs="Times New Roman"/>
+          <w:sz w:val="24"/>
+          <w:szCs w:val="24"/>
+        </w:rPr>
+      </w:pPr>
+    </w:p>
+    <w:p>
+      <w:pPr>
+        <w:pStyle w:val="a3"/>
+        <w:ind w:left="862" w:hanging="436"/>
+        <w:jc w:val="both"/>
+        <w:rPr>
+          <w:rFonts w:ascii="Times New Roman" w:eastAsiaTheme="minorEastAsia" w:hAnsi="Times New Roman" w:cs="Times New Roman"/>
+          <w:b/>
+          <w:bCs/>
+          <w:sz w:val="24"/>
+          <w:szCs w:val="24"/>
+        </w:rPr>
+      </w:pPr>
+      <w:r>
+        <w:rPr>
+          <w:rFonts w:ascii="Times New Roman" w:eastAsiaTheme="minorEastAsia" w:hAnsi="Times New Roman" w:cs="Times New Roman"/>
+          <w:b/>
+          <w:bCs/>
+          <w:sz w:val="24"/>
+          <w:szCs w:val="24"/>
+        </w:rPr>
+        <w:t>Эксперимент:</w:t>
+      </w:r>
+    </w:p>
+    <w:p>
+      <w:pPr>
+        <w:pStyle w:val="a3"/>
+        <w:numPr>
+          <w:ilvl w:val="0"/>
+          <w:numId w:val="7"/>
+        </w:numPr>
+        <w:jc w:val="both"/>
+        <w:rPr>
+          <w:rFonts w:ascii="Times New Roman" w:eastAsiaTheme="minorEastAsia" w:hAnsi="Times New Roman" w:cs="Times New Roman"/>
+          <w:sz w:val="24"/>
+          <w:szCs w:val="24"/>
+        </w:rPr>
+      </w:pPr>
+      <w:r>
+        <w:rPr>
+          <w:rFonts w:ascii="Times New Roman" w:eastAsiaTheme="minorEastAsia" w:hAnsi="Times New Roman" w:cs="Times New Roman"/>
+          <w:sz w:val="24"/>
+          <w:szCs w:val="24"/>
+        </w:rPr>
+        <w:t xml:space="preserve">Пропускаем через ГГ перекись. </w:t>
+      </w:r>
+    </w:p>
+    <w:p>
+      <w:pPr>
+        <w:pStyle w:val="a3"/>
+        <w:numPr>
+          <w:ilvl w:val="0"/>
+          <w:numId w:val="7"/>
+        </w:numPr>
+        <w:jc w:val="both"/>
+        <w:rPr>
+          <w:rFonts w:ascii="Times New Roman" w:eastAsiaTheme="minorEastAsia" w:hAnsi="Times New Roman" w:cs="Times New Roman"/>
+          <w:sz w:val="24"/>
+          <w:szCs w:val="24"/>
+        </w:rPr>
+      </w:pPr>
+      <w:r>
+        <w:rPr>
+          <w:rFonts w:ascii="Times New Roman" w:eastAsiaTheme="minorEastAsia" w:hAnsi="Times New Roman" w:cs="Times New Roman"/>
+          <w:sz w:val="24"/>
+          <w:szCs w:val="24"/>
+        </w:rPr>
+        <w:t>Расходомером</w:t>
+      </w:r>
+      <w:r>
+        <w:rPr>
+          <w:rFonts w:ascii="Times New Roman" w:eastAsiaTheme="minorEastAsia" w:hAnsi="Times New Roman" w:cs="Times New Roman"/>
+          <w:sz w:val="24"/>
+          <w:szCs w:val="24"/>
+        </w:rPr>
+        <w:t xml:space="preserve"> фиксируем расход </w:t>
+      </w:r>
+      <w:r>
+        <w:rPr>
+          <w:rFonts w:ascii="Times New Roman" w:eastAsiaTheme="minorEastAsia" w:hAnsi="Times New Roman" w:cs="Times New Roman"/>
+          <w:b/>
+          <w:bCs/>
+          <w:sz w:val="24"/>
+          <w:szCs w:val="24"/>
+          <w:lang w:val="en-US"/>
+        </w:rPr>
+        <w:t>Q</w:t>
+      </w:r>
+      <w:r>
+        <w:rPr>
+          <w:rFonts w:ascii="Times New Roman" w:eastAsiaTheme="minorEastAsia" w:hAnsi="Times New Roman" w:cs="Times New Roman"/>
+          <w:sz w:val="24"/>
+          <w:szCs w:val="24"/>
+        </w:rPr>
+        <w:t xml:space="preserve">. </w:t>
+      </w:r>
+    </w:p>
+    <w:p>
+      <w:pPr>
+        <w:pStyle w:val="a3"/>
+        <w:numPr>
+          <w:ilvl w:val="0"/>
+          <w:numId w:val="7"/>
+        </w:numPr>
+        <w:jc w:val="both"/>
+        <w:rPr>
+          <w:rFonts w:ascii="Times New Roman" w:eastAsiaTheme="minorEastAsia" w:hAnsi="Times New Roman" w:cs="Times New Roman"/>
+          <w:sz w:val="24"/>
+          <w:szCs w:val="24"/>
+        </w:rPr>
+      </w:pPr>
+      <w:r>
+        <w:rPr>
+          <w:rFonts w:ascii="Times New Roman" w:eastAsiaTheme="minorEastAsia" w:hAnsi="Times New Roman" w:cs="Times New Roman"/>
+          <w:sz w:val="24"/>
+          <w:szCs w:val="24"/>
+        </w:rPr>
+        <w:t xml:space="preserve">По манометру </w:t>
+      </w:r>
+      <w:r>
+        <w:rPr>
+          <w:rFonts w:ascii="Times New Roman" w:eastAsiaTheme="minorEastAsia" w:hAnsi="Times New Roman" w:cs="Times New Roman"/>
+          <w:sz w:val="24"/>
+          <w:szCs w:val="24"/>
+        </w:rPr>
+        <w:t>7</w:t>
+      </w:r>
+      <w:r>
+        <w:rPr>
+          <w:rFonts w:ascii="Times New Roman" w:eastAsiaTheme="minorEastAsia" w:hAnsi="Times New Roman" w:cs="Times New Roman"/>
+          <w:sz w:val="24"/>
+          <w:szCs w:val="24"/>
+        </w:rPr>
+        <w:t xml:space="preserve"> определяем давление на входе в ГГ</w:t>
+      </w:r>
+      <w:r>
+        <w:rPr>
+          <w:rFonts w:ascii="Times New Roman" w:eastAsiaTheme="minorEastAsia" w:hAnsi="Times New Roman" w:cs="Times New Roman"/>
+          <w:sz w:val="24"/>
+          <w:szCs w:val="24"/>
+        </w:rPr>
+        <w:t xml:space="preserve"> </w:t>
+      </w:r>
+      <m:oMath>
+        <m:sSub>
+          <m:sSubPr>
+            <m:ctrlPr>
+              <w:rPr>
+                <w:rFonts w:ascii="Cambria Math" w:eastAsiaTheme="minorEastAsia" w:hAnsi="Cambria Math" w:cs="Times New Roman"/>
+                <w:b/>
+                <w:bCs/>
+                <w:i/>
+                <w:sz w:val="24"/>
+                <w:szCs w:val="24"/>
+              </w:rPr>
+            </m:ctrlPr>
+          </m:sSubPr>
+          <m:e>
+            <m:r>
+              <m:rPr>
+                <m:sty m:val="bi"/>
+              </m:rPr>
+              <w:rPr>
+                <w:rFonts w:ascii="Cambria Math" w:eastAsiaTheme="minorEastAsia" w:hAnsi="Cambria Math" w:cs="Times New Roman"/>
+                <w:sz w:val="24"/>
+                <w:szCs w:val="24"/>
+              </w:rPr>
+              <m:t>P</m:t>
+            </m:r>
+          </m:e>
+          <m:sub>
+            <m:r>
+              <m:rPr>
+                <m:sty m:val="bi"/>
+              </m:rPr>
+              <w:rPr>
+                <w:rFonts w:ascii="Cambria Math" w:eastAsiaTheme="minorEastAsia" w:hAnsi="Cambria Math" w:cs="Times New Roman"/>
+                <w:sz w:val="24"/>
+                <w:szCs w:val="24"/>
+              </w:rPr>
+              <m:t>ГГ1</m:t>
+            </m:r>
+          </m:sub>
+        </m:sSub>
+      </m:oMath>
+    </w:p>
+    <w:p>
+      <w:pPr>
+        <w:pStyle w:val="a3"/>
+        <w:numPr>
+          <w:ilvl w:val="0"/>
+          <w:numId w:val="7"/>
+        </w:numPr>
+        <w:jc w:val="both"/>
+        <w:rPr>
+          <w:rFonts w:ascii="Times New Roman" w:eastAsiaTheme="minorEastAsia" w:hAnsi="Times New Roman" w:cs="Times New Roman"/>
+          <w:sz w:val="24"/>
+          <w:szCs w:val="24"/>
+        </w:rPr>
+      </w:pPr>
+      <w:r>
+        <w:rPr>
+          <w:rFonts w:ascii="Times New Roman" w:eastAsiaTheme="minorEastAsia" w:hAnsi="Times New Roman" w:cs="Times New Roman"/>
+          <w:sz w:val="24"/>
+          <w:szCs w:val="24"/>
+        </w:rPr>
+        <w:t xml:space="preserve">По манометру </w:t>
+      </w:r>
+      <w:r>
+        <w:rPr>
+          <w:rFonts w:ascii="Times New Roman" w:eastAsiaTheme="minorEastAsia" w:hAnsi="Times New Roman" w:cs="Times New Roman"/>
+          <w:sz w:val="24"/>
+          <w:szCs w:val="24"/>
+        </w:rPr>
+        <w:t>3</w:t>
+      </w:r>
+      <w:r>
+        <w:rPr>
+          <w:rFonts w:ascii="Times New Roman" w:eastAsiaTheme="minorEastAsia" w:hAnsi="Times New Roman" w:cs="Times New Roman"/>
+          <w:sz w:val="24"/>
+          <w:szCs w:val="24"/>
+        </w:rPr>
+        <w:t xml:space="preserve"> определяем давление на входе в ГГ</w:t>
+      </w:r>
+      <w:r>
+        <w:rPr>
+          <w:rFonts w:ascii="Times New Roman" w:eastAsiaTheme="minorEastAsia" w:hAnsi="Times New Roman" w:cs="Times New Roman"/>
+          <w:sz w:val="24"/>
+          <w:szCs w:val="24"/>
+        </w:rPr>
+        <w:t xml:space="preserve"> </w:t>
+      </w:r>
+      <m:oMath>
+        <m:sSub>
+          <m:sSubPr>
+            <m:ctrlPr>
+              <w:rPr>
+                <w:rFonts w:ascii="Cambria Math" w:eastAsiaTheme="minorEastAsia" w:hAnsi="Cambria Math" w:cs="Times New Roman"/>
+                <w:b/>
+                <w:bCs/>
+                <w:i/>
+                <w:sz w:val="24"/>
+                <w:szCs w:val="24"/>
+              </w:rPr>
+            </m:ctrlPr>
+          </m:sSubPr>
+          <m:e>
+            <m:r>
+              <m:rPr>
+                <m:sty m:val="bi"/>
+              </m:rPr>
+              <w:rPr>
+                <w:rFonts w:ascii="Cambria Math" w:eastAsiaTheme="minorEastAsia" w:hAnsi="Cambria Math" w:cs="Times New Roman"/>
+                <w:sz w:val="24"/>
+                <w:szCs w:val="24"/>
+              </w:rPr>
+              <m:t>P</m:t>
+            </m:r>
+          </m:e>
+          <m:sub>
+            <m:r>
+              <m:rPr>
+                <m:sty m:val="bi"/>
+              </m:rPr>
+              <w:rPr>
+                <w:rFonts w:ascii="Cambria Math" w:eastAsiaTheme="minorEastAsia" w:hAnsi="Cambria Math" w:cs="Times New Roman"/>
+                <w:sz w:val="24"/>
+                <w:szCs w:val="24"/>
+              </w:rPr>
+              <m:t>ГГ</m:t>
+            </m:r>
+            <m:r>
+              <m:rPr>
+                <m:sty m:val="bi"/>
+              </m:rPr>
+              <w:rPr>
+                <w:rFonts w:ascii="Cambria Math" w:eastAsiaTheme="minorEastAsia" w:hAnsi="Cambria Math" w:cs="Times New Roman"/>
+                <w:sz w:val="24"/>
+                <w:szCs w:val="24"/>
+              </w:rPr>
+              <m:t>2</m:t>
+            </m:r>
+          </m:sub>
+        </m:sSub>
+      </m:oMath>
+    </w:p>
+    <w:p>
+      <w:pPr>
+        <w:pStyle w:val="a3"/>
+        <w:numPr>
+          <w:ilvl w:val="0"/>
+          <w:numId w:val="7"/>
+        </w:numPr>
+        <w:jc w:val="both"/>
+        <w:rPr>
+          <w:rFonts w:ascii="Times New Roman" w:eastAsiaTheme="minorEastAsia" w:hAnsi="Times New Roman" w:cs="Times New Roman"/>
+          <w:sz w:val="24"/>
+          <w:szCs w:val="24"/>
+        </w:rPr>
+      </w:pPr>
+      <w:r>
+        <w:rPr>
+          <w:rFonts w:ascii="Times New Roman" w:eastAsiaTheme="minorEastAsia" w:hAnsi="Times New Roman" w:cs="Times New Roman"/>
+          <w:sz w:val="24"/>
+          <w:szCs w:val="24"/>
+        </w:rPr>
+        <w:t>По манометру  определяем точное давление наддува</w:t>
+      </w:r>
+      <w:r>
+        <w:rPr>
+          <w:rFonts w:ascii="Times New Roman" w:eastAsiaTheme="minorEastAsia" w:hAnsi="Times New Roman" w:cs="Times New Roman"/>
+          <w:b/>
+          <w:bCs/>
+          <w:sz w:val="24"/>
+          <w:szCs w:val="24"/>
+        </w:rPr>
+        <w:t xml:space="preserve"> </w:t>
+      </w:r>
+      <m:oMath>
+        <m:sSub>
+          <m:sSubPr>
+            <m:ctrlPr>
+              <w:rPr>
+                <w:rFonts w:ascii="Cambria Math" w:eastAsiaTheme="minorEastAsia" w:hAnsi="Cambria Math" w:cs="Times New Roman"/>
+                <w:b/>
+                <w:bCs/>
+                <w:i/>
+                <w:sz w:val="24"/>
+                <w:szCs w:val="24"/>
+              </w:rPr>
+            </m:ctrlPr>
+          </m:sSubPr>
+          <m:e>
+            <m:r>
+              <m:rPr>
+                <m:sty m:val="bi"/>
+              </m:rPr>
+              <w:rPr>
+                <w:rFonts w:ascii="Cambria Math" w:eastAsiaTheme="minorEastAsia" w:hAnsi="Cambria Math" w:cs="Times New Roman"/>
+                <w:sz w:val="24"/>
+                <w:szCs w:val="24"/>
+              </w:rPr>
+              <m:t>P</m:t>
+            </m:r>
+          </m:e>
+          <m:sub>
+            <m:r>
+              <m:rPr>
+                <m:sty m:val="bi"/>
+              </m:rPr>
+              <w:rPr>
+                <w:rFonts w:ascii="Cambria Math" w:eastAsiaTheme="minorEastAsia" w:hAnsi="Cambria Math" w:cs="Times New Roman"/>
+                <w:sz w:val="24"/>
+                <w:szCs w:val="24"/>
+              </w:rPr>
+              <m:t>наддув</m:t>
+            </m:r>
+          </m:sub>
+        </m:sSub>
+      </m:oMath>
+    </w:p>
+    <w:p>
+      <w:pPr>
+        <w:pStyle w:val="a3"/>
+        <w:numPr>
+          <w:ilvl w:val="0"/>
+          <w:numId w:val="7"/>
+        </w:numPr>
+        <w:jc w:val="both"/>
+        <w:rPr>
+          <w:rFonts w:ascii="Times New Roman" w:eastAsiaTheme="minorEastAsia" w:hAnsi="Times New Roman" w:cs="Times New Roman"/>
+          <w:sz w:val="24"/>
+          <w:szCs w:val="24"/>
+        </w:rPr>
+      </w:pPr>
+      <w:r>
+        <w:rPr>
+          <w:rFonts w:ascii="Times New Roman" w:eastAsiaTheme="minorEastAsia" w:hAnsi="Times New Roman" w:cs="Times New Roman"/>
+          <w:sz w:val="24"/>
+          <w:szCs w:val="24"/>
+        </w:rPr>
+        <w:t>По термопаре</w:t>
+      </w:r>
+      <w:r>
+        <w:rPr>
+          <w:rFonts w:ascii="Times New Roman" w:eastAsiaTheme="minorEastAsia" w:hAnsi="Times New Roman" w:cs="Times New Roman"/>
+          <w:sz w:val="24"/>
+          <w:szCs w:val="24"/>
+        </w:rPr>
+        <w:t xml:space="preserve"> 2</w:t>
+      </w:r>
+      <w:r>
+        <w:rPr>
+          <w:rFonts w:ascii="Times New Roman" w:eastAsiaTheme="minorEastAsia" w:hAnsi="Times New Roman" w:cs="Times New Roman"/>
+          <w:sz w:val="24"/>
+          <w:szCs w:val="24"/>
+        </w:rPr>
+        <w:t xml:space="preserve"> фиксируем температуру разложения </w:t>
+      </w:r>
+      <m:oMath>
+        <m:sSub>
+          <m:sSubPr>
+            <m:ctrlPr>
+              <w:rPr>
+                <w:rFonts w:ascii="Cambria Math" w:eastAsiaTheme="minorEastAsia" w:hAnsi="Cambria Math" w:cs="Times New Roman"/>
+                <w:b/>
+                <w:bCs/>
+                <w:i/>
+                <w:sz w:val="24"/>
+                <w:szCs w:val="24"/>
+              </w:rPr>
+            </m:ctrlPr>
+          </m:sSubPr>
+          <m:e>
+            <m:r>
+              <m:rPr>
+                <m:sty m:val="bi"/>
+              </m:rPr>
+              <w:rPr>
+                <w:rFonts w:ascii="Cambria Math" w:eastAsiaTheme="minorEastAsia" w:hAnsi="Cambria Math" w:cs="Times New Roman"/>
+                <w:sz w:val="24"/>
+                <w:szCs w:val="24"/>
+              </w:rPr>
+              <m:t>T</m:t>
+            </m:r>
+          </m:e>
+          <m:sub>
+            <m:r>
+              <m:rPr>
+                <m:sty m:val="bi"/>
+              </m:rPr>
+              <w:rPr>
+                <w:rFonts w:ascii="Cambria Math" w:eastAsiaTheme="minorEastAsia" w:hAnsi="Cambria Math" w:cs="Times New Roman"/>
+                <w:sz w:val="24"/>
+                <w:szCs w:val="24"/>
+              </w:rPr>
+              <m:t>эксп</m:t>
+            </m:r>
+          </m:sub>
+        </m:sSub>
+      </m:oMath>
+    </w:p>
+    <w:p>
+      <w:pPr>
+        <w:pStyle w:val="a3"/>
+        <w:numPr>
+          <w:ilvl w:val="0"/>
+          <w:numId w:val="7"/>
+        </w:numPr>
+        <w:jc w:val="both"/>
+        <w:rPr>
+          <w:rFonts w:ascii="Times New Roman" w:eastAsiaTheme="minorEastAsia" w:hAnsi="Times New Roman" w:cs="Times New Roman"/>
+          <w:sz w:val="24"/>
+          <w:szCs w:val="24"/>
+        </w:rPr>
+      </w:pPr>
+      <w:r>
+        <w:rPr>
+          <w:rFonts w:ascii="Times New Roman" w:eastAsiaTheme="minorEastAsia" w:hAnsi="Times New Roman" w:cs="Times New Roman"/>
+          <w:sz w:val="24"/>
+          <w:szCs w:val="24"/>
+        </w:rPr>
+        <w:t>Визуально фиксируем прозрачность струи</w:t>
+      </w:r>
+    </w:p>
+    <w:p>
+      <w:pPr>
+        <w:pStyle w:val="a3"/>
+        <w:ind w:left="862"/>
+        <w:jc w:val="both"/>
+        <w:rPr>
+          <w:rFonts w:ascii="Times New Roman" w:eastAsiaTheme="minorEastAsia" w:hAnsi="Times New Roman" w:cs="Times New Roman"/>
+          <w:sz w:val="24"/>
+          <w:szCs w:val="24"/>
+        </w:rPr>
+      </w:pPr>
+    </w:p>
+    <w:p>
+      <w:pPr>
+        <w:pStyle w:val="a3"/>
+        <w:ind w:left="862" w:hanging="436"/>
+        <w:jc w:val="both"/>
+        <w:rPr>
+          <w:rFonts w:ascii="Times New Roman" w:eastAsiaTheme="minorEastAsia" w:hAnsi="Times New Roman" w:cs="Times New Roman"/>
+          <w:b/>
+          <w:bCs/>
+          <w:sz w:val="24"/>
+          <w:szCs w:val="24"/>
+        </w:rPr>
+      </w:pPr>
+      <w:r>
+        <w:rPr>
+          <w:rFonts w:ascii="Times New Roman" w:eastAsiaTheme="minorEastAsia" w:hAnsi="Times New Roman" w:cs="Times New Roman"/>
+          <w:b/>
+          <w:bCs/>
+          <w:sz w:val="24"/>
+          <w:szCs w:val="24"/>
+        </w:rPr>
+        <w:t>Схема установки:</w:t>
+      </w:r>
+    </w:p>
+    <w:p>
+      <w:pPr>
+        <w:pStyle w:val="a3"/>
+        <w:ind w:left="862" w:hanging="436"/>
+        <w:jc w:val="both"/>
+        <w:rPr>
+          <w:rFonts w:ascii="Times New Roman" w:eastAsiaTheme="minorEastAsia" w:hAnsi="Times New Roman" w:cs="Times New Roman"/>
+          <w:b/>
+          <w:bCs/>
+          <w:sz w:val="24"/>
+          <w:szCs w:val="24"/>
+        </w:rPr>
+      </w:pPr>
+    </w:p>
+    <w:p>
+      <w:pPr>
+        <w:pStyle w:val="a3"/>
+        <w:ind w:left="862" w:hanging="436"/>
+        <w:jc w:val="center"/>
+        <w:rPr>
+          <w:rFonts w:ascii="Times New Roman" w:eastAsiaTheme="minorEastAsia" w:hAnsi="Times New Roman" w:cs="Times New Roman"/>
+          <w:b/>
+          <w:bCs/>
+          <w:sz w:val="24"/>
+          <w:szCs w:val="24"/>
+        </w:rPr>
+      </w:pPr>
+      <w:r>
+        <w:rPr>
+          <w:noProof/>
+        </w:rPr>
+        <w:drawing>
+          <wp:inline distT="0" distB="0" distL="0" distR="0" wp14:anchorId="1A1A8268" wp14:editId="38801FF2">
+            <wp:extent cx="3688080" cy="3165323"/>
+            <wp:effectExtent l="0" t="0" r="7620" b="0"/>
+            <wp:docPr id="5" name="Рисунок 5"/>
+            <wp:cNvGraphicFramePr>
+              <a:graphicFrameLocks xmlns:a="http://schemas.openxmlformats.org/drawingml/2006/main" noChangeAspect="1"/>
+            </wp:cNvGraphicFramePr>
+            <a:graphic xmlns:a="http://schemas.openxmlformats.org/drawingml/2006/main">
+              <a:graphicData uri="http://schemas.openxmlformats.org/drawingml/2006/picture">
+                <pic:pic xmlns:pic="http://schemas.openxmlformats.org/drawingml/2006/picture">
+                  <pic:nvPicPr>
+                    <pic:cNvPr id="1" name=""/>
+                    <pic:cNvPicPr/>
+                  </pic:nvPicPr>
+                  <pic:blipFill>
+                    <a:blip r:embed="rId10"/>
+                    <a:stretch>
+                      <a:fillRect/>
+                    </a:stretch>
+                  </pic:blipFill>
+                  <pic:spPr>
+                    <a:xfrm>
+                      <a:off x="0" y="0"/>
+                      <a:ext cx="3692307" cy="3168951"/>
+                    </a:xfrm>
+                    <a:prstGeom prst="rect">
+                      <a:avLst/>
+                    </a:prstGeom>
+                  </pic:spPr>
+                </pic:pic>
+              </a:graphicData>
+            </a:graphic>
+          </wp:inline>
+        </w:drawing>
+      </w:r>
+    </w:p>
+    <w:p>
+      <w:pPr>
+        <w:pStyle w:val="a3"/>
+        <w:ind w:left="862"/>
+        <w:jc w:val="both"/>
+        <w:rPr>
+          <w:rFonts w:ascii="Times New Roman" w:eastAsiaTheme="minorEastAsia" w:hAnsi="Times New Roman" w:cs="Times New Roman"/>
+          <w:sz w:val="24"/>
+          <w:szCs w:val="24"/>
+        </w:rPr>
+      </w:pPr>
+    </w:p>
+    <w:p>
+      <w:pPr>
+        <w:pStyle w:val="a3"/>
+        <w:ind w:left="284"/>
+        <w:jc w:val="both"/>
+        <w:rPr>
+          <w:rFonts w:ascii="Times New Roman" w:eastAsiaTheme="minorEastAsia" w:hAnsi="Times New Roman" w:cs="Times New Roman"/>
+          <w:sz w:val="24"/>
+          <w:szCs w:val="24"/>
+        </w:rPr>
+      </w:pPr>
+      <w:r>
+        <w:rPr>
+          <w:rFonts w:ascii="Times New Roman" w:eastAsiaTheme="minorEastAsia" w:hAnsi="Times New Roman" w:cs="Times New Roman"/>
+          <w:sz w:val="24"/>
+          <w:szCs w:val="24"/>
+        </w:rPr>
+        <w:t xml:space="preserve">Благодаря линии наддува давление наддува в баке остается постоянным. Камера ГГ представляет из себя сгон трубы, закрытый двумя заглушками 1. </w:t>
+      </w:r>
+    </w:p>
+    <w:p>
+      <w:pPr>
+        <w:pStyle w:val="a3"/>
+        <w:ind w:left="284"/>
+        <w:jc w:val="both"/>
+        <w:rPr>
+          <w:rFonts w:ascii="Times New Roman" w:eastAsiaTheme="minorEastAsia" w:hAnsi="Times New Roman" w:cs="Times New Roman"/>
+          <w:sz w:val="24"/>
+          <w:szCs w:val="24"/>
+        </w:rPr>
+      </w:pPr>
+      <w:r>
+        <w:rPr>
+          <w:rFonts w:ascii="Times New Roman" w:eastAsiaTheme="minorEastAsia" w:hAnsi="Times New Roman" w:cs="Times New Roman"/>
+          <w:sz w:val="24"/>
+          <w:szCs w:val="24"/>
+        </w:rPr>
+        <w:t>Установка должна пройти испытания на герметичность.</w:t>
+      </w:r>
+    </w:p>
+    <w:p>
+      <w:pPr>
+        <w:pStyle w:val="a3"/>
+        <w:ind w:left="284"/>
+        <w:jc w:val="both"/>
+        <w:rPr>
+          <w:rFonts w:ascii="Times New Roman" w:eastAsiaTheme="minorEastAsia" w:hAnsi="Times New Roman" w:cs="Times New Roman"/>
+          <w:sz w:val="24"/>
+          <w:szCs w:val="24"/>
+        </w:rPr>
+      </w:pPr>
+    </w:p>
+    <w:p>
+      <w:pPr>
+        <w:pStyle w:val="a3"/>
+        <w:ind w:left="284"/>
+        <w:jc w:val="both"/>
+        <w:rPr>
+          <w:rFonts w:ascii="Times New Roman" w:eastAsiaTheme="minorEastAsia" w:hAnsi="Times New Roman" w:cs="Times New Roman"/>
+          <w:b/>
+          <w:bCs/>
+          <w:sz w:val="24"/>
+          <w:szCs w:val="24"/>
+        </w:rPr>
+      </w:pPr>
+      <w:r>
+        <w:rPr>
+          <w:rFonts w:ascii="Times New Roman" w:eastAsiaTheme="minorEastAsia" w:hAnsi="Times New Roman" w:cs="Times New Roman"/>
+          <w:b/>
+          <w:bCs/>
+          <w:sz w:val="24"/>
+          <w:szCs w:val="24"/>
+        </w:rPr>
+        <w:t>Анализ результатов эксперимента:</w:t>
+      </w:r>
+    </w:p>
+    <w:p>
+      <w:pPr>
+        <w:pStyle w:val="a3"/>
+        <w:ind w:left="284"/>
+        <w:jc w:val="both"/>
+        <w:rPr>
+          <w:rFonts w:ascii="Times New Roman" w:eastAsiaTheme="minorEastAsia" w:hAnsi="Times New Roman" w:cs="Times New Roman"/>
+          <w:b/>
+          <w:bCs/>
+          <w:sz w:val="24"/>
+          <w:szCs w:val="24"/>
+        </w:rPr>
+      </w:pPr>
+      <w:r>
+        <w:rPr>
+          <w:rFonts w:ascii="Times New Roman" w:eastAsiaTheme="minorEastAsia" w:hAnsi="Times New Roman" w:cs="Times New Roman"/>
+          <w:sz w:val="24"/>
+          <w:szCs w:val="24"/>
+        </w:rPr>
+        <w:t xml:space="preserve">1. По прозрачности струи делаем вывод о степени разложения перекиси. Более  точно вывод делается по методике Свята в Астре по температуре </w:t>
+      </w:r>
+      <m:oMath>
+        <m:sSub>
+          <m:sSubPr>
+            <m:ctrlPr>
+              <w:rPr>
+                <w:rFonts w:ascii="Cambria Math" w:eastAsiaTheme="minorEastAsia" w:hAnsi="Cambria Math" w:cs="Times New Roman"/>
+                <w:b/>
+                <w:bCs/>
+                <w:i/>
+                <w:sz w:val="24"/>
+                <w:szCs w:val="24"/>
+              </w:rPr>
+            </m:ctrlPr>
+          </m:sSubPr>
+          <m:e>
+            <m:r>
+              <m:rPr>
+                <m:sty m:val="bi"/>
+              </m:rPr>
+              <w:rPr>
+                <w:rFonts w:ascii="Cambria Math" w:eastAsiaTheme="minorEastAsia" w:hAnsi="Cambria Math" w:cs="Times New Roman"/>
+                <w:sz w:val="24"/>
+                <w:szCs w:val="24"/>
+              </w:rPr>
+              <m:t>T</m:t>
+            </m:r>
+          </m:e>
+          <m:sub>
+            <m:r>
+              <m:rPr>
+                <m:sty m:val="bi"/>
+              </m:rPr>
+              <w:rPr>
+                <w:rFonts w:ascii="Cambria Math" w:eastAsiaTheme="minorEastAsia" w:hAnsi="Cambria Math" w:cs="Times New Roman"/>
+                <w:sz w:val="24"/>
+                <w:szCs w:val="24"/>
+              </w:rPr>
+              <m:t>эксп</m:t>
+            </m:r>
+          </m:sub>
+        </m:sSub>
+      </m:oMath>
+      <w:r>
+        <w:rPr>
+          <w:rFonts w:ascii="Times New Roman" w:eastAsiaTheme="minorEastAsia" w:hAnsi="Times New Roman" w:cs="Times New Roman"/>
+          <w:b/>
+          <w:bCs/>
+          <w:sz w:val="24"/>
+          <w:szCs w:val="24"/>
+        </w:rPr>
+        <w:t xml:space="preserve"> – </w:t>
+      </w:r>
+      <w:r>
+        <w:rPr>
+          <w:rFonts w:ascii="Times New Roman" w:eastAsiaTheme="minorEastAsia" w:hAnsi="Times New Roman" w:cs="Times New Roman"/>
+          <w:sz w:val="24"/>
+          <w:szCs w:val="24"/>
+        </w:rPr>
+        <w:t xml:space="preserve">находим степень разложения </w:t>
+      </w:r>
+      <w:r>
+        <w:rPr>
+          <w:rFonts w:ascii="Times New Roman" w:eastAsiaTheme="minorEastAsia" w:hAnsi="Times New Roman" w:cs="Times New Roman"/>
+          <w:b/>
+          <w:bCs/>
+          <w:sz w:val="24"/>
+          <w:szCs w:val="24"/>
+          <w:lang w:val="en-US"/>
+        </w:rPr>
+        <w:t>n</w:t>
+      </w:r>
+      <w:r>
+        <w:rPr>
+          <w:rFonts w:ascii="Times New Roman" w:eastAsiaTheme="minorEastAsia" w:hAnsi="Times New Roman" w:cs="Times New Roman"/>
+          <w:b/>
+          <w:bCs/>
+          <w:sz w:val="24"/>
+          <w:szCs w:val="24"/>
+        </w:rPr>
+        <w:t>.</w:t>
+      </w:r>
+    </w:p>
+    <w:p>
+      <w:pPr>
+        <w:pStyle w:val="a3"/>
+        <w:ind w:left="284"/>
+        <w:jc w:val="both"/>
+        <w:rPr>
+          <w:rFonts w:ascii="Times New Roman" w:eastAsiaTheme="minorEastAsia" w:hAnsi="Times New Roman" w:cs="Times New Roman"/>
+          <w:sz w:val="24"/>
+          <w:szCs w:val="24"/>
+        </w:rPr>
+      </w:pPr>
+      <w:r>
+        <w:rPr>
+          <w:rFonts w:ascii="Times New Roman" w:eastAsiaTheme="minorEastAsia" w:hAnsi="Times New Roman" w:cs="Times New Roman"/>
+          <w:sz w:val="24"/>
+          <w:szCs w:val="24"/>
+        </w:rPr>
+        <w:t xml:space="preserve">2. </w:t>
+      </w:r>
+      <w:r>
+        <w:rPr>
+          <w:rFonts w:ascii="Times New Roman" w:eastAsiaTheme="minorEastAsia" w:hAnsi="Times New Roman" w:cs="Times New Roman"/>
+          <w:sz w:val="24"/>
+          <w:szCs w:val="24"/>
+        </w:rPr>
+        <w:t xml:space="preserve">По давлениям </w:t>
+      </w:r>
+      <m:oMath>
+        <m:sSub>
+          <m:sSubPr>
+            <m:ctrlPr>
+              <w:rPr>
+                <w:rFonts w:ascii="Cambria Math" w:eastAsiaTheme="minorEastAsia" w:hAnsi="Cambria Math" w:cs="Times New Roman"/>
+                <w:i/>
+                <w:sz w:val="24"/>
+                <w:szCs w:val="24"/>
+              </w:rPr>
+            </m:ctrlPr>
+          </m:sSubPr>
+          <m:e>
+            <m:r>
+              <w:rPr>
+                <w:rFonts w:ascii="Cambria Math" w:eastAsiaTheme="minorEastAsia" w:hAnsi="Cambria Math" w:cs="Times New Roman"/>
+                <w:sz w:val="24"/>
+                <w:szCs w:val="24"/>
+              </w:rPr>
+              <m:t>P</m:t>
+            </m:r>
+          </m:e>
+          <m:sub>
+            <m:r>
+              <w:rPr>
+                <w:rFonts w:ascii="Cambria Math" w:eastAsiaTheme="minorEastAsia" w:hAnsi="Cambria Math" w:cs="Times New Roman"/>
+                <w:sz w:val="24"/>
+                <w:szCs w:val="24"/>
+              </w:rPr>
+              <m:t>наддув</m:t>
+            </m:r>
+          </m:sub>
+        </m:sSub>
+      </m:oMath>
+      <w:r>
+        <w:rPr>
+          <w:rFonts w:ascii="Times New Roman" w:eastAsiaTheme="minorEastAsia" w:hAnsi="Times New Roman" w:cs="Times New Roman"/>
+          <w:sz w:val="24"/>
+          <w:szCs w:val="24"/>
+        </w:rPr>
+        <w:t xml:space="preserve"> и</w:t>
+      </w:r>
+      <w:r>
+        <w:rPr>
+          <w:rFonts w:ascii="Times New Roman" w:eastAsiaTheme="minorEastAsia" w:hAnsi="Times New Roman" w:cs="Times New Roman"/>
+          <w:sz w:val="24"/>
+          <w:szCs w:val="24"/>
+        </w:rPr>
+        <w:t xml:space="preserve"> </w:t>
+      </w:r>
+      <w:r>
+        <w:rPr>
+          <w:rFonts w:ascii="Times New Roman" w:eastAsiaTheme="minorEastAsia" w:hAnsi="Times New Roman" w:cs="Times New Roman"/>
+          <w:sz w:val="24"/>
+          <w:szCs w:val="24"/>
+        </w:rPr>
+        <w:t xml:space="preserve"> </w:t>
+      </w:r>
+      <m:oMath>
+        <m:sSub>
+          <m:sSubPr>
+            <m:ctrlPr>
+              <w:rPr>
+                <w:rFonts w:ascii="Cambria Math" w:eastAsiaTheme="minorEastAsia" w:hAnsi="Cambria Math" w:cs="Times New Roman"/>
+                <w:i/>
+                <w:sz w:val="24"/>
+                <w:szCs w:val="24"/>
+              </w:rPr>
+            </m:ctrlPr>
+          </m:sSubPr>
+          <m:e>
+            <m:r>
+              <w:rPr>
+                <w:rFonts w:ascii="Cambria Math" w:eastAsiaTheme="minorEastAsia" w:hAnsi="Cambria Math" w:cs="Times New Roman"/>
+                <w:sz w:val="24"/>
+                <w:szCs w:val="24"/>
+              </w:rPr>
+              <m:t>P</m:t>
+            </m:r>
+          </m:e>
+          <m:sub>
+            <m:r>
+              <w:rPr>
+                <w:rFonts w:ascii="Cambria Math" w:eastAsiaTheme="minorEastAsia" w:hAnsi="Cambria Math" w:cs="Times New Roman"/>
+                <w:sz w:val="24"/>
+                <w:szCs w:val="24"/>
+              </w:rPr>
+              <m:t>ГГ1</m:t>
+            </m:r>
+          </m:sub>
+        </m:sSub>
+      </m:oMath>
+      <w:r>
+        <w:rPr>
+          <w:rFonts w:ascii="Times New Roman" w:eastAsiaTheme="minorEastAsia" w:hAnsi="Times New Roman" w:cs="Times New Roman"/>
+          <w:sz w:val="24"/>
+          <w:szCs w:val="24"/>
+        </w:rPr>
+        <w:t xml:space="preserve"> ищем теоретический расход </w:t>
+      </w:r>
+      <m:oMath>
+        <m:sSub>
+          <m:sSubPr>
+            <m:ctrlPr>
+              <w:rPr>
+                <w:rFonts w:ascii="Cambria Math" w:eastAsiaTheme="minorEastAsia" w:hAnsi="Cambria Math" w:cs="Times New Roman"/>
+                <w:i/>
+                <w:sz w:val="24"/>
+                <w:szCs w:val="24"/>
+              </w:rPr>
+            </m:ctrlPr>
+          </m:sSubPr>
+          <m:e>
+            <m:r>
+              <w:rPr>
+                <w:rFonts w:ascii="Cambria Math" w:eastAsiaTheme="minorEastAsia" w:hAnsi="Cambria Math" w:cs="Times New Roman"/>
+                <w:sz w:val="24"/>
+                <w:szCs w:val="24"/>
+              </w:rPr>
+              <m:t>Q</m:t>
+            </m:r>
+          </m:e>
+          <m:sub>
+            <m:r>
+              <w:rPr>
+                <w:rFonts w:ascii="Cambria Math" w:eastAsiaTheme="minorEastAsia" w:hAnsi="Cambria Math" w:cs="Times New Roman"/>
+                <w:sz w:val="24"/>
+                <w:szCs w:val="24"/>
+              </w:rPr>
+              <m:t>+</m:t>
+            </m:r>
+          </m:sub>
+        </m:sSub>
+      </m:oMath>
+      <w:r>
+        <w:rPr>
+          <w:rFonts w:ascii="Times New Roman" w:eastAsiaTheme="minorEastAsia" w:hAnsi="Times New Roman" w:cs="Times New Roman"/>
+          <w:sz w:val="24"/>
+          <w:szCs w:val="24"/>
+        </w:rPr>
+        <w:t xml:space="preserve"> и сравниваем его </w:t>
+      </w:r>
+      <w:r>
+        <w:rPr>
+          <w:rFonts w:ascii="Times New Roman" w:eastAsiaTheme="minorEastAsia" w:hAnsi="Times New Roman" w:cs="Times New Roman"/>
+          <w:sz w:val="24"/>
+          <w:szCs w:val="24"/>
+        </w:rPr>
+        <w:t>с реальным, уточняя мат.модель расхода. Важным является сохранение вида линии подачи.</w:t>
+      </w:r>
+    </w:p>
+    <w:p>
+      <w:pPr>
+        <w:pStyle w:val="a3"/>
+        <w:ind w:left="284"/>
+        <w:jc w:val="both"/>
+        <w:rPr>
+          <w:rFonts w:ascii="Times New Roman" w:eastAsiaTheme="minorEastAsia" w:hAnsi="Times New Roman" w:cs="Times New Roman"/>
+          <w:b/>
+          <w:bCs/>
+          <w:sz w:val="24"/>
+          <w:szCs w:val="24"/>
+        </w:rPr>
+      </w:pPr>
+      <w:r>
+        <w:rPr>
+          <w:rFonts w:ascii="Times New Roman" w:eastAsiaTheme="minorEastAsia" w:hAnsi="Times New Roman" w:cs="Times New Roman"/>
+          <w:sz w:val="24"/>
+          <w:szCs w:val="24"/>
+        </w:rPr>
+        <w:t xml:space="preserve">3.Находим из  </w:t>
+      </w:r>
+      <m:oMath>
+        <m:sSub>
+          <m:sSubPr>
+            <m:ctrlPr>
+              <w:rPr>
+                <w:rFonts w:ascii="Cambria Math" w:eastAsiaTheme="minorEastAsia" w:hAnsi="Cambria Math" w:cs="Times New Roman"/>
+                <w:b/>
+                <w:bCs/>
+                <w:i/>
+                <w:sz w:val="24"/>
+                <w:szCs w:val="24"/>
+              </w:rPr>
+            </m:ctrlPr>
+          </m:sSubPr>
+          <m:e>
+            <m:r>
+              <m:rPr>
+                <m:sty m:val="bi"/>
+              </m:rPr>
+              <w:rPr>
+                <w:rFonts w:ascii="Cambria Math" w:eastAsiaTheme="minorEastAsia" w:hAnsi="Cambria Math" w:cs="Times New Roman"/>
+                <w:sz w:val="24"/>
+                <w:szCs w:val="24"/>
+              </w:rPr>
+              <m:t>P</m:t>
+            </m:r>
+          </m:e>
+          <m:sub>
+            <m:r>
+              <m:rPr>
+                <m:sty m:val="bi"/>
+              </m:rPr>
+              <w:rPr>
+                <w:rFonts w:ascii="Cambria Math" w:eastAsiaTheme="minorEastAsia" w:hAnsi="Cambria Math" w:cs="Times New Roman"/>
+                <w:sz w:val="24"/>
+                <w:szCs w:val="24"/>
+              </w:rPr>
+              <m:t>ГГ1</m:t>
+            </m:r>
+          </m:sub>
+        </m:sSub>
+      </m:oMath>
+      <w:r>
+        <w:rPr>
+          <w:rFonts w:ascii="Times New Roman" w:eastAsiaTheme="minorEastAsia" w:hAnsi="Times New Roman" w:cs="Times New Roman"/>
+          <w:b/>
+          <w:bCs/>
+          <w:sz w:val="24"/>
+          <w:szCs w:val="24"/>
+        </w:rPr>
+        <w:t xml:space="preserve"> и </w:t>
+      </w:r>
+      <m:oMath>
+        <m:sSub>
+          <m:sSubPr>
+            <m:ctrlPr>
+              <w:rPr>
+                <w:rFonts w:ascii="Cambria Math" w:eastAsiaTheme="minorEastAsia" w:hAnsi="Cambria Math" w:cs="Times New Roman"/>
+                <w:b/>
+                <w:bCs/>
+                <w:i/>
+                <w:sz w:val="24"/>
+                <w:szCs w:val="24"/>
+              </w:rPr>
+            </m:ctrlPr>
+          </m:sSubPr>
+          <m:e>
+            <m:r>
+              <m:rPr>
+                <m:sty m:val="bi"/>
+              </m:rPr>
+              <w:rPr>
+                <w:rFonts w:ascii="Cambria Math" w:eastAsiaTheme="minorEastAsia" w:hAnsi="Cambria Math" w:cs="Times New Roman"/>
+                <w:sz w:val="24"/>
+                <w:szCs w:val="24"/>
+              </w:rPr>
+              <m:t>P</m:t>
+            </m:r>
+          </m:e>
+          <m:sub>
+            <m:r>
+              <m:rPr>
+                <m:sty m:val="bi"/>
+              </m:rPr>
+              <w:rPr>
+                <w:rFonts w:ascii="Cambria Math" w:eastAsiaTheme="minorEastAsia" w:hAnsi="Cambria Math" w:cs="Times New Roman"/>
+                <w:sz w:val="24"/>
+                <w:szCs w:val="24"/>
+              </w:rPr>
+              <m:t>ГГ</m:t>
+            </m:r>
+            <m:r>
+              <m:rPr>
+                <m:sty m:val="bi"/>
+              </m:rPr>
+              <w:rPr>
+                <w:rFonts w:ascii="Cambria Math" w:eastAsiaTheme="minorEastAsia" w:hAnsi="Cambria Math" w:cs="Times New Roman"/>
+                <w:sz w:val="24"/>
+                <w:szCs w:val="24"/>
+              </w:rPr>
+              <m:t>2</m:t>
+            </m:r>
+          </m:sub>
+        </m:sSub>
+      </m:oMath>
+      <w:r>
+        <w:rPr>
+          <w:rFonts w:ascii="Times New Roman" w:eastAsiaTheme="minorEastAsia" w:hAnsi="Times New Roman" w:cs="Times New Roman"/>
+          <w:b/>
+          <w:bCs/>
+          <w:sz w:val="24"/>
+          <w:szCs w:val="24"/>
+        </w:rPr>
+        <w:t xml:space="preserve"> </w:t>
+      </w:r>
+      <w:r>
+        <w:rPr>
+          <w:rFonts w:ascii="Times New Roman" w:eastAsiaTheme="minorEastAsia" w:hAnsi="Times New Roman" w:cs="Times New Roman"/>
+          <w:sz w:val="24"/>
+          <w:szCs w:val="24"/>
+        </w:rPr>
+        <w:t xml:space="preserve">падение давления в катпаке </w:t>
+      </w:r>
+      <m:oMath>
+        <m:r>
+          <m:rPr>
+            <m:sty m:val="b"/>
+          </m:rPr>
+          <w:rPr>
+            <w:rFonts w:ascii="Cambria Math" w:eastAsiaTheme="minorEastAsia" w:hAnsi="Cambria Math" w:cs="Times New Roman"/>
+            <w:sz w:val="24"/>
+            <w:szCs w:val="24"/>
+          </w:rPr>
+          <m:t>Δ</m:t>
+        </m:r>
+        <m:sSub>
+          <m:sSubPr>
+            <m:ctrlPr>
+              <w:rPr>
+                <w:rFonts w:ascii="Cambria Math" w:eastAsiaTheme="minorEastAsia" w:hAnsi="Cambria Math" w:cs="Times New Roman"/>
+                <w:b/>
+                <w:bCs/>
+                <w:i/>
+                <w:sz w:val="24"/>
+                <w:szCs w:val="24"/>
+              </w:rPr>
+            </m:ctrlPr>
+          </m:sSubPr>
+          <m:e>
+            <m:r>
+              <m:rPr>
+                <m:sty m:val="bi"/>
+              </m:rPr>
+              <w:rPr>
+                <w:rFonts w:ascii="Cambria Math" w:eastAsiaTheme="minorEastAsia" w:hAnsi="Cambria Math" w:cs="Times New Roman"/>
+                <w:sz w:val="24"/>
+                <w:szCs w:val="24"/>
+              </w:rPr>
+              <m:t>P</m:t>
+            </m:r>
+          </m:e>
+          <m:sub>
+            <m:r>
+              <m:rPr>
+                <m:sty m:val="bi"/>
+              </m:rPr>
+              <w:rPr>
+                <w:rFonts w:ascii="Cambria Math" w:eastAsiaTheme="minorEastAsia" w:hAnsi="Cambria Math" w:cs="Times New Roman"/>
+                <w:sz w:val="24"/>
+                <w:szCs w:val="24"/>
+              </w:rPr>
+              <m:t>катпак</m:t>
+            </m:r>
+          </m:sub>
+        </m:sSub>
+      </m:oMath>
+    </w:p>
+    <w:p>
+      <w:pPr>
+        <w:pStyle w:val="a3"/>
+        <w:ind w:left="284"/>
+        <w:jc w:val="both"/>
+        <w:rPr>
+          <w:rFonts w:ascii="Times New Roman" w:eastAsiaTheme="minorEastAsia" w:hAnsi="Times New Roman" w:cs="Times New Roman"/>
+          <w:sz w:val="24"/>
+          <w:szCs w:val="24"/>
+        </w:rPr>
+      </w:pPr>
+      <w:r>
+        <w:rPr>
+          <w:rFonts w:ascii="Times New Roman" w:eastAsiaTheme="minorEastAsia" w:hAnsi="Times New Roman" w:cs="Times New Roman"/>
+          <w:sz w:val="24"/>
+          <w:szCs w:val="24"/>
+        </w:rPr>
+        <w:lastRenderedPageBreak/>
+        <w:t xml:space="preserve">4. </w:t>
+      </w:r>
+      <w:r>
+        <w:rPr>
+          <w:rFonts w:ascii="Times New Roman" w:eastAsiaTheme="minorEastAsia" w:hAnsi="Times New Roman" w:cs="Times New Roman"/>
+          <w:sz w:val="24"/>
+          <w:szCs w:val="24"/>
+        </w:rPr>
+        <w:t xml:space="preserve"> Проверяем выполнение формулы </w:t>
+      </w:r>
+      <m:oMath>
+        <m:sSub>
+          <m:sSubPr>
+            <m:ctrlPr>
+              <w:rPr>
+                <w:rFonts w:ascii="Cambria Math" w:eastAsiaTheme="minorEastAsia" w:hAnsi="Cambria Math" w:cs="Times New Roman"/>
+                <w:i/>
+                <w:sz w:val="24"/>
+                <w:szCs w:val="24"/>
+              </w:rPr>
+            </m:ctrlPr>
+          </m:sSubPr>
+          <m:e>
+            <m:r>
+              <w:rPr>
+                <w:rFonts w:ascii="Cambria Math" w:eastAsiaTheme="minorEastAsia" w:hAnsi="Cambria Math" w:cs="Times New Roman"/>
+                <w:sz w:val="24"/>
+                <w:szCs w:val="24"/>
+              </w:rPr>
+              <m:t>Q</m:t>
+            </m:r>
+          </m:e>
+          <m:sub>
+            <m:r>
+              <w:rPr>
+                <w:rFonts w:ascii="Cambria Math" w:eastAsiaTheme="minorEastAsia" w:hAnsi="Cambria Math" w:cs="Times New Roman"/>
+                <w:sz w:val="24"/>
+                <w:szCs w:val="24"/>
+              </w:rPr>
+              <m:t>-</m:t>
+            </m:r>
+          </m:sub>
+        </m:sSub>
+      </m:oMath>
+      <w:r>
+        <w:rPr>
+          <w:rFonts w:ascii="Times New Roman" w:eastAsiaTheme="minorEastAsia" w:hAnsi="Times New Roman" w:cs="Times New Roman"/>
+          <w:sz w:val="24"/>
+          <w:szCs w:val="24"/>
+        </w:rPr>
+        <w:t xml:space="preserve"> - уточняем ее по мере необходимости коэффициентами.</w:t>
+      </w:r>
+    </w:p>
+    <w:p>
+      <w:pPr>
+        <w:pStyle w:val="a3"/>
+        <w:ind w:left="284"/>
+        <w:jc w:val="both"/>
+        <w:rPr>
+          <w:rFonts w:ascii="Times New Roman" w:eastAsiaTheme="minorEastAsia" w:hAnsi="Times New Roman" w:cs="Times New Roman"/>
+          <w:b/>
+          <w:bCs/>
+          <w:sz w:val="24"/>
+          <w:szCs w:val="24"/>
+        </w:rPr>
+      </w:pPr>
+      <w:r>
+        <w:rPr>
+          <w:rFonts w:ascii="Times New Roman" w:eastAsiaTheme="minorEastAsia" w:hAnsi="Times New Roman" w:cs="Times New Roman"/>
+          <w:b/>
+          <w:bCs/>
+          <w:sz w:val="24"/>
+          <w:szCs w:val="24"/>
+        </w:rPr>
+        <w:t>Варьирование:</w:t>
+      </w:r>
+    </w:p>
+    <w:p>
+      <w:pPr>
+        <w:pStyle w:val="a3"/>
+        <w:numPr>
+          <w:ilvl w:val="0"/>
+          <w:numId w:val="9"/>
+        </w:numPr>
+        <w:ind w:hanging="218"/>
+        <w:jc w:val="both"/>
+        <w:rPr>
+          <w:rFonts w:ascii="Times New Roman" w:eastAsiaTheme="minorEastAsia" w:hAnsi="Times New Roman" w:cs="Times New Roman"/>
+          <w:sz w:val="24"/>
+          <w:szCs w:val="24"/>
+        </w:rPr>
+      </w:pPr>
+      <w:r>
+        <w:rPr>
+          <w:rFonts w:ascii="Times New Roman" w:eastAsiaTheme="minorEastAsia" w:hAnsi="Times New Roman" w:cs="Times New Roman"/>
+          <w:sz w:val="24"/>
+          <w:szCs w:val="24"/>
+        </w:rPr>
+        <w:t xml:space="preserve">Собрав установку с </w:t>
+      </w:r>
+      <w:r>
+        <w:rPr>
+          <w:rFonts w:ascii="Times New Roman" w:eastAsiaTheme="minorEastAsia" w:hAnsi="Times New Roman" w:cs="Times New Roman"/>
+          <w:sz w:val="24"/>
+          <w:szCs w:val="24"/>
+        </w:rPr>
+        <w:t>фиксированным числом колец катпака и загипсованных колец, изменяем давление наддува и замеряем расход. Полу</w:t>
+      </w:r>
+      <w:r>
+        <w:rPr>
+          <w:rFonts w:ascii="Times New Roman" w:eastAsiaTheme="minorEastAsia" w:hAnsi="Times New Roman" w:cs="Times New Roman"/>
+          <w:sz w:val="24"/>
+          <w:szCs w:val="24"/>
+        </w:rPr>
+        <w:t>чаем зависимость степени разложения от расхода при заданной длине ГГ, то есть при заданном объеме катпака.</w:t>
+      </w:r>
+      <w:r>
+        <w:rPr>
+          <w:rFonts w:ascii="Cambria Math" w:eastAsiaTheme="minorEastAsia" w:hAnsi="Cambria Math" w:cs="Times New Roman"/>
+          <w:b/>
+          <w:bCs/>
+          <w:i/>
+          <w:sz w:val="24"/>
+          <w:szCs w:val="24"/>
+        </w:rPr>
+        <w:t xml:space="preserve"> </w:t>
+      </w:r>
+      <m:oMath>
+        <m:r>
+          <m:rPr>
+            <m:sty m:val="bi"/>
+          </m:rPr>
+          <w:rPr>
+            <w:rFonts w:ascii="Cambria Math" w:eastAsiaTheme="minorEastAsia" w:hAnsi="Cambria Math" w:cs="Times New Roman"/>
+            <w:sz w:val="24"/>
+            <w:szCs w:val="24"/>
+          </w:rPr>
+          <m:t>n</m:t>
+        </m:r>
+        <m:d>
+          <m:dPr>
+            <m:ctrlPr>
+              <w:rPr>
+                <w:rFonts w:ascii="Cambria Math" w:eastAsiaTheme="minorEastAsia" w:hAnsi="Cambria Math" w:cs="Times New Roman"/>
+                <w:b/>
+                <w:bCs/>
+                <w:i/>
+                <w:sz w:val="24"/>
+                <w:szCs w:val="24"/>
+              </w:rPr>
+            </m:ctrlPr>
+          </m:dPr>
+          <m:e>
+            <m:r>
+              <m:rPr>
+                <m:sty m:val="bi"/>
+              </m:rPr>
+              <w:rPr>
+                <w:rFonts w:ascii="Cambria Math" w:eastAsiaTheme="minorEastAsia" w:hAnsi="Cambria Math" w:cs="Times New Roman"/>
+                <w:sz w:val="24"/>
+                <w:szCs w:val="24"/>
+              </w:rPr>
+              <m:t>Q</m:t>
+            </m:r>
+          </m:e>
+        </m:d>
+        <m:sSub>
+          <m:sSubPr>
+            <m:ctrlPr>
+              <w:rPr>
+                <w:rFonts w:ascii="Cambria Math" w:eastAsiaTheme="minorEastAsia" w:hAnsi="Cambria Math" w:cs="Times New Roman"/>
+                <w:b/>
+                <w:bCs/>
+                <w:i/>
+                <w:sz w:val="24"/>
+                <w:szCs w:val="24"/>
+              </w:rPr>
+            </m:ctrlPr>
+          </m:sSubPr>
+          <m:e>
+            <m:d>
+              <m:dPr>
+                <m:begChr m:val=""/>
+                <m:endChr m:val="|"/>
+                <m:ctrlPr>
+                  <w:rPr>
+                    <w:rFonts w:ascii="Cambria Math" w:eastAsiaTheme="minorEastAsia" w:hAnsi="Cambria Math" w:cs="Times New Roman"/>
+                    <w:b/>
+                    <w:bCs/>
+                    <w:i/>
+                    <w:sz w:val="24"/>
+                    <w:szCs w:val="24"/>
+                  </w:rPr>
+                </m:ctrlPr>
+              </m:dPr>
+              <m:e>
+                <m:r>
+                  <m:rPr>
+                    <m:sty m:val="bi"/>
+                  </m:rPr>
+                  <w:rPr>
+                    <w:rFonts w:ascii="Cambria Math" w:eastAsiaTheme="minorEastAsia" w:hAnsi="Times New Roman" w:cs="Times New Roman"/>
+                    <w:sz w:val="24"/>
+                    <w:szCs w:val="24"/>
+                  </w:rPr>
+                  <m:t>​</m:t>
+                </m:r>
+              </m:e>
+            </m:d>
+          </m:e>
+          <m:sub>
+            <m:r>
+              <m:rPr>
+                <m:sty m:val="bi"/>
+              </m:rPr>
+              <w:rPr>
+                <w:rFonts w:ascii="Cambria Math" w:eastAsiaTheme="minorEastAsia" w:hAnsi="Cambria Math" w:cs="Times New Roman"/>
+                <w:sz w:val="24"/>
+                <w:szCs w:val="24"/>
+              </w:rPr>
+              <m:t>L=const</m:t>
+            </m:r>
+          </m:sub>
+        </m:sSub>
+      </m:oMath>
+    </w:p>
+    <w:p>
+      <w:pPr>
+        <w:pStyle w:val="a3"/>
+        <w:numPr>
+          <w:ilvl w:val="0"/>
+          <w:numId w:val="9"/>
+        </w:numPr>
+        <w:ind w:hanging="218"/>
+        <w:jc w:val="both"/>
+        <w:rPr>
+          <w:rFonts w:ascii="Times New Roman" w:eastAsiaTheme="minorEastAsia" w:hAnsi="Times New Roman" w:cs="Times New Roman"/>
+          <w:b/>
+          <w:bCs/>
+          <w:sz w:val="24"/>
+          <w:szCs w:val="24"/>
+        </w:rPr>
+      </w:pPr>
+      <w:r>
+        <w:rPr>
+          <w:rFonts w:ascii="Times New Roman" w:eastAsiaTheme="minorEastAsia" w:hAnsi="Times New Roman" w:cs="Times New Roman"/>
+          <w:sz w:val="24"/>
+          <w:szCs w:val="24"/>
+        </w:rPr>
+        <w:t>Повторяем при другом объеме катпака, то есть при другом количестве колец, получая ряд графиков степени разложения от расхода</w:t>
+      </w:r>
+      <w:r>
+        <w:rPr>
+          <w:rFonts w:ascii="Times New Roman" w:eastAsiaTheme="minorEastAsia" w:hAnsi="Times New Roman" w:cs="Times New Roman"/>
+          <w:sz w:val="24"/>
+          <w:szCs w:val="24"/>
+        </w:rPr>
+        <w:t xml:space="preserve"> </w:t>
+      </w:r>
+      <m:oMath>
+        <m:sSub>
+          <m:sSubPr>
+            <m:ctrlPr>
+              <w:rPr>
+                <w:rFonts w:ascii="Cambria Math" w:eastAsiaTheme="minorEastAsia" w:hAnsi="Cambria Math" w:cs="Times New Roman"/>
+                <w:b/>
+                <w:bCs/>
+                <w:i/>
+                <w:sz w:val="24"/>
+                <w:szCs w:val="24"/>
+              </w:rPr>
+            </m:ctrlPr>
+          </m:sSubPr>
+          <m:e>
+            <m:r>
+              <m:rPr>
+                <m:sty m:val="bi"/>
+              </m:rPr>
+              <w:rPr>
+                <w:rFonts w:ascii="Cambria Math" w:eastAsiaTheme="minorEastAsia" w:hAnsi="Cambria Math" w:cs="Times New Roman"/>
+                <w:sz w:val="24"/>
+                <w:szCs w:val="24"/>
+              </w:rPr>
+              <m:t>n</m:t>
+            </m:r>
+          </m:e>
+          <m:sub>
+            <m:r>
+              <m:rPr>
+                <m:sty m:val="bi"/>
+              </m:rPr>
+              <w:rPr>
+                <w:rFonts w:ascii="Cambria Math" w:eastAsiaTheme="minorEastAsia" w:hAnsi="Cambria Math" w:cs="Times New Roman"/>
+                <w:sz w:val="24"/>
+                <w:szCs w:val="24"/>
+              </w:rPr>
+              <m:t>i</m:t>
+            </m:r>
+          </m:sub>
+        </m:sSub>
+        <m:d>
+          <m:dPr>
+            <m:ctrlPr>
+              <w:rPr>
+                <w:rFonts w:ascii="Cambria Math" w:eastAsiaTheme="minorEastAsia" w:hAnsi="Cambria Math" w:cs="Times New Roman"/>
+                <w:b/>
+                <w:bCs/>
+                <w:i/>
+                <w:sz w:val="24"/>
+                <w:szCs w:val="24"/>
+              </w:rPr>
+            </m:ctrlPr>
+          </m:dPr>
+          <m:e>
+            <m:r>
+              <m:rPr>
+                <m:sty m:val="bi"/>
+              </m:rPr>
+              <w:rPr>
+                <w:rFonts w:ascii="Cambria Math" w:eastAsiaTheme="minorEastAsia" w:hAnsi="Cambria Math" w:cs="Times New Roman"/>
+                <w:sz w:val="24"/>
+                <w:szCs w:val="24"/>
+              </w:rPr>
+              <m:t>Q</m:t>
+            </m:r>
+          </m:e>
+        </m:d>
+        <m:sSub>
+          <m:sSubPr>
+            <m:ctrlPr>
+              <w:rPr>
+                <w:rFonts w:ascii="Cambria Math" w:eastAsiaTheme="minorEastAsia" w:hAnsi="Cambria Math" w:cs="Times New Roman"/>
+                <w:b/>
+                <w:bCs/>
+                <w:i/>
+                <w:sz w:val="24"/>
+                <w:szCs w:val="24"/>
+              </w:rPr>
+            </m:ctrlPr>
+          </m:sSubPr>
+          <m:e>
+            <m:d>
+              <m:dPr>
+                <m:begChr m:val=""/>
+                <m:endChr m:val="|"/>
+                <m:ctrlPr>
+                  <w:rPr>
+                    <w:rFonts w:ascii="Cambria Math" w:eastAsiaTheme="minorEastAsia" w:hAnsi="Cambria Math" w:cs="Times New Roman"/>
+                    <w:b/>
+                    <w:bCs/>
+                    <w:i/>
+                    <w:sz w:val="24"/>
+                    <w:szCs w:val="24"/>
+                  </w:rPr>
+                </m:ctrlPr>
+              </m:dPr>
+              <m:e>
+                <m:r>
+                  <m:rPr>
+                    <m:sty m:val="bi"/>
+                  </m:rPr>
+                  <w:rPr>
+                    <w:rFonts w:ascii="Cambria Math" w:eastAsiaTheme="minorEastAsia" w:hAnsi="Times New Roman" w:cs="Times New Roman"/>
+                    <w:sz w:val="24"/>
+                    <w:szCs w:val="24"/>
+                  </w:rPr>
+                  <m:t>​</m:t>
+                </m:r>
+              </m:e>
+            </m:d>
+          </m:e>
+          <m:sub>
+            <m:sSub>
+              <m:sSubPr>
+                <m:ctrlPr>
+                  <w:rPr>
+                    <w:rFonts w:ascii="Cambria Math" w:eastAsiaTheme="minorEastAsia" w:hAnsi="Cambria Math" w:cs="Times New Roman"/>
+                    <w:b/>
+                    <w:bCs/>
+                    <w:i/>
+                    <w:sz w:val="24"/>
+                    <w:szCs w:val="24"/>
+                  </w:rPr>
+                </m:ctrlPr>
+              </m:sSubPr>
+              <m:e>
+                <m:r>
+                  <m:rPr>
+                    <m:sty m:val="bi"/>
+                  </m:rPr>
+                  <w:rPr>
+                    <w:rFonts w:ascii="Cambria Math" w:eastAsiaTheme="minorEastAsia" w:hAnsi="Cambria Math" w:cs="Times New Roman"/>
+                    <w:sz w:val="24"/>
+                    <w:szCs w:val="24"/>
+                  </w:rPr>
+                  <m:t>L</m:t>
+                </m:r>
+              </m:e>
+              <m:sub>
+                <m:r>
+                  <m:rPr>
+                    <m:sty m:val="bi"/>
+                  </m:rPr>
+                  <w:rPr>
+                    <w:rFonts w:ascii="Cambria Math" w:eastAsiaTheme="minorEastAsia" w:hAnsi="Cambria Math" w:cs="Times New Roman"/>
+                    <w:sz w:val="24"/>
+                    <w:szCs w:val="24"/>
+                  </w:rPr>
+                  <m:t>i</m:t>
+                </m:r>
+              </m:sub>
+            </m:sSub>
+            <m:r>
+              <m:rPr>
+                <m:sty m:val="bi"/>
+              </m:rPr>
+              <w:rPr>
+                <w:rFonts w:ascii="Cambria Math" w:eastAsiaTheme="minorEastAsia" w:hAnsi="Cambria Math" w:cs="Times New Roman"/>
+                <w:sz w:val="24"/>
+                <w:szCs w:val="24"/>
+              </w:rPr>
+              <m:t>=const</m:t>
+            </m:r>
+          </m:sub>
+        </m:sSub>
+      </m:oMath>
+    </w:p>
+    <w:p>
+      <w:pPr>
+        <w:pStyle w:val="a3"/>
+        <w:numPr>
+          <w:ilvl w:val="0"/>
+          <w:numId w:val="9"/>
+        </w:numPr>
+        <w:ind w:hanging="218"/>
+        <w:jc w:val="both"/>
+        <w:rPr>
+          <w:rFonts w:ascii="Times New Roman" w:eastAsiaTheme="minorEastAsia" w:hAnsi="Times New Roman" w:cs="Times New Roman"/>
+          <w:sz w:val="24"/>
+          <w:szCs w:val="24"/>
+        </w:rPr>
+      </w:pPr>
+      <w:r>
+        <w:rPr>
+          <w:rFonts w:ascii="Times New Roman" w:eastAsiaTheme="minorEastAsia" w:hAnsi="Times New Roman" w:cs="Times New Roman"/>
+          <w:sz w:val="24"/>
+          <w:szCs w:val="24"/>
+        </w:rPr>
+        <w:t>Интерполируем зависимости, определяя точки, при которых разложение становится 100 %.</w:t>
+      </w:r>
+      <w:r>
+        <w:rPr>
+          <w:rFonts w:ascii="Times New Roman" w:eastAsiaTheme="minorEastAsia" w:hAnsi="Times New Roman" w:cs="Times New Roman"/>
+          <w:sz w:val="24"/>
+          <w:szCs w:val="24"/>
+        </w:rPr>
+        <w:t xml:space="preserve"> (если таковые имеются в рассматриваемом диапазоне)</w:t>
+      </w:r>
+      <w:r>
+        <w:rPr>
+          <w:rFonts w:ascii="Times New Roman" w:eastAsiaTheme="minorEastAsia" w:hAnsi="Times New Roman" w:cs="Times New Roman"/>
+          <w:sz w:val="24"/>
+          <w:szCs w:val="24"/>
+        </w:rPr>
+        <w:t xml:space="preserve"> - </w:t>
+      </w:r>
+      <m:oMath>
+        <m:sSub>
+          <m:sSubPr>
+            <m:ctrlPr>
+              <w:rPr>
+                <w:rFonts w:ascii="Cambria Math" w:eastAsiaTheme="minorEastAsia" w:hAnsi="Cambria Math" w:cs="Times New Roman"/>
+                <w:b/>
+                <w:bCs/>
+                <w:i/>
+                <w:sz w:val="24"/>
+                <w:szCs w:val="24"/>
+              </w:rPr>
+            </m:ctrlPr>
+          </m:sSubPr>
+          <m:e>
+            <m:r>
+              <m:rPr>
+                <m:sty m:val="bi"/>
+              </m:rPr>
+              <w:rPr>
+                <w:rFonts w:ascii="Cambria Math" w:eastAsiaTheme="minorEastAsia" w:hAnsi="Cambria Math" w:cs="Times New Roman"/>
+                <w:sz w:val="24"/>
+                <w:szCs w:val="24"/>
+              </w:rPr>
+              <m:t>L</m:t>
+            </m:r>
+          </m:e>
+          <m:sub>
+            <m:r>
+              <m:rPr>
+                <m:sty m:val="bi"/>
+              </m:rPr>
+              <w:rPr>
+                <w:rFonts w:ascii="Cambria Math" w:eastAsiaTheme="minorEastAsia" w:hAnsi="Cambria Math" w:cs="Times New Roman"/>
+                <w:sz w:val="24"/>
+                <w:szCs w:val="24"/>
+              </w:rPr>
+              <m:t>i</m:t>
+            </m:r>
+          </m:sub>
+        </m:sSub>
+        <m:r>
+          <m:rPr>
+            <m:sty m:val="bi"/>
+          </m:rPr>
+          <w:rPr>
+            <w:rFonts w:ascii="Cambria Math" w:eastAsiaTheme="minorEastAsia" w:hAnsi="Cambria Math" w:cs="Times New Roman"/>
+            <w:sz w:val="24"/>
+            <w:szCs w:val="24"/>
+          </w:rPr>
+          <m:t xml:space="preserve">, </m:t>
+        </m:r>
+        <m:sSub>
+          <m:sSubPr>
+            <m:ctrlPr>
+              <w:rPr>
+                <w:rFonts w:ascii="Cambria Math" w:eastAsiaTheme="minorEastAsia" w:hAnsi="Cambria Math" w:cs="Times New Roman"/>
+                <w:b/>
+                <w:bCs/>
+                <w:i/>
+                <w:sz w:val="24"/>
+                <w:szCs w:val="24"/>
+              </w:rPr>
+            </m:ctrlPr>
+          </m:sSubPr>
+          <m:e>
+            <m:r>
+              <m:rPr>
+                <m:sty m:val="bi"/>
+              </m:rPr>
+              <w:rPr>
+                <w:rFonts w:ascii="Cambria Math" w:eastAsiaTheme="minorEastAsia" w:hAnsi="Cambria Math" w:cs="Times New Roman"/>
+                <w:sz w:val="24"/>
+                <w:szCs w:val="24"/>
+              </w:rPr>
+              <m:t>Q</m:t>
+            </m:r>
+          </m:e>
+          <m:sub>
+            <m:r>
+              <m:rPr>
+                <m:sty m:val="bi"/>
+              </m:rPr>
+              <w:rPr>
+                <w:rFonts w:ascii="Cambria Math" w:eastAsiaTheme="minorEastAsia" w:hAnsi="Cambria Math" w:cs="Times New Roman"/>
+                <w:sz w:val="24"/>
+                <w:szCs w:val="24"/>
+              </w:rPr>
+              <m:t xml:space="preserve">100%i </m:t>
+            </m:r>
+          </m:sub>
+        </m:sSub>
+      </m:oMath>
+    </w:p>
+    <w:p>
+      <w:pPr>
+        <w:pStyle w:val="a3"/>
+        <w:numPr>
+          <w:ilvl w:val="0"/>
+          <w:numId w:val="9"/>
+        </w:numPr>
+        <w:ind w:hanging="218"/>
+        <w:jc w:val="both"/>
+        <w:rPr>
+          <w:rFonts w:ascii="Times New Roman" w:eastAsiaTheme="minorEastAsia" w:hAnsi="Times New Roman" w:cs="Times New Roman"/>
+          <w:sz w:val="24"/>
+          <w:szCs w:val="24"/>
+        </w:rPr>
+      </w:pPr>
+      <w:r>
+        <w:rPr>
+          <w:rFonts w:ascii="Times New Roman" w:eastAsiaTheme="minorEastAsia" w:hAnsi="Times New Roman" w:cs="Times New Roman"/>
+          <w:sz w:val="24"/>
+          <w:szCs w:val="24"/>
+        </w:rPr>
+        <w:t xml:space="preserve">Строим по точкам пункта 3 зависимость минимального объема катпака </w:t>
+      </w:r>
+      <m:oMath>
+        <m:sSub>
+          <m:sSubPr>
+            <m:ctrlPr>
+              <w:rPr>
+                <w:rFonts w:ascii="Cambria Math" w:eastAsiaTheme="minorEastAsia" w:hAnsi="Cambria Math" w:cs="Times New Roman"/>
+                <w:b/>
+                <w:bCs/>
+                <w:i/>
+                <w:sz w:val="24"/>
+                <w:szCs w:val="24"/>
+              </w:rPr>
+            </m:ctrlPr>
+          </m:sSubPr>
+          <m:e>
+            <m:r>
+              <m:rPr>
+                <m:sty m:val="bi"/>
+              </m:rPr>
+              <w:rPr>
+                <w:rFonts w:ascii="Cambria Math" w:eastAsiaTheme="minorEastAsia" w:hAnsi="Cambria Math" w:cs="Times New Roman"/>
+                <w:sz w:val="24"/>
+                <w:szCs w:val="24"/>
+              </w:rPr>
+              <m:t>V</m:t>
+            </m:r>
+          </m:e>
+          <m:sub>
+            <m:r>
+              <m:rPr>
+                <m:sty m:val="bi"/>
+              </m:rPr>
+              <w:rPr>
+                <w:rFonts w:ascii="Cambria Math" w:eastAsiaTheme="minorEastAsia" w:hAnsi="Cambria Math" w:cs="Times New Roman"/>
+                <w:sz w:val="24"/>
+                <w:szCs w:val="24"/>
+                <w:lang w:val="en-US"/>
+              </w:rPr>
+              <m:t>kmin</m:t>
+            </m:r>
+          </m:sub>
+        </m:sSub>
+        <m:d>
+          <m:dPr>
+            <m:ctrlPr>
+              <w:rPr>
+                <w:rFonts w:ascii="Cambria Math" w:eastAsiaTheme="minorEastAsia" w:hAnsi="Cambria Math" w:cs="Times New Roman"/>
+                <w:b/>
+                <w:bCs/>
+                <w:i/>
+                <w:sz w:val="24"/>
+                <w:szCs w:val="24"/>
+              </w:rPr>
+            </m:ctrlPr>
+          </m:dPr>
+          <m:e>
+            <m:r>
+              <m:rPr>
+                <m:sty m:val="bi"/>
+              </m:rPr>
+              <w:rPr>
+                <w:rFonts w:ascii="Cambria Math" w:eastAsiaTheme="minorEastAsia" w:hAnsi="Cambria Math" w:cs="Times New Roman"/>
+                <w:sz w:val="24"/>
+                <w:szCs w:val="24"/>
+              </w:rPr>
+              <m:t>Q</m:t>
+            </m:r>
+          </m:e>
+        </m:d>
+      </m:oMath>
+      <w:r>
+        <w:rPr>
+          <w:rFonts w:ascii="Times New Roman" w:eastAsiaTheme="minorEastAsia" w:hAnsi="Times New Roman" w:cs="Times New Roman"/>
+          <w:b/>
+          <w:bCs/>
+          <w:sz w:val="24"/>
+          <w:szCs w:val="24"/>
+        </w:rPr>
+        <w:t xml:space="preserve"> </w:t>
+      </w:r>
+      <w:r>
+        <w:rPr>
+          <w:rFonts w:ascii="Times New Roman" w:eastAsiaTheme="minorEastAsia" w:hAnsi="Times New Roman" w:cs="Times New Roman"/>
+          <w:sz w:val="24"/>
+          <w:szCs w:val="24"/>
+        </w:rPr>
+        <w:t>от расхода для достижения полного ра</w:t>
+      </w:r>
+      <w:r>
+        <w:rPr>
+          <w:rFonts w:ascii="Times New Roman" w:eastAsiaTheme="minorEastAsia" w:hAnsi="Times New Roman" w:cs="Times New Roman"/>
+          <w:sz w:val="24"/>
+          <w:szCs w:val="24"/>
+        </w:rPr>
+        <w:t>зложения.</w:t>
+      </w:r>
+    </w:p>
+    <w:p>
+      <w:pPr>
+        <w:pStyle w:val="a3"/>
+        <w:numPr>
+          <w:ilvl w:val="0"/>
+          <w:numId w:val="9"/>
+        </w:numPr>
+        <w:ind w:hanging="218"/>
+        <w:jc w:val="both"/>
+        <w:rPr>
+          <w:rFonts w:ascii="Times New Roman" w:eastAsiaTheme="minorEastAsia" w:hAnsi="Times New Roman" w:cs="Times New Roman"/>
+          <w:sz w:val="24"/>
+          <w:szCs w:val="24"/>
+        </w:rPr>
+      </w:pPr>
+      <w:r>
+        <w:rPr>
+          <w:rFonts w:ascii="Times New Roman" w:eastAsiaTheme="minorEastAsia" w:hAnsi="Times New Roman" w:cs="Times New Roman"/>
+          <w:sz w:val="24"/>
+          <w:szCs w:val="24"/>
+        </w:rPr>
+        <w:t xml:space="preserve">Интерполируем зависимость </w:t>
+      </w:r>
+      <m:oMath>
+        <m:sSub>
+          <m:sSubPr>
+            <m:ctrlPr>
+              <w:rPr>
+                <w:rFonts w:ascii="Cambria Math" w:eastAsiaTheme="minorEastAsia" w:hAnsi="Cambria Math" w:cs="Times New Roman"/>
+                <w:b/>
+                <w:bCs/>
+                <w:i/>
+                <w:sz w:val="24"/>
+                <w:szCs w:val="24"/>
+              </w:rPr>
+            </m:ctrlPr>
+          </m:sSubPr>
+          <m:e>
+            <m:r>
+              <m:rPr>
+                <m:sty m:val="bi"/>
+              </m:rPr>
+              <w:rPr>
+                <w:rFonts w:ascii="Cambria Math" w:eastAsiaTheme="minorEastAsia" w:hAnsi="Cambria Math" w:cs="Times New Roman"/>
+                <w:sz w:val="24"/>
+                <w:szCs w:val="24"/>
+              </w:rPr>
+              <m:t>V</m:t>
+            </m:r>
+          </m:e>
+          <m:sub>
+            <m:r>
+              <m:rPr>
+                <m:sty m:val="bi"/>
+              </m:rPr>
+              <w:rPr>
+                <w:rFonts w:ascii="Cambria Math" w:eastAsiaTheme="minorEastAsia" w:hAnsi="Cambria Math" w:cs="Times New Roman"/>
+                <w:sz w:val="24"/>
+                <w:szCs w:val="24"/>
+                <w:lang w:val="en-US"/>
+              </w:rPr>
+              <m:t>kmin</m:t>
+            </m:r>
+          </m:sub>
+        </m:sSub>
+        <m:d>
+          <m:dPr>
+            <m:ctrlPr>
+              <w:rPr>
+                <w:rFonts w:ascii="Cambria Math" w:eastAsiaTheme="minorEastAsia" w:hAnsi="Cambria Math" w:cs="Times New Roman"/>
+                <w:b/>
+                <w:bCs/>
+                <w:i/>
+                <w:sz w:val="24"/>
+                <w:szCs w:val="24"/>
+              </w:rPr>
+            </m:ctrlPr>
+          </m:dPr>
+          <m:e>
+            <m:r>
+              <m:rPr>
+                <m:sty m:val="bi"/>
+              </m:rPr>
+              <w:rPr>
+                <w:rFonts w:ascii="Cambria Math" w:eastAsiaTheme="minorEastAsia" w:hAnsi="Cambria Math" w:cs="Times New Roman"/>
+                <w:sz w:val="24"/>
+                <w:szCs w:val="24"/>
+              </w:rPr>
+              <m:t>Q</m:t>
+            </m:r>
+          </m:e>
+        </m:d>
+      </m:oMath>
+      <w:r>
+        <w:rPr>
+          <w:rFonts w:ascii="Times New Roman" w:eastAsiaTheme="minorEastAsia" w:hAnsi="Times New Roman" w:cs="Times New Roman"/>
+          <w:sz w:val="24"/>
+          <w:szCs w:val="24"/>
+        </w:rPr>
+        <w:t xml:space="preserve"> и проверяем при значительно больших расходах</w:t>
+      </w:r>
+      <w:r>
+        <w:rPr>
+          <w:rFonts w:ascii="Times New Roman" w:eastAsiaTheme="minorEastAsia" w:hAnsi="Times New Roman" w:cs="Times New Roman"/>
+          <w:sz w:val="24"/>
+          <w:szCs w:val="24"/>
+        </w:rPr>
+        <w:t xml:space="preserve"> – исследуем верность зависимости</w:t>
+      </w:r>
+      <w:r>
+        <w:rPr>
+          <w:rFonts w:ascii="Times New Roman" w:eastAsiaTheme="minorEastAsia" w:hAnsi="Times New Roman" w:cs="Times New Roman"/>
+          <w:sz w:val="24"/>
+          <w:szCs w:val="24"/>
+        </w:rPr>
+        <w:t xml:space="preserve">. </w:t>
+      </w:r>
+    </w:p>
+    <w:p>
+      <w:pPr>
+        <w:pStyle w:val="a3"/>
+        <w:numPr>
+          <w:ilvl w:val="0"/>
+          <w:numId w:val="9"/>
+        </w:numPr>
+        <w:ind w:hanging="218"/>
+        <w:jc w:val="both"/>
+        <w:rPr>
+          <w:rFonts w:ascii="Times New Roman" w:eastAsiaTheme="minorEastAsia" w:hAnsi="Times New Roman" w:cs="Times New Roman"/>
+          <w:sz w:val="24"/>
+          <w:szCs w:val="24"/>
+        </w:rPr>
+      </w:pPr>
+      <w:r>
+        <w:rPr>
+          <w:rFonts w:ascii="Times New Roman" w:eastAsiaTheme="minorEastAsia" w:hAnsi="Times New Roman" w:cs="Times New Roman"/>
+          <w:sz w:val="24"/>
+          <w:szCs w:val="24"/>
+        </w:rPr>
+        <w:t xml:space="preserve">В случае, если не наблюдается падения степени разложения при больших длинах катпака – уменьшаем диаметр ГГ и обеспечиваем объем, при котором с небольшим запасом должно происходить полное разложение при заданном давлении наддува. Проводим эксперимент и проверяем, выполняется ли полное разложение. </w:t>
+      </w:r>
+    </w:p>
+    <w:p>
+      <w:pPr>
+        <w:jc w:val="both"/>
+        <w:rPr>
+          <w:rFonts w:ascii="Times New Roman" w:eastAsiaTheme="minorEastAsia" w:hAnsi="Times New Roman" w:cs="Times New Roman"/>
+          <w:b/>
+          <w:bCs/>
+          <w:sz w:val="24"/>
+          <w:szCs w:val="24"/>
+        </w:rPr>
+      </w:pPr>
+      <w:r>
+        <w:rPr>
+          <w:rFonts w:ascii="Times New Roman" w:eastAsiaTheme="minorEastAsia" w:hAnsi="Times New Roman" w:cs="Times New Roman"/>
+          <w:b/>
+          <w:bCs/>
+          <w:sz w:val="24"/>
+          <w:szCs w:val="24"/>
+        </w:rPr>
+        <w:t>Электрическая часть</w:t>
+      </w:r>
+      <w:r>
+        <w:rPr>
+          <w:rFonts w:ascii="Times New Roman" w:eastAsiaTheme="minorEastAsia" w:hAnsi="Times New Roman" w:cs="Times New Roman"/>
+          <w:b/>
+          <w:bCs/>
+          <w:sz w:val="24"/>
+          <w:szCs w:val="24"/>
+        </w:rPr>
+        <w:t xml:space="preserve"> стенда</w:t>
+      </w:r>
+      <w:r>
+        <w:rPr>
+          <w:rFonts w:ascii="Times New Roman" w:eastAsiaTheme="minorEastAsia" w:hAnsi="Times New Roman" w:cs="Times New Roman"/>
+          <w:b/>
+          <w:bCs/>
+          <w:sz w:val="24"/>
+          <w:szCs w:val="24"/>
+        </w:rPr>
+        <w:t>:</w:t>
+      </w:r>
+    </w:p>
+    <w:p>
+      <w:pPr>
+        <w:jc w:val="both"/>
+        <w:rPr>
+          <w:rFonts w:ascii="Times New Roman" w:eastAsiaTheme="minorEastAsia" w:hAnsi="Times New Roman" w:cs="Times New Roman"/>
+          <w:sz w:val="24"/>
+          <w:szCs w:val="24"/>
+        </w:rPr>
+      </w:pPr>
+      <w:r>
+        <w:rPr>
+          <w:rFonts w:ascii="Times New Roman" w:eastAsiaTheme="minorEastAsia" w:hAnsi="Times New Roman" w:cs="Times New Roman"/>
+          <w:b/>
+          <w:bCs/>
+          <w:sz w:val="24"/>
+          <w:szCs w:val="24"/>
+        </w:rPr>
+        <w:tab/>
+      </w:r>
+      <w:r>
+        <w:rPr>
+          <w:rFonts w:ascii="Times New Roman" w:eastAsiaTheme="minorEastAsia" w:hAnsi="Times New Roman" w:cs="Times New Roman"/>
+          <w:sz w:val="24"/>
+          <w:szCs w:val="24"/>
+        </w:rPr>
+        <w:t xml:space="preserve">Стенд должен быть оборудован контроллером для приема показаний расходомера и </w:t>
+      </w:r>
+      <w:r>
+        <w:rPr>
+          <w:rFonts w:ascii="Times New Roman" w:eastAsiaTheme="minorEastAsia" w:hAnsi="Times New Roman" w:cs="Times New Roman"/>
+          <w:sz w:val="24"/>
+          <w:szCs w:val="24"/>
+        </w:rPr>
+        <w:t>термопары, а также кнопкой инициации теста и реле для управления клапаном подачи.</w:t>
+      </w:r>
+    </w:p>
+    <w:p>
+      <w:pPr>
+        <w:jc w:val="both"/>
+        <w:rPr>
+          <w:rFonts w:ascii="Times New Roman" w:eastAsiaTheme="minorEastAsia" w:hAnsi="Times New Roman" w:cs="Times New Roman"/>
+          <w:sz w:val="24"/>
+          <w:szCs w:val="24"/>
+        </w:rPr>
+      </w:pPr>
+      <w:r>
+        <w:rPr>
+          <w:noProof/>
+        </w:rPr>
+        <w:drawing>
+          <wp:inline distT="0" distB="0" distL="0" distR="0" wp14:anchorId="1C7C50D1" wp14:editId="3365BC9B">
+            <wp:extent cx="5940425" cy="2280285"/>
+            <wp:effectExtent l="0" t="0" r="3175" b="5715"/>
+            <wp:docPr id="6" name="Рисунок 6"/>
+            <wp:cNvGraphicFramePr>
+              <a:graphicFrameLocks xmlns:a="http://schemas.openxmlformats.org/drawingml/2006/main" noChangeAspect="1"/>
+            </wp:cNvGraphicFramePr>
+            <a:graphic xmlns:a="http://schemas.openxmlformats.org/drawingml/2006/main">
+              <a:graphicData uri="http://schemas.openxmlformats.org/drawingml/2006/picture">
+                <pic:pic xmlns:pic="http://schemas.openxmlformats.org/drawingml/2006/picture">
+                  <pic:nvPicPr>
+                    <pic:cNvPr id="1" name=""/>
+                    <pic:cNvPicPr/>
+                  </pic:nvPicPr>
+                  <pic:blipFill>
+                    <a:blip r:embed="rId11"/>
+                    <a:stretch>
+                      <a:fillRect/>
+                    </a:stretch>
+                  </pic:blipFill>
+                  <pic:spPr>
+                    <a:xfrm>
+                      <a:off x="0" y="0"/>
+                      <a:ext cx="5940425" cy="2280285"/>
+                    </a:xfrm>
+                    <a:prstGeom prst="rect">
+                      <a:avLst/>
+                    </a:prstGeom>
+                  </pic:spPr>
+                </pic:pic>
+              </a:graphicData>
+            </a:graphic>
+          </wp:inline>
+        </w:drawing>
+      </w:r>
+    </w:p>
+    <w:p>
+      <w:pPr>
+        <w:jc w:val="both"/>
+        <w:rPr>
+          <w:rFonts w:ascii="Times New Roman" w:eastAsiaTheme="minorEastAsia" w:hAnsi="Times New Roman" w:cs="Times New Roman"/>
+          <w:sz w:val="24"/>
+          <w:szCs w:val="24"/>
+        </w:rPr>
+      </w:pPr>
+      <w:r>
+        <w:rPr>
+          <w:rFonts w:ascii="Times New Roman" w:eastAsiaTheme="minorEastAsia" w:hAnsi="Times New Roman" w:cs="Times New Roman"/>
+          <w:sz w:val="24"/>
+          <w:szCs w:val="24"/>
+        </w:rPr>
+        <w:tab/>
+        <w:t>Расход должен устояться, о чем судим по давлению в  ГГ – когда оно перестает меняться – ждем несколько секунд – нажимаем на кнопку, которая фиксирует в графике расхода временную метку, контроллер ждет 2-3 секунды, а затем автоматически перекрывает подачу.</w:t>
+      </w:r>
+    </w:p>
+    <w:p>
+      <w:pPr>
+        <w:pStyle w:val="a3"/>
+        <w:numPr>
+          <w:ilvl w:val="0"/>
+          <w:numId w:val="6"/>
+        </w:numPr>
+        <w:ind w:left="-142" w:hanging="425"/>
+        <w:jc w:val="both"/>
+        <w:rPr>
+          <w:rFonts w:ascii="Times New Roman" w:eastAsiaTheme="minorEastAsia" w:hAnsi="Times New Roman" w:cs="Times New Roman"/>
+          <w:b/>
+          <w:bCs/>
+          <w:sz w:val="24"/>
+          <w:szCs w:val="24"/>
+        </w:rPr>
+      </w:pPr>
+      <w:r>
+        <w:rPr>
+          <w:rFonts w:ascii="Times New Roman" w:eastAsiaTheme="minorEastAsia" w:hAnsi="Times New Roman" w:cs="Times New Roman"/>
+          <w:b/>
+          <w:bCs/>
+          <w:sz w:val="24"/>
+          <w:szCs w:val="24"/>
+        </w:rPr>
+        <w:t>Проектируем ЖРД</w:t>
+      </w:r>
+    </w:p>
+    <w:p>
+      <w:pPr>
+        <w:pStyle w:val="a3"/>
+        <w:ind w:left="-142"/>
+        <w:jc w:val="both"/>
+        <w:rPr>
+          <w:rFonts w:ascii="Times New Roman" w:eastAsiaTheme="minorEastAsia" w:hAnsi="Times New Roman" w:cs="Times New Roman"/>
+          <w:b/>
+          <w:bCs/>
+          <w:sz w:val="24"/>
+          <w:szCs w:val="24"/>
+        </w:rPr>
+      </w:pPr>
+    </w:p>
+    <w:p>
+      <w:pPr>
+        <w:pStyle w:val="a3"/>
+        <w:ind w:left="-142" w:hanging="142"/>
+        <w:jc w:val="both"/>
+        <w:rPr>
+          <w:rFonts w:ascii="Times New Roman" w:eastAsiaTheme="minorEastAsia" w:hAnsi="Times New Roman" w:cs="Times New Roman"/>
+          <w:b/>
+          <w:bCs/>
+          <w:sz w:val="24"/>
+          <w:szCs w:val="24"/>
+        </w:rPr>
+      </w:pPr>
+      <w:r>
+        <w:rPr>
+          <w:rFonts w:ascii="Times New Roman" w:eastAsiaTheme="minorEastAsia" w:hAnsi="Times New Roman" w:cs="Times New Roman"/>
+          <w:b/>
+          <w:bCs/>
+          <w:sz w:val="24"/>
+          <w:szCs w:val="24"/>
+        </w:rPr>
+        <w:tab/>
+      </w:r>
+      <w:r>
+        <w:rPr>
+          <w:rFonts w:ascii="Times New Roman" w:eastAsiaTheme="minorEastAsia" w:hAnsi="Times New Roman" w:cs="Times New Roman"/>
+          <w:sz w:val="24"/>
+          <w:szCs w:val="24"/>
+        </w:rPr>
+        <w:t xml:space="preserve">В пунктах 1 и 2 мы получили зависимости для </w:t>
+      </w:r>
+      <w:r>
+        <w:rPr>
+          <w:rFonts w:ascii="Times New Roman" w:eastAsiaTheme="minorEastAsia" w:hAnsi="Times New Roman" w:cs="Times New Roman"/>
+          <w:sz w:val="24"/>
+          <w:szCs w:val="24"/>
+        </w:rPr>
+        <w:t xml:space="preserve">прихода в ГГ </w:t>
+      </w:r>
+      <m:oMath>
+        <m:sSub>
+          <m:sSubPr>
+            <m:ctrlPr>
+              <w:rPr>
+                <w:rFonts w:ascii="Cambria Math" w:eastAsiaTheme="minorEastAsia" w:hAnsi="Cambria Math" w:cs="Times New Roman"/>
+                <w:b/>
+                <w:bCs/>
+                <w:i/>
+                <w:sz w:val="24"/>
+                <w:szCs w:val="24"/>
+              </w:rPr>
+            </m:ctrlPr>
+          </m:sSubPr>
+          <m:e>
+            <m:r>
+              <m:rPr>
+                <m:sty m:val="bi"/>
+              </m:rPr>
+              <w:rPr>
+                <w:rFonts w:ascii="Cambria Math" w:eastAsiaTheme="minorEastAsia" w:hAnsi="Cambria Math" w:cs="Times New Roman"/>
+                <w:sz w:val="24"/>
+                <w:szCs w:val="24"/>
+              </w:rPr>
+              <m:t>Q</m:t>
+            </m:r>
+          </m:e>
+          <m:sub>
+            <m:r>
+              <m:rPr>
+                <m:sty m:val="bi"/>
+              </m:rPr>
+              <w:rPr>
+                <w:rFonts w:ascii="Cambria Math" w:eastAsiaTheme="minorEastAsia" w:hAnsi="Cambria Math" w:cs="Times New Roman"/>
+                <w:sz w:val="24"/>
+                <w:szCs w:val="24"/>
+              </w:rPr>
+              <m:t>+</m:t>
+            </m:r>
+          </m:sub>
+        </m:sSub>
+      </m:oMath>
+      <w:r>
+        <w:rPr>
+          <w:rFonts w:ascii="Times New Roman" w:eastAsiaTheme="minorEastAsia" w:hAnsi="Times New Roman" w:cs="Times New Roman"/>
+          <w:sz w:val="24"/>
+          <w:szCs w:val="24"/>
+        </w:rPr>
+        <w:t xml:space="preserve"> и Объема катпака </w:t>
+      </w:r>
+      <w:r>
+        <w:rPr>
+          <w:rFonts w:ascii="Times New Roman" w:eastAsiaTheme="minorEastAsia" w:hAnsi="Times New Roman" w:cs="Times New Roman"/>
+          <w:b/>
+          <w:bCs/>
+          <w:sz w:val="24"/>
+          <w:szCs w:val="24"/>
+          <w:lang w:val="en-US"/>
+        </w:rPr>
+        <w:t>V</w:t>
+      </w:r>
+      <w:r>
+        <w:rPr>
+          <w:rFonts w:ascii="Times New Roman" w:eastAsiaTheme="minorEastAsia" w:hAnsi="Times New Roman" w:cs="Times New Roman"/>
+          <w:b/>
+          <w:bCs/>
+          <w:sz w:val="24"/>
+          <w:szCs w:val="24"/>
+        </w:rPr>
+        <w:t>.</w:t>
+      </w:r>
+    </w:p>
+    <w:p>
+      <w:pPr>
+        <w:pStyle w:val="a3"/>
+        <w:ind w:left="-142" w:hanging="142"/>
+        <w:jc w:val="both"/>
+        <w:rPr>
+          <w:rFonts w:ascii="Times New Roman" w:eastAsiaTheme="minorEastAsia" w:hAnsi="Times New Roman" w:cs="Times New Roman"/>
+          <w:b/>
+          <w:bCs/>
+          <w:sz w:val="24"/>
+          <w:szCs w:val="24"/>
+        </w:rPr>
+      </w:pPr>
+    </w:p>
+    <w:p>
+      <w:pPr>
+        <w:pStyle w:val="a3"/>
+        <w:ind w:left="-142"/>
+        <w:jc w:val="both"/>
+        <w:rPr>
+          <w:rFonts w:ascii="Times New Roman" w:eastAsiaTheme="minorEastAsia" w:hAnsi="Times New Roman" w:cs="Times New Roman"/>
+          <w:b/>
+          <w:bCs/>
+          <w:sz w:val="24"/>
+          <w:szCs w:val="24"/>
+        </w:rPr>
+      </w:pPr>
+      <w:r>
+        <w:rPr>
+          <w:rFonts w:ascii="Times New Roman" w:eastAsiaTheme="minorEastAsia" w:hAnsi="Times New Roman" w:cs="Times New Roman"/>
+          <w:b/>
+          <w:bCs/>
+          <w:sz w:val="24"/>
+          <w:szCs w:val="24"/>
+        </w:rPr>
+        <w:t>Входные параметры для 2-х компонентного ЖРД:</w:t>
+      </w:r>
+    </w:p>
+    <w:p>
+      <w:pPr>
+        <w:pStyle w:val="a3"/>
+        <w:numPr>
+          <w:ilvl w:val="0"/>
+          <w:numId w:val="10"/>
+        </w:numPr>
+        <w:jc w:val="both"/>
+        <w:rPr>
+          <w:rFonts w:ascii="Times New Roman" w:eastAsiaTheme="minorEastAsia" w:hAnsi="Times New Roman" w:cs="Times New Roman"/>
+          <w:sz w:val="24"/>
+          <w:szCs w:val="24"/>
+        </w:rPr>
+      </w:pPr>
+      <w:r>
+        <w:rPr>
+          <w:rFonts w:ascii="Times New Roman" w:eastAsiaTheme="minorEastAsia" w:hAnsi="Times New Roman" w:cs="Times New Roman"/>
+          <w:sz w:val="24"/>
+          <w:szCs w:val="24"/>
+        </w:rPr>
+        <w:t xml:space="preserve">Расход </w:t>
+      </w:r>
+      <w:r>
+        <w:rPr>
+          <w:rFonts w:ascii="Times New Roman" w:eastAsiaTheme="minorEastAsia" w:hAnsi="Times New Roman" w:cs="Times New Roman"/>
+          <w:b/>
+          <w:bCs/>
+          <w:sz w:val="24"/>
+          <w:szCs w:val="24"/>
+          <w:lang w:val="en-US"/>
+        </w:rPr>
+        <w:t>Q</w:t>
+      </w:r>
+      <w:r>
+        <w:rPr>
+          <w:rFonts w:ascii="Times New Roman" w:eastAsiaTheme="minorEastAsia" w:hAnsi="Times New Roman" w:cs="Times New Roman"/>
+          <w:sz w:val="24"/>
+          <w:szCs w:val="24"/>
+        </w:rPr>
+        <w:t>, обеспечивающий потребную тягу</w:t>
+      </w:r>
+    </w:p>
+    <w:p>
+      <w:pPr>
+        <w:pStyle w:val="a3"/>
+        <w:numPr>
+          <w:ilvl w:val="0"/>
+          <w:numId w:val="10"/>
+        </w:numPr>
+        <w:jc w:val="both"/>
+        <w:rPr>
+          <w:rFonts w:ascii="Times New Roman" w:eastAsiaTheme="minorEastAsia" w:hAnsi="Times New Roman" w:cs="Times New Roman"/>
+          <w:sz w:val="24"/>
+          <w:szCs w:val="24"/>
+        </w:rPr>
+      </w:pPr>
+      <w:r>
+        <w:rPr>
+          <w:rFonts w:ascii="Times New Roman" w:eastAsiaTheme="minorEastAsia" w:hAnsi="Times New Roman" w:cs="Times New Roman"/>
+          <w:sz w:val="24"/>
+          <w:szCs w:val="24"/>
+        </w:rPr>
+        <w:t xml:space="preserve">Давление </w:t>
+      </w:r>
+      <w:r>
+        <w:rPr>
+          <w:rFonts w:ascii="Times New Roman" w:eastAsiaTheme="minorEastAsia" w:hAnsi="Times New Roman" w:cs="Times New Roman"/>
+          <w:b/>
+          <w:bCs/>
+          <w:sz w:val="24"/>
+          <w:szCs w:val="24"/>
+          <w:lang w:val="en-US"/>
+        </w:rPr>
+        <w:t>P</w:t>
+      </w:r>
+      <w:r>
+        <w:rPr>
+          <w:rFonts w:ascii="Times New Roman" w:eastAsiaTheme="minorEastAsia" w:hAnsi="Times New Roman" w:cs="Times New Roman"/>
+          <w:sz w:val="24"/>
+          <w:szCs w:val="24"/>
+        </w:rPr>
+        <w:t xml:space="preserve"> в камере сгорания</w:t>
+      </w:r>
+    </w:p>
+    <w:p>
+      <w:pPr>
+        <w:pStyle w:val="a3"/>
+        <w:ind w:left="218"/>
+        <w:jc w:val="both"/>
+        <w:rPr>
+          <w:rFonts w:ascii="Times New Roman" w:eastAsiaTheme="minorEastAsia" w:hAnsi="Times New Roman" w:cs="Times New Roman"/>
+          <w:sz w:val="24"/>
+          <w:szCs w:val="24"/>
+        </w:rPr>
+      </w:pPr>
+    </w:p>
+    <w:p>
+      <w:pPr>
+        <w:pStyle w:val="a3"/>
+        <w:ind w:left="-142"/>
+        <w:jc w:val="both"/>
+        <w:rPr>
+          <w:rFonts w:ascii="Times New Roman" w:eastAsiaTheme="minorEastAsia" w:hAnsi="Times New Roman" w:cs="Times New Roman"/>
+          <w:b/>
+          <w:bCs/>
+          <w:sz w:val="24"/>
+          <w:szCs w:val="24"/>
+        </w:rPr>
+      </w:pPr>
+      <w:r>
+        <w:rPr>
+          <w:rFonts w:ascii="Times New Roman" w:eastAsiaTheme="minorEastAsia" w:hAnsi="Times New Roman" w:cs="Times New Roman"/>
+          <w:b/>
+          <w:bCs/>
+          <w:sz w:val="24"/>
+          <w:szCs w:val="24"/>
+        </w:rPr>
+        <w:t xml:space="preserve">Входные параметры для </w:t>
+      </w:r>
+      <w:r>
+        <w:rPr>
+          <w:rFonts w:ascii="Times New Roman" w:eastAsiaTheme="minorEastAsia" w:hAnsi="Times New Roman" w:cs="Times New Roman"/>
+          <w:b/>
+          <w:bCs/>
+          <w:sz w:val="24"/>
+          <w:szCs w:val="24"/>
+        </w:rPr>
+        <w:t>1</w:t>
+      </w:r>
+      <w:r>
+        <w:rPr>
+          <w:rFonts w:ascii="Times New Roman" w:eastAsiaTheme="minorEastAsia" w:hAnsi="Times New Roman" w:cs="Times New Roman"/>
+          <w:b/>
+          <w:bCs/>
+          <w:sz w:val="24"/>
+          <w:szCs w:val="24"/>
+        </w:rPr>
+        <w:t>-</w:t>
+      </w:r>
+      <w:r>
+        <w:rPr>
+          <w:rFonts w:ascii="Times New Roman" w:eastAsiaTheme="minorEastAsia" w:hAnsi="Times New Roman" w:cs="Times New Roman"/>
+          <w:b/>
+          <w:bCs/>
+          <w:sz w:val="24"/>
+          <w:szCs w:val="24"/>
+        </w:rPr>
+        <w:t>0</w:t>
+      </w:r>
+      <w:r>
+        <w:rPr>
+          <w:rFonts w:ascii="Times New Roman" w:eastAsiaTheme="minorEastAsia" w:hAnsi="Times New Roman" w:cs="Times New Roman"/>
+          <w:b/>
+          <w:bCs/>
+          <w:sz w:val="24"/>
+          <w:szCs w:val="24"/>
+        </w:rPr>
+        <w:t xml:space="preserve"> компонентного ЖРД:</w:t>
+      </w:r>
+    </w:p>
+    <w:p>
+      <w:pPr>
+        <w:pStyle w:val="a3"/>
+        <w:numPr>
+          <w:ilvl w:val="0"/>
+          <w:numId w:val="11"/>
+        </w:numPr>
+        <w:jc w:val="both"/>
+        <w:rPr>
+          <w:rFonts w:ascii="Times New Roman" w:eastAsiaTheme="minorEastAsia" w:hAnsi="Times New Roman" w:cs="Times New Roman"/>
+          <w:sz w:val="24"/>
+          <w:szCs w:val="24"/>
+        </w:rPr>
+      </w:pPr>
+      <w:r>
+        <w:rPr>
+          <w:rFonts w:ascii="Times New Roman" w:eastAsiaTheme="minorEastAsia" w:hAnsi="Times New Roman" w:cs="Times New Roman"/>
+          <w:sz w:val="24"/>
+          <w:szCs w:val="24"/>
+        </w:rPr>
+        <w:t xml:space="preserve">Расход </w:t>
+      </w:r>
+      <w:r>
+        <w:rPr>
+          <w:rFonts w:ascii="Times New Roman" w:eastAsiaTheme="minorEastAsia" w:hAnsi="Times New Roman" w:cs="Times New Roman"/>
+          <w:b/>
+          <w:bCs/>
+          <w:sz w:val="24"/>
+          <w:szCs w:val="24"/>
+          <w:lang w:val="en-US"/>
+        </w:rPr>
+        <w:t>Q</w:t>
+      </w:r>
+      <w:r>
+        <w:rPr>
+          <w:rFonts w:ascii="Times New Roman" w:eastAsiaTheme="minorEastAsia" w:hAnsi="Times New Roman" w:cs="Times New Roman"/>
+          <w:sz w:val="24"/>
+          <w:szCs w:val="24"/>
+        </w:rPr>
+        <w:t>, обеспечивающий потребную тягу</w:t>
+      </w:r>
+    </w:p>
+    <w:p>
+      <w:pPr>
+        <w:pStyle w:val="a3"/>
+        <w:numPr>
+          <w:ilvl w:val="0"/>
+          <w:numId w:val="11"/>
+        </w:numPr>
+        <w:jc w:val="both"/>
+        <w:rPr>
+          <w:rFonts w:ascii="Times New Roman" w:eastAsiaTheme="minorEastAsia" w:hAnsi="Times New Roman" w:cs="Times New Roman"/>
+          <w:sz w:val="24"/>
+          <w:szCs w:val="24"/>
+        </w:rPr>
+      </w:pPr>
+      <w:r>
+        <w:rPr>
+          <w:rFonts w:ascii="Times New Roman" w:eastAsiaTheme="minorEastAsia" w:hAnsi="Times New Roman" w:cs="Times New Roman"/>
+          <w:sz w:val="24"/>
+          <w:szCs w:val="24"/>
+        </w:rPr>
+        <w:t>Атмосферное давление</w:t>
+      </w:r>
+    </w:p>
+    <w:p>
+      <w:pPr>
+        <w:pStyle w:val="a3"/>
+        <w:ind w:left="0" w:hanging="142"/>
+        <w:jc w:val="both"/>
+        <w:rPr>
+          <w:rFonts w:ascii="Times New Roman" w:eastAsiaTheme="minorEastAsia" w:hAnsi="Times New Roman" w:cs="Times New Roman"/>
+          <w:sz w:val="24"/>
+          <w:szCs w:val="24"/>
+        </w:rPr>
+      </w:pPr>
+    </w:p>
+    <w:p>
+      <w:pPr>
+        <w:pStyle w:val="a3"/>
+        <w:ind w:left="0" w:hanging="142"/>
+        <w:jc w:val="both"/>
+        <w:rPr>
+          <w:rFonts w:ascii="Times New Roman" w:eastAsiaTheme="minorEastAsia" w:hAnsi="Times New Roman" w:cs="Times New Roman"/>
+          <w:b/>
+          <w:bCs/>
+          <w:sz w:val="24"/>
+          <w:szCs w:val="24"/>
+        </w:rPr>
+      </w:pPr>
+      <w:r>
+        <w:rPr>
+          <w:rFonts w:ascii="Times New Roman" w:eastAsiaTheme="minorEastAsia" w:hAnsi="Times New Roman" w:cs="Times New Roman"/>
+          <w:b/>
+          <w:bCs/>
+          <w:sz w:val="24"/>
+          <w:szCs w:val="24"/>
+        </w:rPr>
+        <w:t>Порядок расчета:</w:t>
+      </w:r>
+    </w:p>
+    <w:p>
+      <w:pPr>
+        <w:pStyle w:val="a3"/>
+        <w:numPr>
+          <w:ilvl w:val="0"/>
+          <w:numId w:val="12"/>
+        </w:numPr>
+        <w:jc w:val="both"/>
+        <w:rPr>
+          <w:rFonts w:ascii="Times New Roman" w:eastAsiaTheme="minorEastAsia" w:hAnsi="Times New Roman" w:cs="Times New Roman"/>
+          <w:sz w:val="24"/>
+          <w:szCs w:val="24"/>
+        </w:rPr>
+      </w:pPr>
+      <w:r>
+        <w:rPr>
+          <w:rFonts w:ascii="Times New Roman" w:eastAsiaTheme="minorEastAsia" w:hAnsi="Times New Roman" w:cs="Times New Roman"/>
+          <w:sz w:val="24"/>
+          <w:szCs w:val="24"/>
+        </w:rPr>
+        <w:t xml:space="preserve">Задавшись </w:t>
+      </w:r>
+      <w:proofErr w:type="gramStart"/>
+      <w:r>
+        <w:rPr>
+          <w:rFonts w:ascii="Times New Roman" w:eastAsiaTheme="minorEastAsia" w:hAnsi="Times New Roman" w:cs="Times New Roman"/>
+          <w:sz w:val="24"/>
+          <w:szCs w:val="24"/>
+          <w:lang w:val="en-US"/>
+        </w:rPr>
+        <w:t>Q</w:t>
+      </w:r>
+      <w:proofErr w:type="gramEnd"/>
+      <w:r>
+        <w:rPr>
+          <w:rFonts w:ascii="Times New Roman" w:eastAsiaTheme="minorEastAsia" w:hAnsi="Times New Roman" w:cs="Times New Roman"/>
+          <w:sz w:val="24"/>
+          <w:szCs w:val="24"/>
+        </w:rPr>
+        <w:t xml:space="preserve"> </w:t>
+      </w:r>
+      <w:r>
+        <w:rPr>
+          <w:rFonts w:ascii="Times New Roman" w:eastAsiaTheme="minorEastAsia" w:hAnsi="Times New Roman" w:cs="Times New Roman"/>
+          <w:sz w:val="24"/>
+          <w:szCs w:val="24"/>
+        </w:rPr>
+        <w:t xml:space="preserve">определяем необходимый объем катпака, то есть – </w:t>
+      </w:r>
+      <w:r>
+        <w:rPr>
+          <w:rFonts w:ascii="Times New Roman" w:eastAsiaTheme="minorEastAsia" w:hAnsi="Times New Roman" w:cs="Times New Roman"/>
+          <w:b/>
+          <w:bCs/>
+          <w:sz w:val="24"/>
+          <w:szCs w:val="24"/>
+        </w:rPr>
+        <w:t>габариты ГГ.</w:t>
+      </w:r>
+    </w:p>
+    <w:p>
+      <w:pPr>
+        <w:pStyle w:val="a3"/>
+        <w:numPr>
+          <w:ilvl w:val="0"/>
+          <w:numId w:val="12"/>
+        </w:numPr>
+        <w:jc w:val="both"/>
+        <w:rPr>
+          <w:rFonts w:ascii="Times New Roman" w:eastAsiaTheme="minorEastAsia" w:hAnsi="Times New Roman" w:cs="Times New Roman"/>
+          <w:sz w:val="24"/>
+          <w:szCs w:val="24"/>
+        </w:rPr>
+      </w:pPr>
+      <w:r>
+        <w:rPr>
+          <w:rFonts w:ascii="Times New Roman" w:eastAsiaTheme="minorEastAsia" w:hAnsi="Times New Roman" w:cs="Times New Roman"/>
+          <w:sz w:val="24"/>
+          <w:szCs w:val="24"/>
+        </w:rPr>
+        <w:t xml:space="preserve">Из зависимости </w:t>
+      </w:r>
+      <m:oMath>
+        <m:sSub>
+          <m:sSubPr>
+            <m:ctrlPr>
+              <w:rPr>
+                <w:rFonts w:ascii="Cambria Math" w:eastAsiaTheme="minorEastAsia" w:hAnsi="Cambria Math" w:cs="Times New Roman"/>
+                <w:i/>
+                <w:sz w:val="24"/>
+                <w:szCs w:val="24"/>
+              </w:rPr>
+            </m:ctrlPr>
+          </m:sSubPr>
+          <m:e>
+            <m:r>
+              <w:rPr>
+                <w:rFonts w:ascii="Cambria Math" w:eastAsiaTheme="minorEastAsia" w:hAnsi="Cambria Math" w:cs="Times New Roman"/>
+                <w:sz w:val="24"/>
+                <w:szCs w:val="24"/>
+              </w:rPr>
+              <m:t>Q</m:t>
+            </m:r>
+          </m:e>
+          <m:sub>
+            <m:r>
+              <w:rPr>
+                <w:rFonts w:ascii="Cambria Math" w:eastAsiaTheme="minorEastAsia" w:hAnsi="Cambria Math" w:cs="Times New Roman"/>
+                <w:sz w:val="24"/>
+                <w:szCs w:val="24"/>
+              </w:rPr>
+              <m:t>+</m:t>
+            </m:r>
+          </m:sub>
+        </m:sSub>
+      </m:oMath>
+      <w:r>
+        <w:rPr>
+          <w:rFonts w:ascii="Times New Roman" w:eastAsiaTheme="minorEastAsia" w:hAnsi="Times New Roman" w:cs="Times New Roman"/>
+          <w:sz w:val="24"/>
+          <w:szCs w:val="24"/>
+        </w:rPr>
+        <w:t xml:space="preserve"> определяем, задавшись давлением наддува, потребное давление в ГГ </w:t>
+      </w:r>
+      <m:oMath>
+        <m:sSub>
+          <m:sSubPr>
+            <m:ctrlPr>
+              <w:rPr>
+                <w:rFonts w:ascii="Cambria Math" w:eastAsiaTheme="minorEastAsia" w:hAnsi="Cambria Math" w:cs="Times New Roman"/>
+                <w:b/>
+                <w:bCs/>
+                <w:i/>
+                <w:sz w:val="24"/>
+                <w:szCs w:val="24"/>
+              </w:rPr>
+            </m:ctrlPr>
+          </m:sSubPr>
+          <m:e>
+            <m:r>
+              <m:rPr>
+                <m:sty m:val="bi"/>
+              </m:rPr>
+              <w:rPr>
+                <w:rFonts w:ascii="Cambria Math" w:eastAsiaTheme="minorEastAsia" w:hAnsi="Cambria Math" w:cs="Times New Roman"/>
+                <w:sz w:val="24"/>
+                <w:szCs w:val="24"/>
+              </w:rPr>
+              <m:t>P</m:t>
+            </m:r>
+          </m:e>
+          <m:sub>
+            <m:r>
+              <m:rPr>
+                <m:sty m:val="bi"/>
+              </m:rPr>
+              <w:rPr>
+                <w:rFonts w:ascii="Cambria Math" w:eastAsiaTheme="minorEastAsia" w:hAnsi="Cambria Math" w:cs="Times New Roman"/>
+                <w:sz w:val="24"/>
+                <w:szCs w:val="24"/>
+              </w:rPr>
+              <m:t>ГГ</m:t>
+            </m:r>
+          </m:sub>
+        </m:sSub>
+        <m:r>
+          <m:rPr>
+            <m:sty m:val="bi"/>
+          </m:rPr>
+          <w:rPr>
+            <w:rFonts w:ascii="Cambria Math" w:eastAsiaTheme="minorEastAsia" w:hAnsi="Cambria Math" w:cs="Times New Roman"/>
+            <w:sz w:val="24"/>
+            <w:szCs w:val="24"/>
+          </w:rPr>
+          <m:t xml:space="preserve"> .</m:t>
+        </m:r>
+      </m:oMath>
+      <w:r>
+        <w:rPr>
+          <w:rFonts w:ascii="Times New Roman" w:eastAsiaTheme="minorEastAsia" w:hAnsi="Times New Roman" w:cs="Times New Roman"/>
+          <w:b/>
+          <w:bCs/>
+          <w:sz w:val="24"/>
+          <w:szCs w:val="24"/>
+        </w:rPr>
+        <w:t xml:space="preserve"> </w:t>
+      </w:r>
+      <w:r>
+        <w:rPr>
+          <w:rFonts w:ascii="Times New Roman" w:eastAsiaTheme="minorEastAsia" w:hAnsi="Times New Roman" w:cs="Times New Roman"/>
+          <w:sz w:val="24"/>
+          <w:szCs w:val="24"/>
+        </w:rPr>
+        <w:t>(рационально принимать давление наддува в 23 атмосферы</w:t>
+      </w:r>
+      <w:r>
+        <w:rPr>
+          <w:rFonts w:ascii="Times New Roman" w:eastAsiaTheme="minorEastAsia" w:hAnsi="Times New Roman" w:cs="Times New Roman"/>
+          <w:sz w:val="24"/>
+          <w:szCs w:val="24"/>
+        </w:rPr>
+        <w:t>, чтобы был запас</w:t>
+      </w:r>
+      <w:r>
+        <w:rPr>
+          <w:rFonts w:ascii="Times New Roman" w:eastAsiaTheme="minorEastAsia" w:hAnsi="Times New Roman" w:cs="Times New Roman"/>
+          <w:sz w:val="24"/>
+          <w:szCs w:val="24"/>
+        </w:rPr>
+        <w:t>)</w:t>
+      </w:r>
+      <w:r>
+        <w:rPr>
+          <w:rFonts w:ascii="Times New Roman" w:eastAsiaTheme="minorEastAsia" w:hAnsi="Times New Roman" w:cs="Times New Roman"/>
+          <w:sz w:val="24"/>
+          <w:szCs w:val="24"/>
+        </w:rPr>
+        <w:t xml:space="preserve">. </w:t>
+      </w:r>
+      <w:r>
+        <w:rPr>
+          <w:rFonts w:ascii="Times New Roman" w:eastAsiaTheme="minorEastAsia" w:hAnsi="Times New Roman" w:cs="Times New Roman"/>
+          <w:sz w:val="24"/>
+          <w:szCs w:val="24"/>
+        </w:rPr>
+        <w:t>Из него получаем прочностные параметры.</w:t>
+      </w:r>
+    </w:p>
+    <w:p>
+      <w:pPr>
+        <w:pStyle w:val="a3"/>
+        <w:numPr>
+          <w:ilvl w:val="0"/>
+          <w:numId w:val="12"/>
+        </w:numPr>
+        <w:jc w:val="both"/>
+        <w:rPr>
+          <w:rFonts w:ascii="Times New Roman" w:eastAsiaTheme="minorEastAsia" w:hAnsi="Times New Roman" w:cs="Times New Roman"/>
+          <w:sz w:val="24"/>
+          <w:szCs w:val="24"/>
+        </w:rPr>
+      </w:pPr>
+      <w:r>
+        <w:rPr>
+          <w:noProof/>
+        </w:rPr>
+        <w:drawing>
+          <wp:anchor distT="0" distB="0" distL="114300" distR="114300" simplePos="0" relativeHeight="251660288" behindDoc="0" locked="0" layoutInCell="1" allowOverlap="1" wp14:anchorId="1B4E6C15" wp14:editId="015EBCC2">
+            <wp:simplePos x="0" y="0"/>
+            <wp:positionH relativeFrom="margin">
+              <wp:align>left</wp:align>
+            </wp:positionH>
+            <wp:positionV relativeFrom="paragraph">
+              <wp:posOffset>10160</wp:posOffset>
+            </wp:positionV>
+            <wp:extent cx="1973580" cy="3066580"/>
+            <wp:effectExtent l="0" t="0" r="7620" b="635"/>
+            <wp:wrapSquare wrapText="bothSides"/>
+            <wp:docPr id="7" name="Рисунок 7"/>
+            <wp:cNvGraphicFramePr>
+              <a:graphicFrameLocks xmlns:a="http://schemas.openxmlformats.org/drawingml/2006/main" noChangeAspect="1"/>
+            </wp:cNvGraphicFramePr>
+            <a:graphic xmlns:a="http://schemas.openxmlformats.org/drawingml/2006/main">
+              <a:graphicData uri="http://schemas.openxmlformats.org/drawingml/2006/picture">
+                <pic:pic xmlns:pic="http://schemas.openxmlformats.org/drawingml/2006/picture">
+                  <pic:nvPicPr>
+                    <pic:cNvPr id="1" name=""/>
+                    <pic:cNvPicPr/>
+                  </pic:nvPicPr>
+                  <pic:blipFill>
+                    <a:blip r:embed="rId12" cstate="print">
+                      <a:extLst>
+                        <a:ext uri="{28A0092B-C50C-407E-A947-70E740481C1C}">
+                          <a14:useLocalDpi xmlns:a14="http://schemas.microsoft.com/office/drawing/2010/main" val="0"/>
+                        </a:ext>
+                      </a:extLst>
+                    </a:blip>
+                    <a:stretch>
+                      <a:fillRect/>
+                    </a:stretch>
+                  </pic:blipFill>
+                  <pic:spPr>
+                    <a:xfrm>
+                      <a:off x="0" y="0"/>
+                      <a:ext cx="1973580" cy="3066580"/>
+                    </a:xfrm>
+                    <a:prstGeom prst="rect">
+                      <a:avLst/>
+                    </a:prstGeom>
+                  </pic:spPr>
+                </pic:pic>
+              </a:graphicData>
+            </a:graphic>
+            <wp14:sizeRelH relativeFrom="page">
+              <wp14:pctWidth>0</wp14:pctWidth>
+            </wp14:sizeRelH>
+            <wp14:sizeRelV relativeFrom="page">
+              <wp14:pctHeight>0</wp14:pctHeight>
+            </wp14:sizeRelV>
+          </wp:anchor>
+        </w:drawing>
+      </w:r>
+      <w:r>
+        <w:rPr>
+          <w:rFonts w:ascii="Times New Roman" w:eastAsiaTheme="minorEastAsia" w:hAnsi="Times New Roman" w:cs="Times New Roman"/>
+          <w:sz w:val="24"/>
+          <w:szCs w:val="24"/>
+        </w:rPr>
+        <w:t>Проверяем что при заданных давлениях наддува и ГГ обеспечивается необходимый расход на специальном стенде, где перекись истекает в связку из 2 баллонов, чей объем в 20 л позволяет считать изменение давления за счет занятия жидкостью части объема малым. Для более точного результата можно заменить 2-й баллон на предохранительный клапан на давление газогенератора.</w:t>
+      </w:r>
+    </w:p>
+    <w:p>
+      <w:pPr>
+        <w:pStyle w:val="a3"/>
+        <w:ind w:left="218"/>
+        <w:jc w:val="both"/>
+        <w:rPr>
+          <w:rFonts w:ascii="Times New Roman" w:eastAsiaTheme="minorEastAsia" w:hAnsi="Times New Roman" w:cs="Times New Roman"/>
+          <w:sz w:val="24"/>
+          <w:szCs w:val="24"/>
+        </w:rPr>
+      </w:pPr>
+    </w:p>
+    <w:p>
+      <w:pPr>
+        <w:pStyle w:val="a3"/>
+        <w:ind w:left="218"/>
+        <w:jc w:val="both"/>
+        <w:rPr>
+          <w:rFonts w:ascii="Times New Roman" w:eastAsiaTheme="minorEastAsia" w:hAnsi="Times New Roman" w:cs="Times New Roman"/>
+          <w:sz w:val="24"/>
+          <w:szCs w:val="24"/>
+        </w:rPr>
+      </w:pPr>
+    </w:p>
+    <w:p>
+      <w:pPr>
+        <w:pStyle w:val="a3"/>
+        <w:ind w:left="218"/>
+        <w:jc w:val="both"/>
+        <w:rPr>
+          <w:rFonts w:ascii="Times New Roman" w:eastAsiaTheme="minorEastAsia" w:hAnsi="Times New Roman" w:cs="Times New Roman"/>
+          <w:sz w:val="24"/>
+          <w:szCs w:val="24"/>
+        </w:rPr>
+      </w:pPr>
+    </w:p>
+    <w:p>
+      <w:pPr>
+        <w:pStyle w:val="a3"/>
+        <w:ind w:left="218"/>
+        <w:jc w:val="both"/>
+        <w:rPr>
+          <w:rFonts w:ascii="Times New Roman" w:eastAsiaTheme="minorEastAsia" w:hAnsi="Times New Roman" w:cs="Times New Roman"/>
+          <w:sz w:val="24"/>
+          <w:szCs w:val="24"/>
+        </w:rPr>
+      </w:pPr>
+    </w:p>
+    <w:p>
+      <w:pPr>
+        <w:pStyle w:val="a3"/>
+        <w:ind w:left="218"/>
+        <w:jc w:val="both"/>
+        <w:rPr>
+          <w:rFonts w:ascii="Times New Roman" w:eastAsiaTheme="minorEastAsia" w:hAnsi="Times New Roman" w:cs="Times New Roman"/>
+          <w:sz w:val="24"/>
+          <w:szCs w:val="24"/>
+        </w:rPr>
+      </w:pPr>
+    </w:p>
+    <w:p>
+      <w:pPr>
+        <w:pStyle w:val="a3"/>
+        <w:ind w:left="218"/>
+        <w:jc w:val="both"/>
+        <w:rPr>
+          <w:rFonts w:ascii="Times New Roman" w:eastAsiaTheme="minorEastAsia" w:hAnsi="Times New Roman" w:cs="Times New Roman"/>
+          <w:sz w:val="24"/>
+          <w:szCs w:val="24"/>
+        </w:rPr>
+      </w:pPr>
+    </w:p>
+    <w:p>
+      <w:pPr>
+        <w:pStyle w:val="a3"/>
+        <w:ind w:left="218"/>
+        <w:jc w:val="both"/>
+        <w:rPr>
+          <w:rFonts w:ascii="Times New Roman" w:eastAsiaTheme="minorEastAsia" w:hAnsi="Times New Roman" w:cs="Times New Roman"/>
+          <w:sz w:val="24"/>
+          <w:szCs w:val="24"/>
+        </w:rPr>
+      </w:pPr>
+    </w:p>
+    <w:p>
+      <w:pPr>
+        <w:pStyle w:val="a3"/>
+        <w:ind w:left="218"/>
+        <w:jc w:val="both"/>
+        <w:rPr>
+          <w:rFonts w:ascii="Times New Roman" w:eastAsiaTheme="minorEastAsia" w:hAnsi="Times New Roman" w:cs="Times New Roman"/>
+          <w:sz w:val="24"/>
+          <w:szCs w:val="24"/>
+        </w:rPr>
+      </w:pPr>
+    </w:p>
+    <w:p>
+      <w:pPr>
+        <w:pStyle w:val="a3"/>
+        <w:ind w:left="218"/>
+        <w:jc w:val="both"/>
+        <w:rPr>
+          <w:rFonts w:ascii="Times New Roman" w:eastAsiaTheme="minorEastAsia" w:hAnsi="Times New Roman" w:cs="Times New Roman"/>
+          <w:sz w:val="24"/>
+          <w:szCs w:val="24"/>
+        </w:rPr>
+      </w:pPr>
+    </w:p>
+    <w:p>
+      <w:pPr>
+        <w:pStyle w:val="a3"/>
+        <w:ind w:left="218"/>
+        <w:jc w:val="both"/>
+        <w:rPr>
+          <w:rFonts w:ascii="Times New Roman" w:eastAsiaTheme="minorEastAsia" w:hAnsi="Times New Roman" w:cs="Times New Roman"/>
+          <w:sz w:val="24"/>
+          <w:szCs w:val="24"/>
+        </w:rPr>
+      </w:pPr>
+    </w:p>
+    <w:p>
+      <w:pPr>
+        <w:pStyle w:val="a3"/>
+        <w:numPr>
+          <w:ilvl w:val="0"/>
+          <w:numId w:val="12"/>
+        </w:numPr>
+        <w:jc w:val="both"/>
+        <w:rPr>
+          <w:rFonts w:ascii="Times New Roman" w:eastAsiaTheme="minorEastAsia" w:hAnsi="Times New Roman" w:cs="Times New Roman"/>
+          <w:sz w:val="24"/>
+          <w:szCs w:val="24"/>
+        </w:rPr>
+      </w:pPr>
+      <w:r>
+        <w:rPr>
+          <w:rFonts w:ascii="Times New Roman" w:eastAsiaTheme="minorEastAsia" w:hAnsi="Times New Roman" w:cs="Times New Roman"/>
+          <w:sz w:val="24"/>
+          <w:szCs w:val="24"/>
+        </w:rPr>
+        <w:t xml:space="preserve">Из давления в ГГ определяем критику в случае однокомпонентного и </w:t>
+      </w:r>
+      <w:proofErr w:type="gramStart"/>
+      <w:r>
+        <w:rPr>
+          <w:rFonts w:ascii="Times New Roman" w:eastAsiaTheme="minorEastAsia" w:hAnsi="Times New Roman" w:cs="Times New Roman"/>
+          <w:sz w:val="24"/>
+          <w:szCs w:val="24"/>
+        </w:rPr>
+        <w:t>число</w:t>
+      </w:r>
+      <w:proofErr w:type="gramEnd"/>
+      <w:r>
+        <w:rPr>
+          <w:rFonts w:ascii="Times New Roman" w:eastAsiaTheme="minorEastAsia" w:hAnsi="Times New Roman" w:cs="Times New Roman"/>
+          <w:sz w:val="24"/>
+          <w:szCs w:val="24"/>
+        </w:rPr>
+        <w:t xml:space="preserve"> и диаметр отверстий в случае двукомпонентного ЖРД</w:t>
+      </w:r>
+      <w:r>
+        <w:rPr>
+          <w:rFonts w:ascii="Times New Roman" w:eastAsiaTheme="minorEastAsia" w:hAnsi="Times New Roman" w:cs="Times New Roman"/>
+          <w:sz w:val="24"/>
+          <w:szCs w:val="24"/>
+        </w:rPr>
+        <w:t xml:space="preserve"> – по </w:t>
+      </w:r>
+      <w:r>
+        <w:rPr>
+          <w:rFonts w:ascii="Times New Roman" w:eastAsiaTheme="minorEastAsia" w:hAnsi="Times New Roman" w:cs="Times New Roman"/>
+          <w:sz w:val="24"/>
+          <w:szCs w:val="24"/>
+        </w:rPr>
+        <w:t xml:space="preserve">уточненной </w:t>
+      </w:r>
+      <w:r>
+        <w:rPr>
+          <w:rFonts w:ascii="Times New Roman" w:eastAsiaTheme="minorEastAsia" w:hAnsi="Times New Roman" w:cs="Times New Roman"/>
+          <w:sz w:val="24"/>
+          <w:szCs w:val="24"/>
+        </w:rPr>
+        <w:t xml:space="preserve"> </w:t>
+      </w:r>
+      <m:oMath>
+        <m:sSub>
+          <m:sSubPr>
+            <m:ctrlPr>
+              <w:rPr>
+                <w:rFonts w:ascii="Cambria Math" w:eastAsiaTheme="minorEastAsia" w:hAnsi="Cambria Math" w:cs="Times New Roman"/>
+                <w:i/>
+                <w:sz w:val="24"/>
+                <w:szCs w:val="24"/>
+              </w:rPr>
+            </m:ctrlPr>
+          </m:sSubPr>
+          <m:e>
+            <m:r>
+              <w:rPr>
+                <w:rFonts w:ascii="Cambria Math" w:eastAsiaTheme="minorEastAsia" w:hAnsi="Cambria Math" w:cs="Times New Roman"/>
+                <w:sz w:val="24"/>
+                <w:szCs w:val="24"/>
+              </w:rPr>
+              <m:t>Q</m:t>
+            </m:r>
+          </m:e>
+          <m:sub>
+            <m:r>
+              <w:rPr>
+                <w:rFonts w:ascii="Cambria Math" w:eastAsiaTheme="minorEastAsia" w:hAnsi="Cambria Math" w:cs="Times New Roman"/>
+                <w:sz w:val="24"/>
+                <w:szCs w:val="24"/>
+              </w:rPr>
+              <m:t>-</m:t>
+            </m:r>
+          </m:sub>
+        </m:sSub>
+      </m:oMath>
+      <w:r>
+        <w:rPr>
+          <w:rFonts w:ascii="Times New Roman" w:eastAsiaTheme="minorEastAsia" w:hAnsi="Times New Roman" w:cs="Times New Roman"/>
+          <w:sz w:val="24"/>
+          <w:szCs w:val="24"/>
+        </w:rPr>
+        <w:t>.</w:t>
+      </w:r>
+    </w:p>
+    <w:p>
+      <w:pPr>
+        <w:pStyle w:val="a3"/>
+        <w:ind w:left="-142"/>
+        <w:jc w:val="both"/>
+        <w:rPr>
+          <w:rFonts w:ascii="Times New Roman" w:eastAsiaTheme="minorEastAsia" w:hAnsi="Times New Roman" w:cs="Times New Roman"/>
+          <w:sz w:val="24"/>
+          <w:szCs w:val="24"/>
+        </w:rPr>
+      </w:pPr>
+      <w:r>
+        <w:rPr>
+          <w:rFonts w:ascii="Times New Roman" w:eastAsiaTheme="minorEastAsia" w:hAnsi="Times New Roman" w:cs="Times New Roman"/>
+          <w:sz w:val="24"/>
+          <w:szCs w:val="24"/>
+        </w:rPr>
+        <w:t xml:space="preserve">При таком проектировании давление </w:t>
+      </w:r>
+      <m:oMath>
+        <m:sSub>
+          <m:sSubPr>
+            <m:ctrlPr>
+              <w:rPr>
+                <w:rFonts w:ascii="Cambria Math" w:eastAsiaTheme="minorEastAsia" w:hAnsi="Cambria Math" w:cs="Times New Roman"/>
+                <w:i/>
+                <w:sz w:val="24"/>
+                <w:szCs w:val="24"/>
+              </w:rPr>
+            </m:ctrlPr>
+          </m:sSubPr>
+          <m:e>
+            <m:r>
+              <w:rPr>
+                <w:rFonts w:ascii="Cambria Math" w:eastAsiaTheme="minorEastAsia" w:hAnsi="Cambria Math" w:cs="Times New Roman"/>
+                <w:sz w:val="24"/>
+                <w:szCs w:val="24"/>
+              </w:rPr>
+              <m:t>P</m:t>
+            </m:r>
+          </m:e>
+          <m:sub>
+            <m:r>
+              <w:rPr>
+                <w:rFonts w:ascii="Cambria Math" w:eastAsiaTheme="minorEastAsia" w:hAnsi="Cambria Math" w:cs="Times New Roman"/>
+                <w:sz w:val="24"/>
+                <w:szCs w:val="24"/>
+              </w:rPr>
+              <m:t>ГГ</m:t>
+            </m:r>
+          </m:sub>
+        </m:sSub>
+        <m:r>
+          <w:rPr>
+            <w:rFonts w:ascii="Cambria Math" w:eastAsiaTheme="minorEastAsia" w:hAnsi="Cambria Math" w:cs="Times New Roman"/>
+            <w:sz w:val="24"/>
+            <w:szCs w:val="24"/>
+          </w:rPr>
+          <m:t xml:space="preserve"> </m:t>
+        </m:r>
+      </m:oMath>
+      <w:r>
+        <w:rPr>
+          <w:rFonts w:ascii="Times New Roman" w:eastAsiaTheme="minorEastAsia" w:hAnsi="Times New Roman" w:cs="Times New Roman"/>
+          <w:sz w:val="24"/>
+          <w:szCs w:val="24"/>
+        </w:rPr>
+        <w:t>будет реализовываться как давление равновесия, при котором массорасхода в газогенератор и из газогенератора будут равны</w:t>
+      </w:r>
+      <w:r>
+        <w:rPr>
+          <w:rFonts w:ascii="Times New Roman" w:eastAsiaTheme="minorEastAsia" w:hAnsi="Times New Roman" w:cs="Times New Roman"/>
+          <w:sz w:val="24"/>
+          <w:szCs w:val="24"/>
+        </w:rPr>
+        <w:t>.</w:t>
+      </w:r>
+    </w:p>
+    <w:p>
+      <w:pPr>
+        <w:pStyle w:val="a3"/>
+        <w:ind w:left="284"/>
+        <w:jc w:val="both"/>
+        <w:rPr>
+          <w:rFonts w:ascii="Times New Roman" w:eastAsiaTheme="minorEastAsia" w:hAnsi="Times New Roman" w:cs="Times New Roman"/>
+          <w:sz w:val="24"/>
+          <w:szCs w:val="24"/>
+        </w:rPr>
+      </w:pPr>
+    </w:p>
+    <w:p>
+      <w:pPr>
+        <w:pStyle w:val="a3"/>
+        <w:ind w:left="284"/>
+        <w:jc w:val="both"/>
+        <w:rPr>
+          <w:rFonts w:ascii="Times New Roman" w:eastAsiaTheme="minorEastAsia" w:hAnsi="Times New Roman" w:cs="Times New Roman"/>
+          <w:sz w:val="24"/>
+          <w:szCs w:val="24"/>
+        </w:rPr>
+      </w:pPr>
+    </w:p>
+    <w:p>
+      <w:pPr>
+        <w:pStyle w:val="a3"/>
+        <w:ind w:left="284"/>
+        <w:jc w:val="both"/>
+        <w:rPr>
+          <w:rFonts w:ascii="Times New Roman" w:eastAsiaTheme="minorEastAsia" w:hAnsi="Times New Roman" w:cs="Times New Roman"/>
+          <w:sz w:val="24"/>
+          <w:szCs w:val="24"/>
+        </w:rPr>
+      </w:pPr>
+    </w:p>
+    <w:p>
+      <w:pPr>
+        <w:pStyle w:val="a3"/>
+        <w:ind w:left="502"/>
+        <w:jc w:val="both"/>
+        <w:rPr>
+          <w:rFonts w:ascii="Times New Roman" w:eastAsiaTheme="minorEastAsia" w:hAnsi="Times New Roman" w:cs="Times New Roman"/>
+          <w:sz w:val="24"/>
+          <w:szCs w:val="24"/>
+        </w:rPr>
+      </w:pPr>
+    </w:p>
+    <w:p>
+      <w:pPr>
+        <w:pStyle w:val="a3"/>
+        <w:ind w:left="502"/>
+        <w:jc w:val="both"/>
         <w:rPr>
           <w:rFonts w:ascii="Times New Roman" w:eastAsiaTheme="minorEastAsia" w:hAnsi="Times New Roman" w:cs="Times New Roman"/>
           <w:sz w:val="24"/>
@@ -6843,16 +12098,16 @@
 <file path=word/numbering.xml><?xml version="1.0" encoding="utf-8"?>
 <w:numbering xmlns:wpc="http://schemas.microsoft.com/office/word/2010/wordprocessingCanvas" xmlns:cx="http://schemas.microsoft.com/office/drawing/2014/chartex" xmlns:cx1="http://schemas.microsoft.com/office/drawing/2015/9/8/chartex" xmlns:cx2="http://schemas.microsoft.com/office/drawing/2015/10/21/chartex" xmlns:cx3="http://schemas.microsoft.com/office/drawing/2016/5/9/chartex" xmlns:cx4="http://schemas.microsoft.com/office/drawing/2016/5/10/chartex" xmlns:cx5="http://schemas.microsoft.com/office/drawing/2016/5/11/chartex" xmlns:cx6="http://schemas.microsoft.com/office/drawing/2016/5/12/chartex" xmlns:cx7="http://schemas.microsoft.com/office/drawing/2016/5/13/chartex" xmlns:cx8="http://schemas.microsoft.com/office/drawing/2016/5/14/chartex" xmlns:mc="http://schemas.openxmlformats.org/markup-compatibility/2006" xmlns:aink="http://schemas.microsoft.com/office/drawing/2016/ink" xmlns:am3d="http://schemas.microsoft.com/office/drawing/2017/model3d" xmlns:o="urn:schemas-microsoft-com:office:office" xmlns:r="http://schemas.openxmlformats.org/officeDocument/2006/relationships" xmlns:m="http://schemas.openxmlformats.org/officeDocument/2006/math" xmlns:v="urn:schemas-microsoft-com:vml" xmlns:wp14="http://schemas.microsoft.com/office/word/2010/wordprocessingDrawing" xmlns:wp="http://schemas.openxmlformats.org/drawingml/2006/wordprocessingDrawing" xmlns:w10="urn:schemas-microsoft-com:office:word" xmlns:w="http://schemas.openxmlformats.org/wordprocessingml/2006/main" xmlns:w14="http://schemas.microsoft.com/office/word/2010/wordml" xmlns:w15="http://schemas.microsoft.com/office/word/2012/wordml" xmlns:w16cex="http://schemas.microsoft.com/office/word/2018/wordml/cex" xmlns:w16cid="http://schemas.microsoft.com/office/word/2016/wordml/cid" xmlns:w16="http://schemas.microsoft.com/office/word/2018/wordml" xmlns:w16sdtdh="http://schemas.microsoft.com/office/word/2020/wordml/sdtdatahash" xmlns:w16se="http://schemas.microsoft.com/office/word/2015/wordml/symex" xmlns:wpg="http://schemas.microsoft.com/office/word/2010/wordprocessingGroup" xmlns:wpi="http://schemas.microsoft.com/office/word/2010/wordprocessingInk" xmlns:wne="http://schemas.microsoft.com/office/word/2006/wordml" xmlns:wps="http://schemas.microsoft.com/office/word/2010/wordprocessingShape" mc:Ignorable="w14 w15 w16se w16cid w16 w16cex w16sdtdh wp14">
   <w:abstractNum w:abstractNumId="0" w15:restartNumberingAfterBreak="0">
-    <w:nsid w:val="0EAF773A"/>
+    <w:nsid w:val="02EE0C4E"/>
     <w:multiLevelType w:val="hybridMultilevel"/>
-    <w:tmpl w:val="D522FCFA"/>
-    <w:lvl w:ilvl="0" w:tplc="0419000F">
+    <w:tmpl w:val="1A5208AE"/>
+    <w:lvl w:ilvl="0" w:tplc="A796CB1A">
       <w:start w:val="1"/>
       <w:numFmt w:val="decimal"/>
       <w:lvlText w:val="%1."/>
       <w:lvlJc w:val="left"/>
       <w:pPr>
-        <w:ind w:left="720" w:hanging="360"/>
+        <w:ind w:left="644" w:hanging="360"/>
       </w:pPr>
       <w:rPr>
         <w:rFonts w:hint="default"/>
@@ -6864,7 +12119,7 @@
       <w:lvlText w:val="%2."/>
       <w:lvlJc w:val="left"/>
       <w:pPr>
-        <w:ind w:left="1440" w:hanging="360"/>
+        <w:ind w:left="1364" w:hanging="360"/>
       </w:pPr>
     </w:lvl>
     <w:lvl w:ilvl="2" w:tplc="0419001B" w:tentative="1">
@@ -6873,7 +12128,7 @@
       <w:lvlText w:val="%3."/>
       <w:lvlJc w:val="right"/>
       <w:pPr>
-        <w:ind w:left="2160" w:hanging="180"/>
+        <w:ind w:left="2084" w:hanging="180"/>
       </w:pPr>
     </w:lvl>
     <w:lvl w:ilvl="3" w:tplc="0419000F" w:tentative="1">
@@ -6882,7 +12137,7 @@
       <w:lvlText w:val="%4."/>
       <w:lvlJc w:val="left"/>
       <w:pPr>
-        <w:ind w:left="2880" w:hanging="360"/>
+        <w:ind w:left="2804" w:hanging="360"/>
       </w:pPr>
     </w:lvl>
     <w:lvl w:ilvl="4" w:tplc="04190019" w:tentative="1">
@@ -6891,7 +12146,7 @@
       <w:lvlText w:val="%5."/>
       <w:lvlJc w:val="left"/>
       <w:pPr>
-        <w:ind w:left="3600" w:hanging="360"/>
+        <w:ind w:left="3524" w:hanging="360"/>
       </w:pPr>
     </w:lvl>
     <w:lvl w:ilvl="5" w:tplc="0419001B" w:tentative="1">
@@ -6900,7 +12155,7 @@
       <w:lvlText w:val="%6."/>
       <w:lvlJc w:val="right"/>
       <w:pPr>
-        <w:ind w:left="4320" w:hanging="180"/>
+        <w:ind w:left="4244" w:hanging="180"/>
       </w:pPr>
     </w:lvl>
     <w:lvl w:ilvl="6" w:tplc="0419000F" w:tentative="1">
@@ -6909,7 +12164,7 @@
       <w:lvlText w:val="%7."/>
       <w:lvlJc w:val="left"/>
       <w:pPr>
-        <w:ind w:left="5040" w:hanging="360"/>
+        <w:ind w:left="4964" w:hanging="360"/>
       </w:pPr>
     </w:lvl>
     <w:lvl w:ilvl="7" w:tplc="04190019" w:tentative="1">
@@ -6918,7 +12173,7 @@
       <w:lvlText w:val="%8."/>
       <w:lvlJc w:val="left"/>
       <w:pPr>
-        <w:ind w:left="5760" w:hanging="360"/>
+        <w:ind w:left="5684" w:hanging="360"/>
       </w:pPr>
     </w:lvl>
     <w:lvl w:ilvl="8" w:tplc="0419001B" w:tentative="1">
@@ -6927,14 +12182,14 @@
       <w:lvlText w:val="%9."/>
       <w:lvlJc w:val="right"/>
       <w:pPr>
-        <w:ind w:left="6480" w:hanging="180"/>
+        <w:ind w:left="6404" w:hanging="180"/>
       </w:pPr>
     </w:lvl>
   </w:abstractNum>
   <w:abstractNum w:abstractNumId="1" w15:restartNumberingAfterBreak="0">
-    <w:nsid w:val="36075DD3"/>
+    <w:nsid w:val="0EAF773A"/>
     <w:multiLevelType w:val="hybridMultilevel"/>
-    <w:tmpl w:val="1DA46EF4"/>
+    <w:tmpl w:val="D522FCFA"/>
     <w:lvl w:ilvl="0" w:tplc="0419000F">
       <w:start w:val="1"/>
       <w:numFmt w:val="decimal"/>
@@ -7021,9 +12276,191 @@
     </w:lvl>
   </w:abstractNum>
   <w:abstractNum w:abstractNumId="2" w15:restartNumberingAfterBreak="0">
-    <w:nsid w:val="4B484B81"/>
+    <w:nsid w:val="1D35400D"/>
     <w:multiLevelType w:val="hybridMultilevel"/>
-    <w:tmpl w:val="DFC41D24"/>
+    <w:tmpl w:val="3CF872E8"/>
+    <w:lvl w:ilvl="0" w:tplc="B21EC634">
+      <w:start w:val="1"/>
+      <w:numFmt w:val="decimal"/>
+      <w:lvlText w:val="%1."/>
+      <w:lvlJc w:val="left"/>
+      <w:pPr>
+        <w:ind w:left="502" w:hanging="360"/>
+      </w:pPr>
+      <w:rPr>
+        <w:rFonts w:hint="default"/>
+        <w:b w:val="0"/>
+        <w:bCs w:val="0"/>
+      </w:rPr>
+    </w:lvl>
+    <w:lvl w:ilvl="1" w:tplc="04190019" w:tentative="1">
+      <w:start w:val="1"/>
+      <w:numFmt w:val="lowerLetter"/>
+      <w:lvlText w:val="%2."/>
+      <w:lvlJc w:val="left"/>
+      <w:pPr>
+        <w:ind w:left="1222" w:hanging="360"/>
+      </w:pPr>
+    </w:lvl>
+    <w:lvl w:ilvl="2" w:tplc="0419001B" w:tentative="1">
+      <w:start w:val="1"/>
+      <w:numFmt w:val="lowerRoman"/>
+      <w:lvlText w:val="%3."/>
+      <w:lvlJc w:val="right"/>
+      <w:pPr>
+        <w:ind w:left="1942" w:hanging="180"/>
+      </w:pPr>
+    </w:lvl>
+    <w:lvl w:ilvl="3" w:tplc="0419000F" w:tentative="1">
+      <w:start w:val="1"/>
+      <w:numFmt w:val="decimal"/>
+      <w:lvlText w:val="%4."/>
+      <w:lvlJc w:val="left"/>
+      <w:pPr>
+        <w:ind w:left="2662" w:hanging="360"/>
+      </w:pPr>
+    </w:lvl>
+    <w:lvl w:ilvl="4" w:tplc="04190019" w:tentative="1">
+      <w:start w:val="1"/>
+      <w:numFmt w:val="lowerLetter"/>
+      <w:lvlText w:val="%5."/>
+      <w:lvlJc w:val="left"/>
+      <w:pPr>
+        <w:ind w:left="3382" w:hanging="360"/>
+      </w:pPr>
+    </w:lvl>
+    <w:lvl w:ilvl="5" w:tplc="0419001B" w:tentative="1">
+      <w:start w:val="1"/>
+      <w:numFmt w:val="lowerRoman"/>
+      <w:lvlText w:val="%6."/>
+      <w:lvlJc w:val="right"/>
+      <w:pPr>
+        <w:ind w:left="4102" w:hanging="180"/>
+      </w:pPr>
+    </w:lvl>
+    <w:lvl w:ilvl="6" w:tplc="0419000F" w:tentative="1">
+      <w:start w:val="1"/>
+      <w:numFmt w:val="decimal"/>
+      <w:lvlText w:val="%7."/>
+      <w:lvlJc w:val="left"/>
+      <w:pPr>
+        <w:ind w:left="4822" w:hanging="360"/>
+      </w:pPr>
+    </w:lvl>
+    <w:lvl w:ilvl="7" w:tplc="04190019" w:tentative="1">
+      <w:start w:val="1"/>
+      <w:numFmt w:val="lowerLetter"/>
+      <w:lvlText w:val="%8."/>
+      <w:lvlJc w:val="left"/>
+      <w:pPr>
+        <w:ind w:left="5542" w:hanging="360"/>
+      </w:pPr>
+    </w:lvl>
+    <w:lvl w:ilvl="8" w:tplc="0419001B" w:tentative="1">
+      <w:start w:val="1"/>
+      <w:numFmt w:val="lowerRoman"/>
+      <w:lvlText w:val="%9."/>
+      <w:lvlJc w:val="right"/>
+      <w:pPr>
+        <w:ind w:left="6262" w:hanging="180"/>
+      </w:pPr>
+    </w:lvl>
+  </w:abstractNum>
+  <w:abstractNum w:abstractNumId="3" w15:restartNumberingAfterBreak="0">
+    <w:nsid w:val="25EA336A"/>
+    <w:multiLevelType w:val="hybridMultilevel"/>
+    <w:tmpl w:val="25C66BCC"/>
+    <w:lvl w:ilvl="0" w:tplc="E138C30E">
+      <w:start w:val="1"/>
+      <w:numFmt w:val="decimal"/>
+      <w:lvlText w:val="%1."/>
+      <w:lvlJc w:val="left"/>
+      <w:pPr>
+        <w:ind w:left="502" w:hanging="360"/>
+      </w:pPr>
+      <w:rPr>
+        <w:rFonts w:hint="default"/>
+        <w:b/>
+        <w:bCs/>
+      </w:rPr>
+    </w:lvl>
+    <w:lvl w:ilvl="1" w:tplc="04190019" w:tentative="1">
+      <w:start w:val="1"/>
+      <w:numFmt w:val="lowerLetter"/>
+      <w:lvlText w:val="%2."/>
+      <w:lvlJc w:val="left"/>
+      <w:pPr>
+        <w:ind w:left="1222" w:hanging="360"/>
+      </w:pPr>
+    </w:lvl>
+    <w:lvl w:ilvl="2" w:tplc="0419001B" w:tentative="1">
+      <w:start w:val="1"/>
+      <w:numFmt w:val="lowerRoman"/>
+      <w:lvlText w:val="%3."/>
+      <w:lvlJc w:val="right"/>
+      <w:pPr>
+        <w:ind w:left="1942" w:hanging="180"/>
+      </w:pPr>
+    </w:lvl>
+    <w:lvl w:ilvl="3" w:tplc="0419000F" w:tentative="1">
+      <w:start w:val="1"/>
+      <w:numFmt w:val="decimal"/>
+      <w:lvlText w:val="%4."/>
+      <w:lvlJc w:val="left"/>
+      <w:pPr>
+        <w:ind w:left="2662" w:hanging="360"/>
+      </w:pPr>
+    </w:lvl>
+    <w:lvl w:ilvl="4" w:tplc="04190019" w:tentative="1">
+      <w:start w:val="1"/>
+      <w:numFmt w:val="lowerLetter"/>
+      <w:lvlText w:val="%5."/>
+      <w:lvlJc w:val="left"/>
+      <w:pPr>
+        <w:ind w:left="3382" w:hanging="360"/>
+      </w:pPr>
+    </w:lvl>
+    <w:lvl w:ilvl="5" w:tplc="0419001B" w:tentative="1">
+      <w:start w:val="1"/>
+      <w:numFmt w:val="lowerRoman"/>
+      <w:lvlText w:val="%6."/>
+      <w:lvlJc w:val="right"/>
+      <w:pPr>
+        <w:ind w:left="4102" w:hanging="180"/>
+      </w:pPr>
+    </w:lvl>
+    <w:lvl w:ilvl="6" w:tplc="0419000F" w:tentative="1">
+      <w:start w:val="1"/>
+      <w:numFmt w:val="decimal"/>
+      <w:lvlText w:val="%7."/>
+      <w:lvlJc w:val="left"/>
+      <w:pPr>
+        <w:ind w:left="4822" w:hanging="360"/>
+      </w:pPr>
+    </w:lvl>
+    <w:lvl w:ilvl="7" w:tplc="04190019" w:tentative="1">
+      <w:start w:val="1"/>
+      <w:numFmt w:val="lowerLetter"/>
+      <w:lvlText w:val="%8."/>
+      <w:lvlJc w:val="left"/>
+      <w:pPr>
+        <w:ind w:left="5542" w:hanging="360"/>
+      </w:pPr>
+    </w:lvl>
+    <w:lvl w:ilvl="8" w:tplc="0419001B" w:tentative="1">
+      <w:start w:val="1"/>
+      <w:numFmt w:val="lowerRoman"/>
+      <w:lvlText w:val="%9."/>
+      <w:lvlJc w:val="right"/>
+      <w:pPr>
+        <w:ind w:left="6262" w:hanging="180"/>
+      </w:pPr>
+    </w:lvl>
+  </w:abstractNum>
+  <w:abstractNum w:abstractNumId="4" w15:restartNumberingAfterBreak="0">
+    <w:nsid w:val="36075DD3"/>
+    <w:multiLevelType w:val="hybridMultilevel"/>
+    <w:tmpl w:val="1DA46EF4"/>
     <w:lvl w:ilvl="0" w:tplc="0419000F">
       <w:start w:val="1"/>
       <w:numFmt w:val="decimal"/>
@@ -7109,17 +12546,17 @@
       </w:pPr>
     </w:lvl>
   </w:abstractNum>
-  <w:abstractNum w:abstractNumId="3" w15:restartNumberingAfterBreak="0">
-    <w:nsid w:val="58895589"/>
+  <w:abstractNum w:abstractNumId="5" w15:restartNumberingAfterBreak="0">
+    <w:nsid w:val="3C915152"/>
     <w:multiLevelType w:val="hybridMultilevel"/>
-    <w:tmpl w:val="10C00E8A"/>
-    <w:lvl w:ilvl="0" w:tplc="0419000F">
+    <w:tmpl w:val="7A8A9CCE"/>
+    <w:lvl w:ilvl="0" w:tplc="AE826080">
       <w:start w:val="1"/>
       <w:numFmt w:val="decimal"/>
       <w:lvlText w:val="%1."/>
       <w:lvlJc w:val="left"/>
       <w:pPr>
-        <w:ind w:left="720" w:hanging="360"/>
+        <w:ind w:left="862" w:hanging="360"/>
       </w:pPr>
       <w:rPr>
         <w:rFonts w:hint="default"/>
@@ -7131,7 +12568,7 @@
       <w:lvlText w:val="%2."/>
       <w:lvlJc w:val="left"/>
       <w:pPr>
-        <w:ind w:left="1440" w:hanging="360"/>
+        <w:ind w:left="1582" w:hanging="360"/>
       </w:pPr>
     </w:lvl>
     <w:lvl w:ilvl="2" w:tplc="0419001B" w:tentative="1">
@@ -7140,7 +12577,7 @@
       <w:lvlText w:val="%3."/>
       <w:lvlJc w:val="right"/>
       <w:pPr>
-        <w:ind w:left="2160" w:hanging="180"/>
+        <w:ind w:left="2302" w:hanging="180"/>
       </w:pPr>
     </w:lvl>
     <w:lvl w:ilvl="3" w:tplc="0419000F" w:tentative="1">
@@ -7149,7 +12586,7 @@
       <w:lvlText w:val="%4."/>
       <w:lvlJc w:val="left"/>
       <w:pPr>
-        <w:ind w:left="2880" w:hanging="360"/>
+        <w:ind w:left="3022" w:hanging="360"/>
       </w:pPr>
     </w:lvl>
     <w:lvl w:ilvl="4" w:tplc="04190019" w:tentative="1">
@@ -7158,7 +12595,7 @@
       <w:lvlText w:val="%5."/>
       <w:lvlJc w:val="left"/>
       <w:pPr>
-        <w:ind w:left="3600" w:hanging="360"/>
+        <w:ind w:left="3742" w:hanging="360"/>
       </w:pPr>
     </w:lvl>
     <w:lvl w:ilvl="5" w:tplc="0419001B" w:tentative="1">
@@ -7167,7 +12604,7 @@
       <w:lvlText w:val="%6."/>
       <w:lvlJc w:val="right"/>
       <w:pPr>
-        <w:ind w:left="4320" w:hanging="180"/>
+        <w:ind w:left="4462" w:hanging="180"/>
       </w:pPr>
     </w:lvl>
     <w:lvl w:ilvl="6" w:tplc="0419000F" w:tentative="1">
@@ -7176,7 +12613,7 @@
       <w:lvlText w:val="%7."/>
       <w:lvlJc w:val="left"/>
       <w:pPr>
-        <w:ind w:left="5040" w:hanging="360"/>
+        <w:ind w:left="5182" w:hanging="360"/>
       </w:pPr>
     </w:lvl>
     <w:lvl w:ilvl="7" w:tplc="04190019" w:tentative="1">
@@ -7185,7 +12622,7 @@
       <w:lvlText w:val="%8."/>
       <w:lvlJc w:val="left"/>
       <w:pPr>
-        <w:ind w:left="5760" w:hanging="360"/>
+        <w:ind w:left="5902" w:hanging="360"/>
       </w:pPr>
     </w:lvl>
     <w:lvl w:ilvl="8" w:tplc="0419001B" w:tentative="1">
@@ -7194,14 +12631,14 @@
       <w:lvlText w:val="%9."/>
       <w:lvlJc w:val="right"/>
       <w:pPr>
-        <w:ind w:left="6480" w:hanging="180"/>
+        <w:ind w:left="6622" w:hanging="180"/>
       </w:pPr>
     </w:lvl>
   </w:abstractNum>
-  <w:abstractNum w:abstractNumId="4" w15:restartNumberingAfterBreak="0">
-    <w:nsid w:val="5C253DBC"/>
+  <w:abstractNum w:abstractNumId="6" w15:restartNumberingAfterBreak="0">
+    <w:nsid w:val="4B484B81"/>
     <w:multiLevelType w:val="hybridMultilevel"/>
-    <w:tmpl w:val="94E25012"/>
+    <w:tmpl w:val="DFC41D24"/>
     <w:lvl w:ilvl="0" w:tplc="0419000F">
       <w:start w:val="1"/>
       <w:numFmt w:val="decimal"/>
@@ -7287,20 +12724,486 @@
       </w:pPr>
     </w:lvl>
   </w:abstractNum>
+  <w:abstractNum w:abstractNumId="7" w15:restartNumberingAfterBreak="0">
+    <w:nsid w:val="4F1A4E01"/>
+    <w:multiLevelType w:val="hybridMultilevel"/>
+    <w:tmpl w:val="D51E6330"/>
+    <w:lvl w:ilvl="0" w:tplc="99668CFA">
+      <w:start w:val="1"/>
+      <w:numFmt w:val="decimal"/>
+      <w:lvlText w:val="%1."/>
+      <w:lvlJc w:val="left"/>
+      <w:pPr>
+        <w:ind w:left="218" w:hanging="360"/>
+      </w:pPr>
+      <w:rPr>
+        <w:rFonts w:hint="default"/>
+      </w:rPr>
+    </w:lvl>
+    <w:lvl w:ilvl="1" w:tplc="04190019" w:tentative="1">
+      <w:start w:val="1"/>
+      <w:numFmt w:val="lowerLetter"/>
+      <w:lvlText w:val="%2."/>
+      <w:lvlJc w:val="left"/>
+      <w:pPr>
+        <w:ind w:left="938" w:hanging="360"/>
+      </w:pPr>
+    </w:lvl>
+    <w:lvl w:ilvl="2" w:tplc="0419001B" w:tentative="1">
+      <w:start w:val="1"/>
+      <w:numFmt w:val="lowerRoman"/>
+      <w:lvlText w:val="%3."/>
+      <w:lvlJc w:val="right"/>
+      <w:pPr>
+        <w:ind w:left="1658" w:hanging="180"/>
+      </w:pPr>
+    </w:lvl>
+    <w:lvl w:ilvl="3" w:tplc="0419000F" w:tentative="1">
+      <w:start w:val="1"/>
+      <w:numFmt w:val="decimal"/>
+      <w:lvlText w:val="%4."/>
+      <w:lvlJc w:val="left"/>
+      <w:pPr>
+        <w:ind w:left="2378" w:hanging="360"/>
+      </w:pPr>
+    </w:lvl>
+    <w:lvl w:ilvl="4" w:tplc="04190019" w:tentative="1">
+      <w:start w:val="1"/>
+      <w:numFmt w:val="lowerLetter"/>
+      <w:lvlText w:val="%5."/>
+      <w:lvlJc w:val="left"/>
+      <w:pPr>
+        <w:ind w:left="3098" w:hanging="360"/>
+      </w:pPr>
+    </w:lvl>
+    <w:lvl w:ilvl="5" w:tplc="0419001B" w:tentative="1">
+      <w:start w:val="1"/>
+      <w:numFmt w:val="lowerRoman"/>
+      <w:lvlText w:val="%6."/>
+      <w:lvlJc w:val="right"/>
+      <w:pPr>
+        <w:ind w:left="3818" w:hanging="180"/>
+      </w:pPr>
+    </w:lvl>
+    <w:lvl w:ilvl="6" w:tplc="0419000F" w:tentative="1">
+      <w:start w:val="1"/>
+      <w:numFmt w:val="decimal"/>
+      <w:lvlText w:val="%7."/>
+      <w:lvlJc w:val="left"/>
+      <w:pPr>
+        <w:ind w:left="4538" w:hanging="360"/>
+      </w:pPr>
+    </w:lvl>
+    <w:lvl w:ilvl="7" w:tplc="04190019" w:tentative="1">
+      <w:start w:val="1"/>
+      <w:numFmt w:val="lowerLetter"/>
+      <w:lvlText w:val="%8."/>
+      <w:lvlJc w:val="left"/>
+      <w:pPr>
+        <w:ind w:left="5258" w:hanging="360"/>
+      </w:pPr>
+    </w:lvl>
+    <w:lvl w:ilvl="8" w:tplc="0419001B" w:tentative="1">
+      <w:start w:val="1"/>
+      <w:numFmt w:val="lowerRoman"/>
+      <w:lvlText w:val="%9."/>
+      <w:lvlJc w:val="right"/>
+      <w:pPr>
+        <w:ind w:left="5978" w:hanging="180"/>
+      </w:pPr>
+    </w:lvl>
+  </w:abstractNum>
+  <w:abstractNum w:abstractNumId="8" w15:restartNumberingAfterBreak="0">
+    <w:nsid w:val="58895589"/>
+    <w:multiLevelType w:val="hybridMultilevel"/>
+    <w:tmpl w:val="10C00E8A"/>
+    <w:lvl w:ilvl="0" w:tplc="0419000F">
+      <w:start w:val="1"/>
+      <w:numFmt w:val="decimal"/>
+      <w:lvlText w:val="%1."/>
+      <w:lvlJc w:val="left"/>
+      <w:pPr>
+        <w:ind w:left="720" w:hanging="360"/>
+      </w:pPr>
+      <w:rPr>
+        <w:rFonts w:hint="default"/>
+      </w:rPr>
+    </w:lvl>
+    <w:lvl w:ilvl="1" w:tplc="04190019" w:tentative="1">
+      <w:start w:val="1"/>
+      <w:numFmt w:val="lowerLetter"/>
+      <w:lvlText w:val="%2."/>
+      <w:lvlJc w:val="left"/>
+      <w:pPr>
+        <w:ind w:left="1440" w:hanging="360"/>
+      </w:pPr>
+    </w:lvl>
+    <w:lvl w:ilvl="2" w:tplc="0419001B" w:tentative="1">
+      <w:start w:val="1"/>
+      <w:numFmt w:val="lowerRoman"/>
+      <w:lvlText w:val="%3."/>
+      <w:lvlJc w:val="right"/>
+      <w:pPr>
+        <w:ind w:left="2160" w:hanging="180"/>
+      </w:pPr>
+    </w:lvl>
+    <w:lvl w:ilvl="3" w:tplc="0419000F" w:tentative="1">
+      <w:start w:val="1"/>
+      <w:numFmt w:val="decimal"/>
+      <w:lvlText w:val="%4."/>
+      <w:lvlJc w:val="left"/>
+      <w:pPr>
+        <w:ind w:left="2880" w:hanging="360"/>
+      </w:pPr>
+    </w:lvl>
+    <w:lvl w:ilvl="4" w:tplc="04190019" w:tentative="1">
+      <w:start w:val="1"/>
+      <w:numFmt w:val="lowerLetter"/>
+      <w:lvlText w:val="%5."/>
+      <w:lvlJc w:val="left"/>
+      <w:pPr>
+        <w:ind w:left="3600" w:hanging="360"/>
+      </w:pPr>
+    </w:lvl>
+    <w:lvl w:ilvl="5" w:tplc="0419001B" w:tentative="1">
+      <w:start w:val="1"/>
+      <w:numFmt w:val="lowerRoman"/>
+      <w:lvlText w:val="%6."/>
+      <w:lvlJc w:val="right"/>
+      <w:pPr>
+        <w:ind w:left="4320" w:hanging="180"/>
+      </w:pPr>
+    </w:lvl>
+    <w:lvl w:ilvl="6" w:tplc="0419000F" w:tentative="1">
+      <w:start w:val="1"/>
+      <w:numFmt w:val="decimal"/>
+      <w:lvlText w:val="%7."/>
+      <w:lvlJc w:val="left"/>
+      <w:pPr>
+        <w:ind w:left="5040" w:hanging="360"/>
+      </w:pPr>
+    </w:lvl>
+    <w:lvl w:ilvl="7" w:tplc="04190019" w:tentative="1">
+      <w:start w:val="1"/>
+      <w:numFmt w:val="lowerLetter"/>
+      <w:lvlText w:val="%8."/>
+      <w:lvlJc w:val="left"/>
+      <w:pPr>
+        <w:ind w:left="5760" w:hanging="360"/>
+      </w:pPr>
+    </w:lvl>
+    <w:lvl w:ilvl="8" w:tplc="0419001B" w:tentative="1">
+      <w:start w:val="1"/>
+      <w:numFmt w:val="lowerRoman"/>
+      <w:lvlText w:val="%9."/>
+      <w:lvlJc w:val="right"/>
+      <w:pPr>
+        <w:ind w:left="6480" w:hanging="180"/>
+      </w:pPr>
+    </w:lvl>
+  </w:abstractNum>
+  <w:abstractNum w:abstractNumId="9" w15:restartNumberingAfterBreak="0">
+    <w:nsid w:val="5C253DBC"/>
+    <w:multiLevelType w:val="hybridMultilevel"/>
+    <w:tmpl w:val="94E25012"/>
+    <w:lvl w:ilvl="0" w:tplc="0419000F">
+      <w:start w:val="1"/>
+      <w:numFmt w:val="decimal"/>
+      <w:lvlText w:val="%1."/>
+      <w:lvlJc w:val="left"/>
+      <w:pPr>
+        <w:ind w:left="720" w:hanging="360"/>
+      </w:pPr>
+      <w:rPr>
+        <w:rFonts w:hint="default"/>
+      </w:rPr>
+    </w:lvl>
+    <w:lvl w:ilvl="1" w:tplc="04190019" w:tentative="1">
+      <w:start w:val="1"/>
+      <w:numFmt w:val="lowerLetter"/>
+      <w:lvlText w:val="%2."/>
+      <w:lvlJc w:val="left"/>
+      <w:pPr>
+        <w:ind w:left="1440" w:hanging="360"/>
+      </w:pPr>
+    </w:lvl>
+    <w:lvl w:ilvl="2" w:tplc="0419001B" w:tentative="1">
+      <w:start w:val="1"/>
+      <w:numFmt w:val="lowerRoman"/>
+      <w:lvlText w:val="%3."/>
+      <w:lvlJc w:val="right"/>
+      <w:pPr>
+        <w:ind w:left="2160" w:hanging="180"/>
+      </w:pPr>
+    </w:lvl>
+    <w:lvl w:ilvl="3" w:tplc="0419000F" w:tentative="1">
+      <w:start w:val="1"/>
+      <w:numFmt w:val="decimal"/>
+      <w:lvlText w:val="%4."/>
+      <w:lvlJc w:val="left"/>
+      <w:pPr>
+        <w:ind w:left="2880" w:hanging="360"/>
+      </w:pPr>
+    </w:lvl>
+    <w:lvl w:ilvl="4" w:tplc="04190019" w:tentative="1">
+      <w:start w:val="1"/>
+      <w:numFmt w:val="lowerLetter"/>
+      <w:lvlText w:val="%5."/>
+      <w:lvlJc w:val="left"/>
+      <w:pPr>
+        <w:ind w:left="3600" w:hanging="360"/>
+      </w:pPr>
+    </w:lvl>
+    <w:lvl w:ilvl="5" w:tplc="0419001B" w:tentative="1">
+      <w:start w:val="1"/>
+      <w:numFmt w:val="lowerRoman"/>
+      <w:lvlText w:val="%6."/>
+      <w:lvlJc w:val="right"/>
+      <w:pPr>
+        <w:ind w:left="4320" w:hanging="180"/>
+      </w:pPr>
+    </w:lvl>
+    <w:lvl w:ilvl="6" w:tplc="0419000F" w:tentative="1">
+      <w:start w:val="1"/>
+      <w:numFmt w:val="decimal"/>
+      <w:lvlText w:val="%7."/>
+      <w:lvlJc w:val="left"/>
+      <w:pPr>
+        <w:ind w:left="5040" w:hanging="360"/>
+      </w:pPr>
+    </w:lvl>
+    <w:lvl w:ilvl="7" w:tplc="04190019" w:tentative="1">
+      <w:start w:val="1"/>
+      <w:numFmt w:val="lowerLetter"/>
+      <w:lvlText w:val="%8."/>
+      <w:lvlJc w:val="left"/>
+      <w:pPr>
+        <w:ind w:left="5760" w:hanging="360"/>
+      </w:pPr>
+    </w:lvl>
+    <w:lvl w:ilvl="8" w:tplc="0419001B" w:tentative="1">
+      <w:start w:val="1"/>
+      <w:numFmt w:val="lowerRoman"/>
+      <w:lvlText w:val="%9."/>
+      <w:lvlJc w:val="right"/>
+      <w:pPr>
+        <w:ind w:left="6480" w:hanging="180"/>
+      </w:pPr>
+    </w:lvl>
+  </w:abstractNum>
+  <w:abstractNum w:abstractNumId="10" w15:restartNumberingAfterBreak="0">
+    <w:nsid w:val="5EE66B77"/>
+    <w:multiLevelType w:val="hybridMultilevel"/>
+    <w:tmpl w:val="64964D4E"/>
+    <w:lvl w:ilvl="0" w:tplc="7DA49CA2">
+      <w:start w:val="1"/>
+      <w:numFmt w:val="decimal"/>
+      <w:lvlText w:val="%1."/>
+      <w:lvlJc w:val="left"/>
+      <w:pPr>
+        <w:ind w:left="218" w:hanging="360"/>
+      </w:pPr>
+      <w:rPr>
+        <w:rFonts w:hint="default"/>
+      </w:rPr>
+    </w:lvl>
+    <w:lvl w:ilvl="1" w:tplc="04190019" w:tentative="1">
+      <w:start w:val="1"/>
+      <w:numFmt w:val="lowerLetter"/>
+      <w:lvlText w:val="%2."/>
+      <w:lvlJc w:val="left"/>
+      <w:pPr>
+        <w:ind w:left="938" w:hanging="360"/>
+      </w:pPr>
+    </w:lvl>
+    <w:lvl w:ilvl="2" w:tplc="0419001B" w:tentative="1">
+      <w:start w:val="1"/>
+      <w:numFmt w:val="lowerRoman"/>
+      <w:lvlText w:val="%3."/>
+      <w:lvlJc w:val="right"/>
+      <w:pPr>
+        <w:ind w:left="1658" w:hanging="180"/>
+      </w:pPr>
+    </w:lvl>
+    <w:lvl w:ilvl="3" w:tplc="0419000F" w:tentative="1">
+      <w:start w:val="1"/>
+      <w:numFmt w:val="decimal"/>
+      <w:lvlText w:val="%4."/>
+      <w:lvlJc w:val="left"/>
+      <w:pPr>
+        <w:ind w:left="2378" w:hanging="360"/>
+      </w:pPr>
+    </w:lvl>
+    <w:lvl w:ilvl="4" w:tplc="04190019" w:tentative="1">
+      <w:start w:val="1"/>
+      <w:numFmt w:val="lowerLetter"/>
+      <w:lvlText w:val="%5."/>
+      <w:lvlJc w:val="left"/>
+      <w:pPr>
+        <w:ind w:left="3098" w:hanging="360"/>
+      </w:pPr>
+    </w:lvl>
+    <w:lvl w:ilvl="5" w:tplc="0419001B" w:tentative="1">
+      <w:start w:val="1"/>
+      <w:numFmt w:val="lowerRoman"/>
+      <w:lvlText w:val="%6."/>
+      <w:lvlJc w:val="right"/>
+      <w:pPr>
+        <w:ind w:left="3818" w:hanging="180"/>
+      </w:pPr>
+    </w:lvl>
+    <w:lvl w:ilvl="6" w:tplc="0419000F" w:tentative="1">
+      <w:start w:val="1"/>
+      <w:numFmt w:val="decimal"/>
+      <w:lvlText w:val="%7."/>
+      <w:lvlJc w:val="left"/>
+      <w:pPr>
+        <w:ind w:left="4538" w:hanging="360"/>
+      </w:pPr>
+    </w:lvl>
+    <w:lvl w:ilvl="7" w:tplc="04190019" w:tentative="1">
+      <w:start w:val="1"/>
+      <w:numFmt w:val="lowerLetter"/>
+      <w:lvlText w:val="%8."/>
+      <w:lvlJc w:val="left"/>
+      <w:pPr>
+        <w:ind w:left="5258" w:hanging="360"/>
+      </w:pPr>
+    </w:lvl>
+    <w:lvl w:ilvl="8" w:tplc="0419001B" w:tentative="1">
+      <w:start w:val="1"/>
+      <w:numFmt w:val="lowerRoman"/>
+      <w:lvlText w:val="%9."/>
+      <w:lvlJc w:val="right"/>
+      <w:pPr>
+        <w:ind w:left="5978" w:hanging="180"/>
+      </w:pPr>
+    </w:lvl>
+  </w:abstractNum>
+  <w:abstractNum w:abstractNumId="11" w15:restartNumberingAfterBreak="0">
+    <w:nsid w:val="67737B6D"/>
+    <w:multiLevelType w:val="hybridMultilevel"/>
+    <w:tmpl w:val="BA2CC512"/>
+    <w:lvl w:ilvl="0" w:tplc="78B424CA">
+      <w:start w:val="1"/>
+      <w:numFmt w:val="decimal"/>
+      <w:lvlText w:val="%1."/>
+      <w:lvlJc w:val="left"/>
+      <w:pPr>
+        <w:ind w:left="218" w:hanging="360"/>
+      </w:pPr>
+      <w:rPr>
+        <w:rFonts w:hint="default"/>
+      </w:rPr>
+    </w:lvl>
+    <w:lvl w:ilvl="1" w:tplc="04190019" w:tentative="1">
+      <w:start w:val="1"/>
+      <w:numFmt w:val="lowerLetter"/>
+      <w:lvlText w:val="%2."/>
+      <w:lvlJc w:val="left"/>
+      <w:pPr>
+        <w:ind w:left="938" w:hanging="360"/>
+      </w:pPr>
+    </w:lvl>
+    <w:lvl w:ilvl="2" w:tplc="0419001B" w:tentative="1">
+      <w:start w:val="1"/>
+      <w:numFmt w:val="lowerRoman"/>
+      <w:lvlText w:val="%3."/>
+      <w:lvlJc w:val="right"/>
+      <w:pPr>
+        <w:ind w:left="1658" w:hanging="180"/>
+      </w:pPr>
+    </w:lvl>
+    <w:lvl w:ilvl="3" w:tplc="0419000F" w:tentative="1">
+      <w:start w:val="1"/>
+      <w:numFmt w:val="decimal"/>
+      <w:lvlText w:val="%4."/>
+      <w:lvlJc w:val="left"/>
+      <w:pPr>
+        <w:ind w:left="2378" w:hanging="360"/>
+      </w:pPr>
+    </w:lvl>
+    <w:lvl w:ilvl="4" w:tplc="04190019" w:tentative="1">
+      <w:start w:val="1"/>
+      <w:numFmt w:val="lowerLetter"/>
+      <w:lvlText w:val="%5."/>
+      <w:lvlJc w:val="left"/>
+      <w:pPr>
+        <w:ind w:left="3098" w:hanging="360"/>
+      </w:pPr>
+    </w:lvl>
+    <w:lvl w:ilvl="5" w:tplc="0419001B" w:tentative="1">
+      <w:start w:val="1"/>
+      <w:numFmt w:val="lowerRoman"/>
+      <w:lvlText w:val="%6."/>
+      <w:lvlJc w:val="right"/>
+      <w:pPr>
+        <w:ind w:left="3818" w:hanging="180"/>
+      </w:pPr>
+    </w:lvl>
+    <w:lvl w:ilvl="6" w:tplc="0419000F" w:tentative="1">
+      <w:start w:val="1"/>
+      <w:numFmt w:val="decimal"/>
+      <w:lvlText w:val="%7."/>
+      <w:lvlJc w:val="left"/>
+      <w:pPr>
+        <w:ind w:left="4538" w:hanging="360"/>
+      </w:pPr>
+    </w:lvl>
+    <w:lvl w:ilvl="7" w:tplc="04190019" w:tentative="1">
+      <w:start w:val="1"/>
+      <w:numFmt w:val="lowerLetter"/>
+      <w:lvlText w:val="%8."/>
+      <w:lvlJc w:val="left"/>
+      <w:pPr>
+        <w:ind w:left="5258" w:hanging="360"/>
+      </w:pPr>
+    </w:lvl>
+    <w:lvl w:ilvl="8" w:tplc="0419001B" w:tentative="1">
+      <w:start w:val="1"/>
+      <w:numFmt w:val="lowerRoman"/>
+      <w:lvlText w:val="%9."/>
+      <w:lvlJc w:val="right"/>
+      <w:pPr>
+        <w:ind w:left="5978" w:hanging="180"/>
+      </w:pPr>
+    </w:lvl>
+  </w:abstractNum>
   <w:num w:numId="1">
+    <w:abstractNumId w:val="9"/>
+  </w:num>
+  <w:num w:numId="2">
     <w:abstractNumId w:val="4"/>
   </w:num>
-  <w:num w:numId="2">
+  <w:num w:numId="3">
+    <w:abstractNumId w:val="6"/>
+  </w:num>
+  <w:num w:numId="4">
+    <w:abstractNumId w:val="8"/>
+  </w:num>
+  <w:num w:numId="5">
     <w:abstractNumId w:val="1"/>
   </w:num>
-  <w:num w:numId="3">
+  <w:num w:numId="6">
+    <w:abstractNumId w:val="3"/>
+  </w:num>
+  <w:num w:numId="7">
+    <w:abstractNumId w:val="5"/>
+  </w:num>
+  <w:num w:numId="8">
+    <w:abstractNumId w:val="0"/>
+  </w:num>
+  <w:num w:numId="9">
     <w:abstractNumId w:val="2"/>
   </w:num>
-  <w:num w:numId="4">
-    <w:abstractNumId w:val="3"/>
+  <w:num w:numId="10">
+    <w:abstractNumId w:val="7"/>
   </w:num>
-  <w:num w:numId="5">
-    <w:abstractNumId w:val="0"/>
+  <w:num w:numId="11">
+    <w:abstractNumId w:val="10"/>
+  </w:num>
+  <w:num w:numId="12">
+    <w:abstractNumId w:val="11"/>
   </w:num>
 </w:numbering>
 </file>

--- a/4. Отдел ДУ/1. Общая документация/Техническое предложение Зацепин М. Г/Подход к проектированию ЖРД и методология проведения испытаний.docx
+++ b/4. Отдел ДУ/1. Общая документация/Техническое предложение Зацепин М. Г/Подход к проектированию ЖРД и методология проведения испытаний.docx
@@ -19,7 +19,6 @@
         </w:rPr>
         <w:t>Студенческое инициативное объединение «</w:t>
       </w:r>
-      <w:proofErr w:type="spellStart"/>
       <w:r>
         <w:rPr>
           <w:rFonts w:ascii="Times New Roman" w:hAnsi="Times New Roman" w:cs="Times New Roman"/>
@@ -29,7 +28,6 @@
         </w:rPr>
         <w:t>RoTech</w:t>
       </w:r>
-      <w:proofErr w:type="spellEnd"/>
       <w:r>
         <w:rPr>
           <w:rFonts w:ascii="Times New Roman" w:hAnsi="Times New Roman" w:cs="Times New Roman"/>
@@ -2369,25 +2367,7 @@
           <w:sz w:val="24"/>
           <w:szCs w:val="24"/>
         </w:rPr>
-        <w:t xml:space="preserve">Баллон наддува имеет малую массу, </w:t>
-      </w:r>
-      <w:proofErr w:type="gramStart"/>
-      <w:r>
-        <w:rPr>
-          <w:rFonts w:ascii="Times New Roman" w:hAnsi="Times New Roman" w:cs="Times New Roman"/>
-          <w:sz w:val="24"/>
-          <w:szCs w:val="24"/>
-        </w:rPr>
-        <w:t>т.к</w:t>
-      </w:r>
-      <w:proofErr w:type="gramEnd"/>
-      <w:r>
-        <w:rPr>
-          <w:rFonts w:ascii="Times New Roman" w:hAnsi="Times New Roman" w:cs="Times New Roman"/>
-          <w:sz w:val="24"/>
-          <w:szCs w:val="24"/>
-        </w:rPr>
-        <w:t xml:space="preserve"> изготовлен из композиционных материалов. Предполагается что благодаря </w:t>
+        <w:t xml:space="preserve">Баллон наддува имеет малую массу, т.к изготовлен из композиционных материалов. Предполагается что благодаря </w:t>
       </w:r>
       <w:r>
         <w:rPr>
@@ -2655,25 +2635,7 @@
           <w:szCs w:val="24"/>
         </w:rPr>
         <w:tab/>
-        <w:t xml:space="preserve">Газогенератор требуется разделить от КС чтобы не повреждался от пламени </w:t>
-      </w:r>
-      <w:proofErr w:type="spellStart"/>
-      <w:r>
-        <w:rPr>
-          <w:rFonts w:ascii="Times New Roman" w:eastAsiaTheme="minorEastAsia" w:hAnsi="Times New Roman" w:cs="Times New Roman"/>
-          <w:sz w:val="24"/>
-          <w:szCs w:val="24"/>
-        </w:rPr>
-        <w:t>катпак</w:t>
-      </w:r>
-      <w:proofErr w:type="spellEnd"/>
-      <w:r>
-        <w:rPr>
-          <w:rFonts w:ascii="Times New Roman" w:eastAsiaTheme="minorEastAsia" w:hAnsi="Times New Roman" w:cs="Times New Roman"/>
-          <w:sz w:val="24"/>
-          <w:szCs w:val="24"/>
-        </w:rPr>
-        <w:t xml:space="preserve">. </w:t>
+        <w:t xml:space="preserve">Газогенератор требуется разделить от КС чтобы не повреждался от пламени катпак. </w:t>
       </w:r>
     </w:p>
     <w:p>
@@ -3895,7 +3857,6 @@
         <w:tab/>
         <w:t xml:space="preserve">Потеря напора на электроклапане определяется формулой </w:t>
       </w:r>
-      <w:proofErr w:type="spellStart"/>
       <w:r>
         <w:rPr>
           <w:rFonts w:ascii="Times New Roman" w:eastAsiaTheme="minorEastAsia" w:hAnsi="Times New Roman" w:cs="Times New Roman"/>
@@ -3906,7 +3867,6 @@
         </w:rPr>
         <w:t>Вейсбаха</w:t>
       </w:r>
-      <w:proofErr w:type="spellEnd"/>
       <w:r>
         <w:rPr>
           <w:rFonts w:ascii="Times New Roman" w:eastAsiaTheme="minorEastAsia" w:hAnsi="Times New Roman" w:cs="Times New Roman"/>
@@ -6996,7 +6956,6 @@
           <w:rFonts w:ascii="Times New Roman" w:eastAsiaTheme="minorEastAsia" w:hAnsi="Times New Roman" w:cs="Times New Roman"/>
           <w:sz w:val="24"/>
           <w:szCs w:val="24"/>
-          <w:lang w:val="en-US"/>
         </w:rPr>
       </w:pPr>
       <w:r>
@@ -7220,23 +7179,7 @@
               <w:sz w:val="24"/>
               <w:szCs w:val="24"/>
             </w:rPr>
-            <m:t>=</m:t>
-          </m:r>
-          <m:r>
-            <w:rPr>
-              <w:rFonts w:ascii="Cambria Math" w:eastAsiaTheme="minorEastAsia" w:hAnsi="Cambria Math" w:cs="Times New Roman"/>
-              <w:sz w:val="24"/>
-              <w:szCs w:val="24"/>
-            </w:rPr>
-            <m:t>N*</m:t>
-          </m:r>
-          <m:r>
-            <w:rPr>
-              <w:rFonts w:ascii="Cambria Math" w:eastAsiaTheme="minorEastAsia" w:hAnsi="Cambria Math" w:cs="Times New Roman"/>
-              <w:sz w:val="24"/>
-              <w:szCs w:val="24"/>
-            </w:rPr>
-            <m:t xml:space="preserve"> </m:t>
+            <m:t xml:space="preserve">=N* </m:t>
           </m:r>
           <m:sSub>
             <m:sSubPr>
@@ -7372,15 +7315,7 @@
                   <w:sz w:val="24"/>
                   <w:szCs w:val="24"/>
                 </w:rPr>
-                <m:t>4</m:t>
-              </m:r>
-              <m:r>
-                <w:rPr>
-                  <w:rFonts w:ascii="Cambria Math" w:eastAsiaTheme="minorEastAsia" w:hAnsi="Cambria Math" w:cs="Times New Roman"/>
-                  <w:sz w:val="24"/>
-                  <w:szCs w:val="24"/>
-                </w:rPr>
-                <m:t>β</m:t>
+                <m:t>4β</m:t>
               </m:r>
             </m:den>
           </m:f>
@@ -7508,18 +7443,8 @@
           <w:sz w:val="24"/>
           <w:szCs w:val="24"/>
         </w:rPr>
-        <w:t xml:space="preserve">Истечение из КС рассчитывается в </w:t>
-      </w:r>
-      <w:proofErr w:type="spellStart"/>
-      <w:r>
-        <w:rPr>
-          <w:rFonts w:ascii="Times New Roman" w:eastAsiaTheme="minorEastAsia" w:hAnsi="Times New Roman" w:cs="Times New Roman"/>
-          <w:sz w:val="24"/>
-          <w:szCs w:val="24"/>
-        </w:rPr>
-        <w:t>терре</w:t>
-      </w:r>
-      <w:proofErr w:type="spellEnd"/>
+        <w:t>Истечение из КС рассчитывается в терре</w:t>
+      </w:r>
       <w:r>
         <w:rPr>
           <w:rFonts w:ascii="Times New Roman" w:eastAsiaTheme="minorEastAsia" w:hAnsi="Times New Roman" w:cs="Times New Roman"/>
@@ -7828,7 +7753,6 @@
           <w:bCs/>
           <w:sz w:val="24"/>
           <w:szCs w:val="24"/>
-          <w:lang w:val="en-US"/>
         </w:rPr>
       </w:pPr>
       <w:r>
@@ -7851,7 +7775,6 @@
           <w:rFonts w:ascii="Times New Roman" w:eastAsiaTheme="minorEastAsia" w:hAnsi="Times New Roman" w:cs="Times New Roman"/>
           <w:sz w:val="24"/>
           <w:szCs w:val="24"/>
-          <w:lang w:val="en-US"/>
         </w:rPr>
       </w:pPr>
       <w:r>
@@ -7943,7 +7866,6 @@
           <w:rFonts w:ascii="Times New Roman" w:eastAsiaTheme="minorEastAsia" w:hAnsi="Times New Roman" w:cs="Times New Roman"/>
           <w:sz w:val="24"/>
           <w:szCs w:val="24"/>
-          <w:lang w:val="en-US"/>
         </w:rPr>
       </w:pPr>
       <w:r>
@@ -7978,7 +7900,6 @@
           <w:bCs/>
           <w:sz w:val="24"/>
           <w:szCs w:val="24"/>
-          <w:lang w:val="en-US"/>
         </w:rPr>
       </w:pPr>
       <w:r>
@@ -8013,7 +7934,6 @@
           <w:bCs/>
           <w:sz w:val="24"/>
           <w:szCs w:val="24"/>
-          <w:lang w:val="en-US"/>
         </w:rPr>
       </w:pPr>
       <w:r>
@@ -8120,7 +8040,6 @@
           <w:bCs/>
           <w:sz w:val="24"/>
           <w:szCs w:val="24"/>
-          <w:lang w:val="en-US"/>
         </w:rPr>
       </w:pPr>
       <w:r>
@@ -8191,7 +8110,6 @@
           <w:rFonts w:ascii="Times New Roman" w:eastAsiaTheme="minorEastAsia" w:hAnsi="Times New Roman" w:cs="Times New Roman"/>
           <w:sz w:val="24"/>
           <w:szCs w:val="24"/>
-          <w:lang w:val="en-US"/>
         </w:rPr>
       </w:pPr>
       <w:r>
@@ -9103,18 +9021,7 @@
                 <w:sz w:val="24"/>
                 <w:szCs w:val="24"/>
               </w:rPr>
-              <m:t>ГГ</m:t>
-            </m:r>
-            <m:r>
-              <m:rPr>
-                <m:sty m:val="bi"/>
-              </m:rPr>
-              <w:rPr>
-                <w:rFonts w:ascii="Cambria Math" w:eastAsiaTheme="minorEastAsia" w:hAnsi="Cambria Math" w:cs="Times New Roman"/>
-                <w:sz w:val="24"/>
-                <w:szCs w:val="24"/>
-              </w:rPr>
-              <m:t>2</m:t>
+              <m:t>ГГ2</m:t>
             </m:r>
           </m:sub>
         </m:sSub>
@@ -9882,18 +9789,7 @@
                 <w:sz w:val="24"/>
                 <w:szCs w:val="24"/>
               </w:rPr>
-              <m:t>ГГ</m:t>
-            </m:r>
-            <m:r>
-              <m:rPr>
-                <m:sty m:val="bi"/>
-              </m:rPr>
-              <w:rPr>
-                <w:rFonts w:ascii="Cambria Math" w:eastAsiaTheme="minorEastAsia" w:hAnsi="Cambria Math" w:cs="Times New Roman"/>
-                <w:sz w:val="24"/>
-                <w:szCs w:val="24"/>
-              </w:rPr>
-              <m:t>2</m:t>
+              <m:t>ГГ2</m:t>
             </m:r>
           </m:sub>
         </m:sSub>
@@ -11431,7 +11327,6 @@
         </w:rPr>
         <w:t xml:space="preserve">Задавшись </w:t>
       </w:r>
-      <w:proofErr w:type="gramStart"/>
       <w:r>
         <w:rPr>
           <w:rFonts w:ascii="Times New Roman" w:eastAsiaTheme="minorEastAsia" w:hAnsi="Times New Roman" w:cs="Times New Roman"/>
@@ -11441,7 +11336,6 @@
         </w:rPr>
         <w:t>Q</w:t>
       </w:r>
-      <w:proofErr w:type="gramEnd"/>
       <w:r>
         <w:rPr>
           <w:rFonts w:ascii="Times New Roman" w:eastAsiaTheme="minorEastAsia" w:hAnsi="Times New Roman" w:cs="Times New Roman"/>
@@ -11723,126 +11617,6 @@
     <w:p>
       <w:pPr>
         <w:pStyle w:val="a3"/>
-        <w:ind w:left="218"/>
-        <w:jc w:val="both"/>
-        <w:rPr>
-          <w:rFonts w:ascii="Times New Roman" w:eastAsiaTheme="minorEastAsia" w:hAnsi="Times New Roman" w:cs="Times New Roman"/>
-          <w:sz w:val="24"/>
-          <w:szCs w:val="24"/>
-        </w:rPr>
-      </w:pPr>
-    </w:p>
-    <w:p>
-      <w:pPr>
-        <w:pStyle w:val="a3"/>
-        <w:ind w:left="218"/>
-        <w:jc w:val="both"/>
-        <w:rPr>
-          <w:rFonts w:ascii="Times New Roman" w:eastAsiaTheme="minorEastAsia" w:hAnsi="Times New Roman" w:cs="Times New Roman"/>
-          <w:sz w:val="24"/>
-          <w:szCs w:val="24"/>
-        </w:rPr>
-      </w:pPr>
-    </w:p>
-    <w:p>
-      <w:pPr>
-        <w:pStyle w:val="a3"/>
-        <w:ind w:left="218"/>
-        <w:jc w:val="both"/>
-        <w:rPr>
-          <w:rFonts w:ascii="Times New Roman" w:eastAsiaTheme="minorEastAsia" w:hAnsi="Times New Roman" w:cs="Times New Roman"/>
-          <w:sz w:val="24"/>
-          <w:szCs w:val="24"/>
-        </w:rPr>
-      </w:pPr>
-    </w:p>
-    <w:p>
-      <w:pPr>
-        <w:pStyle w:val="a3"/>
-        <w:ind w:left="218"/>
-        <w:jc w:val="both"/>
-        <w:rPr>
-          <w:rFonts w:ascii="Times New Roman" w:eastAsiaTheme="minorEastAsia" w:hAnsi="Times New Roman" w:cs="Times New Roman"/>
-          <w:sz w:val="24"/>
-          <w:szCs w:val="24"/>
-        </w:rPr>
-      </w:pPr>
-    </w:p>
-    <w:p>
-      <w:pPr>
-        <w:pStyle w:val="a3"/>
-        <w:ind w:left="218"/>
-        <w:jc w:val="both"/>
-        <w:rPr>
-          <w:rFonts w:ascii="Times New Roman" w:eastAsiaTheme="minorEastAsia" w:hAnsi="Times New Roman" w:cs="Times New Roman"/>
-          <w:sz w:val="24"/>
-          <w:szCs w:val="24"/>
-        </w:rPr>
-      </w:pPr>
-    </w:p>
-    <w:p>
-      <w:pPr>
-        <w:pStyle w:val="a3"/>
-        <w:ind w:left="218"/>
-        <w:jc w:val="both"/>
-        <w:rPr>
-          <w:rFonts w:ascii="Times New Roman" w:eastAsiaTheme="minorEastAsia" w:hAnsi="Times New Roman" w:cs="Times New Roman"/>
-          <w:sz w:val="24"/>
-          <w:szCs w:val="24"/>
-        </w:rPr>
-      </w:pPr>
-    </w:p>
-    <w:p>
-      <w:pPr>
-        <w:pStyle w:val="a3"/>
-        <w:ind w:left="218"/>
-        <w:jc w:val="both"/>
-        <w:rPr>
-          <w:rFonts w:ascii="Times New Roman" w:eastAsiaTheme="minorEastAsia" w:hAnsi="Times New Roman" w:cs="Times New Roman"/>
-          <w:sz w:val="24"/>
-          <w:szCs w:val="24"/>
-        </w:rPr>
-      </w:pPr>
-    </w:p>
-    <w:p>
-      <w:pPr>
-        <w:pStyle w:val="a3"/>
-        <w:ind w:left="218"/>
-        <w:jc w:val="both"/>
-        <w:rPr>
-          <w:rFonts w:ascii="Times New Roman" w:eastAsiaTheme="minorEastAsia" w:hAnsi="Times New Roman" w:cs="Times New Roman"/>
-          <w:sz w:val="24"/>
-          <w:szCs w:val="24"/>
-        </w:rPr>
-      </w:pPr>
-    </w:p>
-    <w:p>
-      <w:pPr>
-        <w:pStyle w:val="a3"/>
-        <w:ind w:left="218"/>
-        <w:jc w:val="both"/>
-        <w:rPr>
-          <w:rFonts w:ascii="Times New Roman" w:eastAsiaTheme="minorEastAsia" w:hAnsi="Times New Roman" w:cs="Times New Roman"/>
-          <w:sz w:val="24"/>
-          <w:szCs w:val="24"/>
-        </w:rPr>
-      </w:pPr>
-    </w:p>
-    <w:p>
-      <w:pPr>
-        <w:pStyle w:val="a3"/>
-        <w:ind w:left="218"/>
-        <w:jc w:val="both"/>
-        <w:rPr>
-          <w:rFonts w:ascii="Times New Roman" w:eastAsiaTheme="minorEastAsia" w:hAnsi="Times New Roman" w:cs="Times New Roman"/>
-          <w:sz w:val="24"/>
-          <w:szCs w:val="24"/>
-        </w:rPr>
-      </w:pPr>
-    </w:p>
-    <w:p>
-      <w:pPr>
-        <w:pStyle w:val="a3"/>
         <w:numPr>
           <w:ilvl w:val="0"/>
           <w:numId w:val="12"/>
@@ -11860,25 +11634,7 @@
           <w:sz w:val="24"/>
           <w:szCs w:val="24"/>
         </w:rPr>
-        <w:t xml:space="preserve">Из давления в ГГ определяем критику в случае однокомпонентного и </w:t>
-      </w:r>
-      <w:proofErr w:type="gramStart"/>
-      <w:r>
-        <w:rPr>
-          <w:rFonts w:ascii="Times New Roman" w:eastAsiaTheme="minorEastAsia" w:hAnsi="Times New Roman" w:cs="Times New Roman"/>
-          <w:sz w:val="24"/>
-          <w:szCs w:val="24"/>
-        </w:rPr>
-        <w:t>число</w:t>
-      </w:r>
-      <w:proofErr w:type="gramEnd"/>
-      <w:r>
-        <w:rPr>
-          <w:rFonts w:ascii="Times New Roman" w:eastAsiaTheme="minorEastAsia" w:hAnsi="Times New Roman" w:cs="Times New Roman"/>
-          <w:sz w:val="24"/>
-          <w:szCs w:val="24"/>
-        </w:rPr>
-        <w:t xml:space="preserve"> и диаметр отверстий в случае двукомпонентного ЖРД</w:t>
+        <w:t>Из давления в ГГ определяем критику в случае однокомпонентного и число и диаметр отверстий в случае двукомпонентного ЖРД</w:t>
       </w:r>
       <w:r>
         <w:rPr>
@@ -12028,6 +11784,136 @@
     <w:p>
       <w:pPr>
         <w:pStyle w:val="a3"/>
+        <w:ind w:left="-142"/>
+        <w:jc w:val="both"/>
+        <w:rPr>
+          <w:rFonts w:ascii="Times New Roman" w:eastAsiaTheme="minorEastAsia" w:hAnsi="Times New Roman" w:cs="Times New Roman"/>
+          <w:sz w:val="24"/>
+          <w:szCs w:val="24"/>
+        </w:rPr>
+      </w:pPr>
+    </w:p>
+    <w:p>
+      <w:pPr>
+        <w:pStyle w:val="a3"/>
+        <w:ind w:left="-142"/>
+        <w:jc w:val="both"/>
+        <w:rPr>
+          <w:rFonts w:ascii="Times New Roman" w:eastAsiaTheme="minorEastAsia" w:hAnsi="Times New Roman" w:cs="Times New Roman"/>
+          <w:sz w:val="24"/>
+          <w:szCs w:val="24"/>
+        </w:rPr>
+      </w:pPr>
+    </w:p>
+    <w:p>
+      <w:pPr>
+        <w:pStyle w:val="a3"/>
+        <w:ind w:left="-142"/>
+        <w:jc w:val="both"/>
+        <w:rPr>
+          <w:rFonts w:ascii="Times New Roman" w:eastAsiaTheme="minorEastAsia" w:hAnsi="Times New Roman" w:cs="Times New Roman"/>
+          <w:sz w:val="24"/>
+          <w:szCs w:val="24"/>
+        </w:rPr>
+      </w:pPr>
+    </w:p>
+    <w:p>
+      <w:pPr>
+        <w:pStyle w:val="a3"/>
+        <w:ind w:left="-142"/>
+        <w:jc w:val="both"/>
+        <w:rPr>
+          <w:rFonts w:ascii="Times New Roman" w:eastAsiaTheme="minorEastAsia" w:hAnsi="Times New Roman" w:cs="Times New Roman"/>
+          <w:sz w:val="24"/>
+          <w:szCs w:val="24"/>
+        </w:rPr>
+      </w:pPr>
+      <w:r>
+        <w:rPr>
+          <w:rFonts w:ascii="Times New Roman" w:eastAsiaTheme="minorEastAsia" w:hAnsi="Times New Roman" w:cs="Times New Roman"/>
+          <w:sz w:val="24"/>
+          <w:szCs w:val="24"/>
+        </w:rPr>
+        <w:t>ПГС для однокомпонентного ЖРД:</w:t>
+      </w:r>
+    </w:p>
+    <w:p>
+      <w:pPr>
+        <w:pStyle w:val="a3"/>
+        <w:ind w:left="-142"/>
+        <w:jc w:val="both"/>
+        <w:rPr>
+          <w:rFonts w:ascii="Times New Roman" w:eastAsiaTheme="minorEastAsia" w:hAnsi="Times New Roman" w:cs="Times New Roman"/>
+          <w:sz w:val="24"/>
+          <w:szCs w:val="24"/>
+        </w:rPr>
+      </w:pPr>
+      <w:r>
+        <w:rPr>
+          <w:noProof/>
+        </w:rPr>
+        <w:drawing>
+          <wp:anchor distT="0" distB="0" distL="114300" distR="114300" simplePos="0" relativeHeight="251661312" behindDoc="1" locked="0" layoutInCell="1" allowOverlap="1" wp14:anchorId="530FDB3B" wp14:editId="1A557EC4">
+            <wp:simplePos x="0" y="0"/>
+            <wp:positionH relativeFrom="column">
+              <wp:posOffset>-89535</wp:posOffset>
+            </wp:positionH>
+            <wp:positionV relativeFrom="paragraph">
+              <wp:posOffset>-2540</wp:posOffset>
+            </wp:positionV>
+            <wp:extent cx="3507869" cy="3697605"/>
+            <wp:effectExtent l="0" t="0" r="0" b="0"/>
+            <wp:wrapTight wrapText="bothSides">
+              <wp:wrapPolygon edited="0">
+                <wp:start x="0" y="0"/>
+                <wp:lineTo x="0" y="21478"/>
+                <wp:lineTo x="21467" y="21478"/>
+                <wp:lineTo x="21467" y="0"/>
+                <wp:lineTo x="0" y="0"/>
+              </wp:wrapPolygon>
+            </wp:wrapTight>
+            <wp:docPr id="8" name="Рисунок 8"/>
+            <wp:cNvGraphicFramePr>
+              <a:graphicFrameLocks xmlns:a="http://schemas.openxmlformats.org/drawingml/2006/main" noChangeAspect="1"/>
+            </wp:cNvGraphicFramePr>
+            <a:graphic xmlns:a="http://schemas.openxmlformats.org/drawingml/2006/main">
+              <a:graphicData uri="http://schemas.openxmlformats.org/drawingml/2006/picture">
+                <pic:pic xmlns:pic="http://schemas.openxmlformats.org/drawingml/2006/picture">
+                  <pic:nvPicPr>
+                    <pic:cNvPr id="1" name=""/>
+                    <pic:cNvPicPr/>
+                  </pic:nvPicPr>
+                  <pic:blipFill>
+                    <a:blip r:embed="rId13">
+                      <a:extLst>
+                        <a:ext uri="{28A0092B-C50C-407E-A947-70E740481C1C}">
+                          <a14:useLocalDpi xmlns:a14="http://schemas.microsoft.com/office/drawing/2010/main" val="0"/>
+                        </a:ext>
+                      </a:extLst>
+                    </a:blip>
+                    <a:stretch>
+                      <a:fillRect/>
+                    </a:stretch>
+                  </pic:blipFill>
+                  <pic:spPr>
+                    <a:xfrm>
+                      <a:off x="0" y="0"/>
+                      <a:ext cx="3507869" cy="3697605"/>
+                    </a:xfrm>
+                    <a:prstGeom prst="rect">
+                      <a:avLst/>
+                    </a:prstGeom>
+                  </pic:spPr>
+                </pic:pic>
+              </a:graphicData>
+            </a:graphic>
+          </wp:anchor>
+        </w:drawing>
+      </w:r>
+    </w:p>
+    <w:p>
+      <w:pPr>
+        <w:pStyle w:val="a3"/>
         <w:ind w:left="284"/>
         <w:jc w:val="both"/>
         <w:rPr>
@@ -12036,18 +11922,47 @@
           <w:szCs w:val="24"/>
         </w:rPr>
       </w:pPr>
-    </w:p>
-    <w:p>
-      <w:pPr>
-        <w:pStyle w:val="a3"/>
-        <w:ind w:left="284"/>
-        <w:jc w:val="both"/>
-        <w:rPr>
-          <w:rFonts w:ascii="Times New Roman" w:eastAsiaTheme="minorEastAsia" w:hAnsi="Times New Roman" w:cs="Times New Roman"/>
-          <w:sz w:val="24"/>
-          <w:szCs w:val="24"/>
-        </w:rPr>
-      </w:pPr>
+      <w:r>
+        <w:rPr>
+          <w:rFonts w:ascii="Times New Roman" w:eastAsiaTheme="minorEastAsia" w:hAnsi="Times New Roman" w:cs="Times New Roman"/>
+          <w:sz w:val="24"/>
+          <w:szCs w:val="24"/>
+        </w:rPr>
+        <w:t>Масса РН вырастет примерно на 2.5-3 кг – так как Масса клапана 4+редуктора 3 – 1 кг, баллона 1 – 0.5 кг, масса клапана 10 примерно 450 г. Также надо учесть доп. Массы 2 и увеличение массы КС. Благодаря изменениям мы получим постоянную тягу и расход, а также возможности заливать полный бак. Расплата – придется проектировать ЖРД на большую тягу. При стартовой массе РН 10 кг, топливо: 2л. Перекиси при УИ 700 м</w:t>
+      </w:r>
+      <w:r>
+        <w:rPr>
+          <w:rFonts w:ascii="Times New Roman" w:eastAsiaTheme="minorEastAsia" w:hAnsi="Times New Roman" w:cs="Times New Roman"/>
+          <w:sz w:val="24"/>
+          <w:szCs w:val="24"/>
+        </w:rPr>
+        <w:t>/</w:t>
+      </w:r>
+      <w:r>
+        <w:rPr>
+          <w:rFonts w:ascii="Times New Roman" w:eastAsiaTheme="minorEastAsia" w:hAnsi="Times New Roman" w:cs="Times New Roman"/>
+          <w:sz w:val="24"/>
+          <w:szCs w:val="24"/>
+          <w:lang w:val="en-US"/>
+        </w:rPr>
+        <w:t>c</w:t>
+      </w:r>
+      <w:r>
+        <w:rPr>
+          <w:rFonts w:ascii="Times New Roman" w:eastAsiaTheme="minorEastAsia" w:hAnsi="Times New Roman" w:cs="Times New Roman"/>
+          <w:sz w:val="24"/>
+          <w:szCs w:val="24"/>
+        </w:rPr>
+        <w:t xml:space="preserve"> </w:t>
+      </w:r>
+      <w:r>
+        <w:rPr>
+          <w:rFonts w:ascii="Times New Roman" w:eastAsiaTheme="minorEastAsia" w:hAnsi="Times New Roman" w:cs="Times New Roman"/>
+          <w:sz w:val="24"/>
+          <w:szCs w:val="24"/>
+        </w:rPr>
+        <w:t>и тяге 20 кг, мы получаем 532 м. Высоты полета, при нынешней конфигурации – 150 м.</w:t>
+      </w:r>
     </w:p>
     <w:p>
       <w:pPr>

--- a/4. Отдел ДУ/1. Общая документация/Техническое предложение Зацепин М. Г/Подход к проектированию ЖРД и методология проведения испытаний.docx
+++ b/4. Отдел ДУ/1. Общая документация/Техническое предложение Зацепин М. Г/Подход к проектированию ЖРД и методология проведения испытаний.docx
@@ -19,6 +19,7 @@
         </w:rPr>
         <w:t>Студенческое инициативное объединение «</w:t>
       </w:r>
+      <w:proofErr w:type="spellStart"/>
       <w:r>
         <w:rPr>
           <w:rFonts w:ascii="Times New Roman" w:hAnsi="Times New Roman" w:cs="Times New Roman"/>
@@ -28,6 +29,7 @@
         </w:rPr>
         <w:t>RoTech</w:t>
       </w:r>
+      <w:proofErr w:type="spellEnd"/>
       <w:r>
         <w:rPr>
           <w:rFonts w:ascii="Times New Roman" w:hAnsi="Times New Roman" w:cs="Times New Roman"/>
@@ -2367,7 +2369,25 @@
           <w:sz w:val="24"/>
           <w:szCs w:val="24"/>
         </w:rPr>
-        <w:t xml:space="preserve">Баллон наддува имеет малую массу, т.к изготовлен из композиционных материалов. Предполагается что благодаря </w:t>
+        <w:t xml:space="preserve">Баллон наддува имеет малую массу, </w:t>
+      </w:r>
+      <w:proofErr w:type="gramStart"/>
+      <w:r>
+        <w:rPr>
+          <w:rFonts w:ascii="Times New Roman" w:hAnsi="Times New Roman" w:cs="Times New Roman"/>
+          <w:sz w:val="24"/>
+          <w:szCs w:val="24"/>
+        </w:rPr>
+        <w:t>т.к</w:t>
+      </w:r>
+      <w:proofErr w:type="gramEnd"/>
+      <w:r>
+        <w:rPr>
+          <w:rFonts w:ascii="Times New Roman" w:hAnsi="Times New Roman" w:cs="Times New Roman"/>
+          <w:sz w:val="24"/>
+          <w:szCs w:val="24"/>
+        </w:rPr>
+        <w:t xml:space="preserve"> изготовлен из композиционных материалов. Предполагается что благодаря </w:t>
       </w:r>
       <w:r>
         <w:rPr>
@@ -2635,7 +2655,25 @@
           <w:szCs w:val="24"/>
         </w:rPr>
         <w:tab/>
-        <w:t xml:space="preserve">Газогенератор требуется разделить от КС чтобы не повреждался от пламени катпак. </w:t>
+        <w:t xml:space="preserve">Газогенератор требуется разделить от КС чтобы не повреждался от пламени </w:t>
+      </w:r>
+      <w:proofErr w:type="spellStart"/>
+      <w:r>
+        <w:rPr>
+          <w:rFonts w:ascii="Times New Roman" w:eastAsiaTheme="minorEastAsia" w:hAnsi="Times New Roman" w:cs="Times New Roman"/>
+          <w:sz w:val="24"/>
+          <w:szCs w:val="24"/>
+        </w:rPr>
+        <w:t>катпак</w:t>
+      </w:r>
+      <w:proofErr w:type="spellEnd"/>
+      <w:r>
+        <w:rPr>
+          <w:rFonts w:ascii="Times New Roman" w:eastAsiaTheme="minorEastAsia" w:hAnsi="Times New Roman" w:cs="Times New Roman"/>
+          <w:sz w:val="24"/>
+          <w:szCs w:val="24"/>
+        </w:rPr>
+        <w:t xml:space="preserve">. </w:t>
       </w:r>
     </w:p>
     <w:p>
@@ -3857,6 +3895,7 @@
         <w:tab/>
         <w:t xml:space="preserve">Потеря напора на электроклапане определяется формулой </w:t>
       </w:r>
+      <w:proofErr w:type="spellStart"/>
       <w:r>
         <w:rPr>
           <w:rFonts w:ascii="Times New Roman" w:eastAsiaTheme="minorEastAsia" w:hAnsi="Times New Roman" w:cs="Times New Roman"/>
@@ -3867,6 +3906,7 @@
         </w:rPr>
         <w:t>Вейсбаха</w:t>
       </w:r>
+      <w:proofErr w:type="spellEnd"/>
       <w:r>
         <w:rPr>
           <w:rFonts w:ascii="Times New Roman" w:eastAsiaTheme="minorEastAsia" w:hAnsi="Times New Roman" w:cs="Times New Roman"/>
@@ -7443,8 +7483,18 @@
           <w:sz w:val="24"/>
           <w:szCs w:val="24"/>
         </w:rPr>
-        <w:t>Истечение из КС рассчитывается в терре</w:t>
-      </w:r>
+        <w:t xml:space="preserve">Истечение из КС рассчитывается в </w:t>
+      </w:r>
+      <w:proofErr w:type="spellStart"/>
+      <w:r>
+        <w:rPr>
+          <w:rFonts w:ascii="Times New Roman" w:eastAsiaTheme="minorEastAsia" w:hAnsi="Times New Roman" w:cs="Times New Roman"/>
+          <w:sz w:val="24"/>
+          <w:szCs w:val="24"/>
+        </w:rPr>
+        <w:t>терре</w:t>
+      </w:r>
+      <w:proofErr w:type="spellEnd"/>
       <w:r>
         <w:rPr>
           <w:rFonts w:ascii="Times New Roman" w:eastAsiaTheme="minorEastAsia" w:hAnsi="Times New Roman" w:cs="Times New Roman"/>
@@ -9274,10 +9324,10 @@
           <w:noProof/>
         </w:rPr>
         <w:drawing>
-          <wp:inline distT="0" distB="0" distL="0" distR="0" wp14:anchorId="1A1A8268" wp14:editId="38801FF2">
-            <wp:extent cx="3688080" cy="3165323"/>
-            <wp:effectExtent l="0" t="0" r="7620" b="0"/>
-            <wp:docPr id="5" name="Рисунок 5"/>
+          <wp:inline distT="0" distB="0" distL="0" distR="0" wp14:anchorId="7424FF01" wp14:editId="3FED1A6C">
+            <wp:extent cx="3337560" cy="2790992"/>
+            <wp:effectExtent l="0" t="0" r="0" b="9525"/>
+            <wp:docPr id="9" name="Рисунок 9"/>
             <wp:cNvGraphicFramePr>
               <a:graphicFrameLocks xmlns:a="http://schemas.openxmlformats.org/drawingml/2006/main" noChangeAspect="1"/>
             </wp:cNvGraphicFramePr>
@@ -9297,7 +9347,7 @@
                   <pic:spPr>
                     <a:xfrm>
                       <a:off x="0" y="0"/>
-                      <a:ext cx="3692307" cy="3168951"/>
+                      <a:ext cx="3342531" cy="2795149"/>
                     </a:xfrm>
                     <a:prstGeom prst="rect">
                       <a:avLst/>
@@ -9883,7 +9933,6 @@
           <w:sz w:val="24"/>
           <w:szCs w:val="24"/>
         </w:rPr>
-        <w:lastRenderedPageBreak/>
         <w:t xml:space="preserve">4. </w:t>
       </w:r>
       <w:r>
@@ -9958,6 +10007,7 @@
           <w:sz w:val="24"/>
           <w:szCs w:val="24"/>
         </w:rPr>
+        <w:lastRenderedPageBreak/>
         <w:t>Варьирование:</w:t>
       </w:r>
     </w:p>
@@ -11224,6 +11274,7 @@
           <w:sz w:val="24"/>
           <w:szCs w:val="24"/>
         </w:rPr>
+        <w:lastRenderedPageBreak/>
         <w:t xml:space="preserve">Расход </w:t>
       </w:r>
       <w:r>
@@ -11327,6 +11378,7 @@
         </w:rPr>
         <w:t xml:space="preserve">Задавшись </w:t>
       </w:r>
+      <w:proofErr w:type="gramStart"/>
       <w:r>
         <w:rPr>
           <w:rFonts w:ascii="Times New Roman" w:eastAsiaTheme="minorEastAsia" w:hAnsi="Times New Roman" w:cs="Times New Roman"/>
@@ -11336,6 +11388,7 @@
         </w:rPr>
         <w:t>Q</w:t>
       </w:r>
+      <w:proofErr w:type="gramEnd"/>
       <w:r>
         <w:rPr>
           <w:rFonts w:ascii="Times New Roman" w:eastAsiaTheme="minorEastAsia" w:hAnsi="Times New Roman" w:cs="Times New Roman"/>
@@ -11634,7 +11687,25 @@
           <w:sz w:val="24"/>
           <w:szCs w:val="24"/>
         </w:rPr>
-        <w:t>Из давления в ГГ определяем критику в случае однокомпонентного и число и диаметр отверстий в случае двукомпонентного ЖРД</w:t>
+        <w:t xml:space="preserve">Из давления в ГГ определяем критику в случае однокомпонентного и </w:t>
+      </w:r>
+      <w:proofErr w:type="gramStart"/>
+      <w:r>
+        <w:rPr>
+          <w:rFonts w:ascii="Times New Roman" w:eastAsiaTheme="minorEastAsia" w:hAnsi="Times New Roman" w:cs="Times New Roman"/>
+          <w:sz w:val="24"/>
+          <w:szCs w:val="24"/>
+        </w:rPr>
+        <w:t>число</w:t>
+      </w:r>
+      <w:proofErr w:type="gramEnd"/>
+      <w:r>
+        <w:rPr>
+          <w:rFonts w:ascii="Times New Roman" w:eastAsiaTheme="minorEastAsia" w:hAnsi="Times New Roman" w:cs="Times New Roman"/>
+          <w:sz w:val="24"/>
+          <w:szCs w:val="24"/>
+        </w:rPr>
+        <w:t xml:space="preserve"> и диаметр отверстий в случае двукомпонентного ЖРД</w:t>
       </w:r>
       <w:r>
         <w:rPr>
